--- a/Figures_Tables/ranova_PVE/Growth/nsim_10/rgr_transects_2019.docx
+++ b/Figures_Tables/ranova_PVE/Growth/nsim_10/rgr_transects_2019.docx
@@ -2,7 +2,7 @@
 <file path=word/document.xml><?xml version="1.0" encoding="utf-8"?>
 <w:document xmlns:wpc="http://schemas.microsoft.com/office/word/2010/wordprocessingCanvas" xmlns:cx="http://schemas.microsoft.com/office/drawing/2014/chartex" xmlns:cx1="http://schemas.microsoft.com/office/drawing/2015/9/8/chartex" xmlns:cx2="http://schemas.microsoft.com/office/drawing/2015/10/21/chartex" xmlns:cx3="http://schemas.microsoft.com/office/drawing/2016/5/9/chartex" xmlns:cx4="http://schemas.microsoft.com/office/drawing/2016/5/10/chartex" xmlns:cx5="http://schemas.microsoft.com/office/drawing/2016/5/11/chartex" xmlns:cx6="http://schemas.microsoft.com/office/drawing/2016/5/12/chartex" xmlns:cx7="http://schemas.microsoft.com/office/drawing/2016/5/13/chartex" xmlns:cx8="http://schemas.microsoft.com/office/drawing/2016/5/14/chartex" xmlns:mc="http://schemas.openxmlformats.org/markup-compatibility/2006" xmlns:aink="http://schemas.microsoft.com/office/drawing/2016/ink" xmlns:am3d="http://schemas.microsoft.com/office/drawing/2017/model3d" xmlns:o="urn:schemas-microsoft-com:office:office" xmlns:r="http://schemas.openxmlformats.org/officeDocument/2006/relationships" xmlns:m="http://schemas.openxmlformats.org/officeDocument/2006/math" xmlns:v="urn:schemas-microsoft-com:vml" xmlns:wp14="http://schemas.microsoft.com/office/word/2010/wordprocessingDrawing" xmlns:wp="http://schemas.openxmlformats.org/drawingml/2006/wordprocessingDrawing" xmlns:w10="urn:schemas-microsoft-com:office:word" xmlns:w="http://schemas.openxmlformats.org/wordprocessingml/2006/main" xmlns:w14="http://schemas.microsoft.com/office/word/2010/wordml" xmlns:w15="http://schemas.microsoft.com/office/word/2012/wordml" xmlns:w16cex="http://schemas.microsoft.com/office/word/2018/wordml/cex" xmlns:w16cid="http://schemas.microsoft.com/office/word/2016/wordml/cid" xmlns:w16="http://schemas.microsoft.com/office/word/2018/wordml" xmlns:w16se="http://schemas.microsoft.com/office/word/2015/wordml/symex" xmlns:wpg="http://schemas.microsoft.com/office/word/2010/wordprocessingGroup" xmlns:wpi="http://schemas.microsoft.com/office/word/2010/wordprocessingInk" xmlns:wne="http://schemas.microsoft.com/office/word/2006/wordml" xmlns:wps="http://schemas.microsoft.com/office/word/2010/wordprocessingShape" mc:Ignorable="w14 w15 w16se w16cid w16 w16cex wp14">
   <w:body>
-    <w:p>
+    <w:p xmlns:w="http://schemas.openxmlformats.org/wordprocessingml/2006/main" xmlns:wp="http://schemas.openxmlformats.org/drawingml/2006/wordprocessingDrawing" xmlns:r="http://schemas.openxmlformats.org/officeDocument/2006/relationships" xmlns:w14="http://schemas.microsoft.com/office/word/2010/wordml">
       <w:pPr>
         <w:pStyle w:val="Normal"/>
       </w:pPr>
@@ -10,7 +10,7 @@
         <w:t xml:space="preserve">Table 1: Assess how much variance is explained by transect</w:t>
       </w:r>
     </w:p>
-    <w:p>
+    <w:p xmlns:w="http://schemas.openxmlformats.org/wordprocessingml/2006/main" xmlns:wp="http://schemas.openxmlformats.org/drawingml/2006/wordprocessingDrawing" xmlns:r="http://schemas.openxmlformats.org/officeDocument/2006/relationships" xmlns:w14="http://schemas.microsoft.com/office/word/2010/wordml">
       <w:pPr>
         <w:pStyle w:val="Normal"/>
       </w:pPr>
@@ -18,15 +18,15 @@
         <w:t xml:space="preserve">Urbanization = Distance to the City Center</w:t>
       </w:r>
     </w:p>
-    <w:p>
+    <w:p xmlns:w="http://schemas.openxmlformats.org/wordprocessingml/2006/main" xmlns:wp="http://schemas.openxmlformats.org/drawingml/2006/wordprocessingDrawing" xmlns:r="http://schemas.openxmlformats.org/officeDocument/2006/relationships" xmlns:w14="http://schemas.microsoft.com/office/word/2010/wordml">
       <w:pPr>
         <w:pStyle w:val="Normal"/>
       </w:pPr>
       <w:r>
-        <w:t xml:space="preserve">Model: rel_growth_rate^(1/3) ~ (1 | Population/Family) + Block + Transect_ID +     City_dist + Transect_ID:City_dist</w:t>
+        <w:t xml:space="preserve">Model: (rel_growth_rate^(1/3)) * 100 ~ (1 | Population/Family) + Block +     Transect_ID + City_dist + Transect_ID:City_dist</w:t>
       </w:r>
     </w:p>
-    <w:tbl xmlns:a="http://schemas.openxmlformats.org/drawingml/2006/main" xmlns:pic="http://schemas.openxmlformats.org/drawingml/2006/picture">
+    <w:tbl xmlns:w="http://schemas.openxmlformats.org/wordprocessingml/2006/main" xmlns:r="http://schemas.openxmlformats.org/officeDocument/2006/relationships" xmlns:w14="http://schemas.microsoft.com/office/word/2010/wordml" xmlns:wp="http://schemas.openxmlformats.org/drawingml/2006/wordprocessingDrawing" xmlns:a="http://schemas.openxmlformats.org/drawingml/2006/main" xmlns:pic="http://schemas.openxmlformats.org/drawingml/2006/picture">
       <w:tblPr>
         <w:tblLayout w:type="fixed"/>
         <w:jc w:val="center"/>
@@ -46,14 +46,11 @@
           <w:trHeight w:val="637" w:hRule="auto"/>
           <w:tblHeader/>
         </w:trPr>
-        header1
         <w:tc>
           <w:tcPr>
             <w:tcBorders>
               <w:bottom w:val="single" w:sz="16" w:space="0" w:color="666666"/>
               <w:top w:val="single" w:sz="16" w:space="0" w:color="666666"/>
-              <w:left w:val="none" w:sz="0" w:space="0" w:color="000000"/>
-              <w:right w:val="none" w:sz="0" w:space="0" w:color="000000"/>
             </w:tcBorders>
             <w:shd w:val="clear" w:color="auto" w:fill="FFFFFF"/>
             <w:tcMar>
@@ -67,22 +64,12 @@
           <w:p>
             <w:pPr>
               <w:jc w:val="left"/>
-              <w:keepNext/>
-              <w:pBdr>
-                <w:bottom w:val="none" w:sz="0" w:space="0" w:color="000000"/>
-                <w:top w:val="none" w:sz="0" w:space="0" w:color="000000"/>
-                <w:left w:val="none" w:sz="0" w:space="0" w:color="000000"/>
-                <w:right w:val="none" w:sz="0" w:space="0" w:color="000000"/>
-              </w:pBdr>
-              <w:spacing w:after="100" w:before="100" w:line="240"/>
-              <w:ind w:firstLine="0" w:left="100" w:right="100"/>
-            </w:pPr>
-            <w:r>
-              <w:rPr>
-                <w:rFonts w:ascii="Arial"/>
-                <w:i w:val="false"/>
-                <w:b w:val="false"/>
-                <w:u w:val="none"/>
+              <w:spacing w:after="100" w:before="100" w:line="240"/>
+              <w:ind w:firstLine="0" w:left="100" w:right="100"/>
+            </w:pPr>
+            <w:r xmlns:w="http://schemas.openxmlformats.org/wordprocessingml/2006/main" xmlns:wp="http://schemas.openxmlformats.org/drawingml/2006/wordprocessingDrawing" xmlns:r="http://schemas.openxmlformats.org/officeDocument/2006/relationships" xmlns:w14="http://schemas.microsoft.com/office/word/2010/wordml">
+              <w:rPr>
+                <w:rFonts w:ascii="Arial" w:hAnsi="Arial" w:eastAsia="Arial" w:cs="Arial"/>
                 <w:sz w:val="22"/>
                 <w:szCs w:val="22"/>
                 <w:color w:val="000000"/>
@@ -96,8 +83,6 @@
             <w:tcBorders>
               <w:bottom w:val="single" w:sz="16" w:space="0" w:color="666666"/>
               <w:top w:val="single" w:sz="16" w:space="0" w:color="666666"/>
-              <w:left w:val="none" w:sz="0" w:space="0" w:color="000000"/>
-              <w:right w:val="none" w:sz="0" w:space="0" w:color="000000"/>
             </w:tcBorders>
             <w:shd w:val="clear" w:color="auto" w:fill="FFFFFF"/>
             <w:tcMar>
@@ -111,22 +96,12 @@
           <w:p>
             <w:pPr>
               <w:jc w:val="left"/>
-              <w:keepNext/>
-              <w:pBdr>
-                <w:bottom w:val="none" w:sz="0" w:space="0" w:color="000000"/>
-                <w:top w:val="none" w:sz="0" w:space="0" w:color="000000"/>
-                <w:left w:val="none" w:sz="0" w:space="0" w:color="000000"/>
-                <w:right w:val="none" w:sz="0" w:space="0" w:color="000000"/>
-              </w:pBdr>
-              <w:spacing w:after="100" w:before="100" w:line="240"/>
-              <w:ind w:firstLine="0" w:left="100" w:right="100"/>
-            </w:pPr>
-            <w:r>
-              <w:rPr>
-                <w:rFonts w:ascii="Arial"/>
-                <w:i w:val="false"/>
-                <w:b w:val="false"/>
-                <w:u w:val="none"/>
+              <w:spacing w:after="100" w:before="100" w:line="240"/>
+              <w:ind w:firstLine="0" w:left="100" w:right="100"/>
+            </w:pPr>
+            <w:r xmlns:w="http://schemas.openxmlformats.org/wordprocessingml/2006/main" xmlns:wp="http://schemas.openxmlformats.org/drawingml/2006/wordprocessingDrawing" xmlns:r="http://schemas.openxmlformats.org/officeDocument/2006/relationships" xmlns:w14="http://schemas.microsoft.com/office/word/2010/wordml">
+              <w:rPr>
+                <w:rFonts w:ascii="Arial" w:hAnsi="Arial" w:eastAsia="Arial" w:cs="Arial"/>
                 <w:sz w:val="22"/>
                 <w:szCs w:val="22"/>
                 <w:color w:val="000000"/>
@@ -140,8 +115,6 @@
             <w:tcBorders>
               <w:bottom w:val="single" w:sz="16" w:space="0" w:color="666666"/>
               <w:top w:val="single" w:sz="16" w:space="0" w:color="666666"/>
-              <w:left w:val="none" w:sz="0" w:space="0" w:color="000000"/>
-              <w:right w:val="none" w:sz="0" w:space="0" w:color="000000"/>
             </w:tcBorders>
             <w:shd w:val="clear" w:color="auto" w:fill="FFFFFF"/>
             <w:tcMar>
@@ -155,34 +128,21 @@
           <w:p>
             <w:pPr>
               <w:jc w:val="right"/>
-              <w:keepNext/>
-              <w:pBdr>
-                <w:bottom w:val="none" w:sz="0" w:space="0" w:color="000000"/>
-                <w:top w:val="none" w:sz="0" w:space="0" w:color="000000"/>
-                <w:left w:val="none" w:sz="0" w:space="0" w:color="000000"/>
-                <w:right w:val="none" w:sz="0" w:space="0" w:color="000000"/>
-              </w:pBdr>
-              <w:spacing w:after="100" w:before="100" w:line="240"/>
-              <w:ind w:firstLine="0" w:left="100" w:right="100"/>
-            </w:pPr>
-            <w:r>
-              <w:rPr>
-                <w:rFonts w:ascii="Arial"/>
-                <w:i w:val="false"/>
-                <w:b w:val="false"/>
-                <w:u w:val="none"/>
+              <w:spacing w:after="100" w:before="100" w:line="240"/>
+              <w:ind w:firstLine="0" w:left="100" w:right="100"/>
+            </w:pPr>
+            <w:r xmlns:w="http://schemas.openxmlformats.org/wordprocessingml/2006/main" xmlns:wp="http://schemas.openxmlformats.org/drawingml/2006/wordprocessingDrawing" xmlns:r="http://schemas.openxmlformats.org/officeDocument/2006/relationships" xmlns:w14="http://schemas.microsoft.com/office/word/2010/wordml">
+              <w:rPr>
+                <w:rFonts w:ascii="Arial" w:hAnsi="Arial" w:eastAsia="Arial" w:cs="Arial"/>
                 <w:sz w:val="22"/>
                 <w:szCs w:val="22"/>
                 <w:color w:val="000000"/>
               </w:rPr>
               <w:t xml:space="preserve">Ï‡</w:t>
             </w:r>
-            <w:r>
-              <w:rPr>
-                <w:rFonts w:ascii="Arial"/>
-                <w:i w:val="false"/>
-                <w:b w:val="false"/>
-                <w:u w:val="none"/>
+            <w:r xmlns:w="http://schemas.openxmlformats.org/wordprocessingml/2006/main" xmlns:wp="http://schemas.openxmlformats.org/drawingml/2006/wordprocessingDrawing" xmlns:r="http://schemas.openxmlformats.org/officeDocument/2006/relationships" xmlns:w14="http://schemas.microsoft.com/office/word/2010/wordml">
+              <w:rPr>
+                <w:rFonts w:ascii="Arial" w:hAnsi="Arial" w:eastAsia="Arial" w:cs="Arial"/>
                 <w:vertAlign w:val="superscript"/>
                 <w:sz w:val="22"/>
                 <w:szCs w:val="22"/>
@@ -197,8 +157,6 @@
             <w:tcBorders>
               <w:bottom w:val="single" w:sz="16" w:space="0" w:color="666666"/>
               <w:top w:val="single" w:sz="16" w:space="0" w:color="666666"/>
-              <w:left w:val="none" w:sz="0" w:space="0" w:color="000000"/>
-              <w:right w:val="none" w:sz="0" w:space="0" w:color="000000"/>
             </w:tcBorders>
             <w:shd w:val="clear" w:color="auto" w:fill="FFFFFF"/>
             <w:tcMar>
@@ -212,22 +170,12 @@
           <w:p>
             <w:pPr>
               <w:jc w:val="right"/>
-              <w:keepNext/>
-              <w:pBdr>
-                <w:bottom w:val="none" w:sz="0" w:space="0" w:color="000000"/>
-                <w:top w:val="none" w:sz="0" w:space="0" w:color="000000"/>
-                <w:left w:val="none" w:sz="0" w:space="0" w:color="000000"/>
-                <w:right w:val="none" w:sz="0" w:space="0" w:color="000000"/>
-              </w:pBdr>
-              <w:spacing w:after="100" w:before="100" w:line="240"/>
-              <w:ind w:firstLine="0" w:left="100" w:right="100"/>
-            </w:pPr>
-            <w:r>
-              <w:rPr>
-                <w:rFonts w:ascii="Arial"/>
-                <w:i w:val="false"/>
-                <w:b w:val="false"/>
-                <w:u w:val="none"/>
+              <w:spacing w:after="100" w:before="100" w:line="240"/>
+              <w:ind w:firstLine="0" w:left="100" w:right="100"/>
+            </w:pPr>
+            <w:r xmlns:w="http://schemas.openxmlformats.org/wordprocessingml/2006/main" xmlns:wp="http://schemas.openxmlformats.org/drawingml/2006/wordprocessingDrawing" xmlns:r="http://schemas.openxmlformats.org/officeDocument/2006/relationships" xmlns:w14="http://schemas.microsoft.com/office/word/2010/wordml">
+              <w:rPr>
+                <w:rFonts w:ascii="Arial" w:hAnsi="Arial" w:eastAsia="Arial" w:cs="Arial"/>
                 <w:sz w:val="22"/>
                 <w:szCs w:val="22"/>
                 <w:color w:val="000000"/>
@@ -241,8 +189,6 @@
             <w:tcBorders>
               <w:bottom w:val="single" w:sz="16" w:space="0" w:color="666666"/>
               <w:top w:val="single" w:sz="16" w:space="0" w:color="666666"/>
-              <w:left w:val="none" w:sz="0" w:space="0" w:color="000000"/>
-              <w:right w:val="none" w:sz="0" w:space="0" w:color="000000"/>
             </w:tcBorders>
             <w:shd w:val="clear" w:color="auto" w:fill="FFFFFF"/>
             <w:tcMar>
@@ -256,22 +202,12 @@
           <w:p>
             <w:pPr>
               <w:jc w:val="right"/>
-              <w:keepNext/>
-              <w:pBdr>
-                <w:bottom w:val="none" w:sz="0" w:space="0" w:color="000000"/>
-                <w:top w:val="none" w:sz="0" w:space="0" w:color="000000"/>
-                <w:left w:val="none" w:sz="0" w:space="0" w:color="000000"/>
-                <w:right w:val="none" w:sz="0" w:space="0" w:color="000000"/>
-              </w:pBdr>
-              <w:spacing w:after="100" w:before="100" w:line="240"/>
-              <w:ind w:firstLine="0" w:left="100" w:right="100"/>
-            </w:pPr>
-            <w:r>
-              <w:rPr>
-                <w:rFonts w:ascii="Arial"/>
-                <w:i w:val="false"/>
-                <w:b w:val="false"/>
-                <w:u w:val="none"/>
+              <w:spacing w:after="100" w:before="100" w:line="240"/>
+              <w:ind w:firstLine="0" w:left="100" w:right="100"/>
+            </w:pPr>
+            <w:r xmlns:w="http://schemas.openxmlformats.org/wordprocessingml/2006/main" xmlns:wp="http://schemas.openxmlformats.org/drawingml/2006/wordprocessingDrawing" xmlns:r="http://schemas.openxmlformats.org/officeDocument/2006/relationships" xmlns:w14="http://schemas.microsoft.com/office/word/2010/wordml">
+              <w:rPr>
+                <w:rFonts w:ascii="Arial" w:hAnsi="Arial" w:eastAsia="Arial" w:cs="Arial"/>
                 <w:sz w:val="22"/>
                 <w:szCs w:val="22"/>
                 <w:color w:val="000000"/>
@@ -285,8 +221,6 @@
             <w:tcBorders>
               <w:bottom w:val="single" w:sz="16" w:space="0" w:color="666666"/>
               <w:top w:val="single" w:sz="16" w:space="0" w:color="666666"/>
-              <w:left w:val="none" w:sz="0" w:space="0" w:color="000000"/>
-              <w:right w:val="none" w:sz="0" w:space="0" w:color="000000"/>
             </w:tcBorders>
             <w:shd w:val="clear" w:color="auto" w:fill="FFFFFF"/>
             <w:tcMar>
@@ -300,22 +234,12 @@
           <w:p>
             <w:pPr>
               <w:jc w:val="left"/>
-              <w:keepNext/>
-              <w:pBdr>
-                <w:bottom w:val="none" w:sz="0" w:space="0" w:color="000000"/>
-                <w:top w:val="none" w:sz="0" w:space="0" w:color="000000"/>
-                <w:left w:val="none" w:sz="0" w:space="0" w:color="000000"/>
-                <w:right w:val="none" w:sz="0" w:space="0" w:color="000000"/>
-              </w:pBdr>
-              <w:spacing w:after="100" w:before="100" w:line="240"/>
-              <w:ind w:firstLine="0" w:left="100" w:right="100"/>
-            </w:pPr>
-            <w:r>
-              <w:rPr>
-                <w:rFonts w:ascii="Arial"/>
-                <w:i w:val="false"/>
-                <w:b w:val="false"/>
-                <w:u w:val="none"/>
+              <w:spacing w:after="100" w:before="100" w:line="240"/>
+              <w:ind w:firstLine="0" w:left="100" w:right="100"/>
+            </w:pPr>
+            <w:r xmlns:w="http://schemas.openxmlformats.org/wordprocessingml/2006/main" xmlns:wp="http://schemas.openxmlformats.org/drawingml/2006/wordprocessingDrawing" xmlns:r="http://schemas.openxmlformats.org/officeDocument/2006/relationships" xmlns:w14="http://schemas.microsoft.com/office/word/2010/wordml">
+              <w:rPr>
+                <w:rFonts w:ascii="Arial" w:hAnsi="Arial" w:eastAsia="Arial" w:cs="Arial"/>
                 <w:sz w:val="22"/>
                 <w:szCs w:val="22"/>
                 <w:color w:val="000000"/>
@@ -330,15 +254,11 @@
           <w:cantSplit/>
           <w:trHeight w:val="615" w:hRule="auto"/>
         </w:trPr>
-        body1
         <w:tc>
           <w:tcPr>
             <w:vMerge w:val="restart"/>
             <w:tcBorders>
               <w:bottom w:val="single" w:sz="16" w:space="0" w:color="666666"/>
-              <w:top w:val="single" w:sz="16" w:space="0" w:color="666666"/>
-              <w:left w:val="none" w:sz="0" w:space="0" w:color="000000"/>
-              <w:right w:val="none" w:sz="0" w:space="0" w:color="000000"/>
             </w:tcBorders>
             <w:shd w:val="clear" w:color="auto" w:fill="FFFFFF"/>
             <w:tcMar>
@@ -352,22 +272,12 @@
           <w:p>
             <w:pPr>
               <w:jc w:val="left"/>
-              <w:keepNext/>
-              <w:pBdr>
-                <w:bottom w:val="none" w:sz="0" w:space="0" w:color="000000"/>
-                <w:top w:val="none" w:sz="0" w:space="0" w:color="000000"/>
-                <w:left w:val="none" w:sz="0" w:space="0" w:color="000000"/>
-                <w:right w:val="none" w:sz="0" w:space="0" w:color="000000"/>
-              </w:pBdr>
-              <w:spacing w:after="100" w:before="100" w:line="240"/>
-              <w:ind w:firstLine="0" w:left="100" w:right="100"/>
-            </w:pPr>
-            <w:r>
-              <w:rPr>
-                <w:rFonts w:ascii="Arial"/>
-                <w:i w:val="false"/>
-                <w:b w:val="false"/>
-                <w:u w:val="none"/>
+              <w:spacing w:after="100" w:before="100" w:line="240"/>
+              <w:ind w:firstLine="0" w:left="100" w:right="100"/>
+            </w:pPr>
+            <w:r xmlns:w="http://schemas.openxmlformats.org/wordprocessingml/2006/main" xmlns:wp="http://schemas.openxmlformats.org/drawingml/2006/wordprocessingDrawing" xmlns:r="http://schemas.openxmlformats.org/officeDocument/2006/relationships" xmlns:w14="http://schemas.microsoft.com/office/word/2010/wordml">
+              <w:rPr>
+                <w:rFonts w:ascii="Arial" w:hAnsi="Arial" w:eastAsia="Arial" w:cs="Arial"/>
                 <w:sz w:val="22"/>
                 <w:szCs w:val="22"/>
                 <w:color w:val="000000"/>
@@ -378,40 +288,25 @@
         </w:tc>
         <w:tc>
           <w:tcPr>
-            <w:tcBorders>
-              <w:bottom w:val="none" w:sz="0" w:space="0" w:color="000000"/>
-              <w:top w:val="none" w:sz="0" w:space="0" w:color="000000"/>
-              <w:left w:val="none" w:sz="0" w:space="0" w:color="000000"/>
-              <w:right w:val="none" w:sz="0" w:space="0" w:color="000000"/>
-            </w:tcBorders>
-            <w:shd w:val="clear" w:color="auto" w:fill="FFFFFF"/>
-            <w:tcMar>
-              <w:top w:w="0" w:type="dxa"/>
-              <w:bottom w:w="0" w:type="dxa"/>
-              <w:left w:w="0" w:type="dxa"/>
-              <w:right w:w="0" w:type="dxa"/>
-            </w:tcMar>
-            <w:vAlign w:val="center"/>
-          </w:tcPr>
-          <w:p>
-            <w:pPr>
-              <w:jc w:val="left"/>
-              <w:keepNext/>
-              <w:pBdr>
-                <w:bottom w:val="none" w:sz="0" w:space="0" w:color="000000"/>
-                <w:top w:val="none" w:sz="0" w:space="0" w:color="000000"/>
-                <w:left w:val="none" w:sz="0" w:space="0" w:color="000000"/>
-                <w:right w:val="none" w:sz="0" w:space="0" w:color="000000"/>
-              </w:pBdr>
-              <w:spacing w:after="100" w:before="100" w:line="240"/>
-              <w:ind w:firstLine="0" w:left="100" w:right="100"/>
-            </w:pPr>
-            <w:r>
-              <w:rPr>
-                <w:rFonts w:ascii="Arial"/>
-                <w:i w:val="false"/>
-                <w:b w:val="false"/>
-                <w:u w:val="none"/>
+            <w:tcBorders/>
+            <w:shd w:val="clear" w:color="auto" w:fill="FFFFFF"/>
+            <w:tcMar>
+              <w:top w:w="0" w:type="dxa"/>
+              <w:bottom w:w="0" w:type="dxa"/>
+              <w:left w:w="0" w:type="dxa"/>
+              <w:right w:w="0" w:type="dxa"/>
+            </w:tcMar>
+            <w:vAlign w:val="center"/>
+          </w:tcPr>
+          <w:p>
+            <w:pPr>
+              <w:jc w:val="left"/>
+              <w:spacing w:after="100" w:before="100" w:line="240"/>
+              <w:ind w:firstLine="0" w:left="100" w:right="100"/>
+            </w:pPr>
+            <w:r xmlns:w="http://schemas.openxmlformats.org/wordprocessingml/2006/main" xmlns:wp="http://schemas.openxmlformats.org/drawingml/2006/wordprocessingDrawing" xmlns:r="http://schemas.openxmlformats.org/officeDocument/2006/relationships" xmlns:w14="http://schemas.microsoft.com/office/word/2010/wordml">
+              <w:rPr>
+                <w:rFonts w:ascii="Arial" w:hAnsi="Arial" w:eastAsia="Arial" w:cs="Arial"/>
                 <w:sz w:val="22"/>
                 <w:szCs w:val="22"/>
                 <w:color w:val="000000"/>
@@ -422,12 +317,7 @@
         </w:tc>
         <w:tc>
           <w:tcPr>
-            <w:tcBorders>
-              <w:bottom w:val="none" w:sz="0" w:space="0" w:color="000000"/>
-              <w:top w:val="none" w:sz="0" w:space="0" w:color="000000"/>
-              <w:left w:val="none" w:sz="0" w:space="0" w:color="000000"/>
-              <w:right w:val="none" w:sz="0" w:space="0" w:color="000000"/>
-            </w:tcBorders>
+            <w:tcBorders/>
             <w:shd w:val="clear" w:color="auto" w:fill="FFFFFF"/>
             <w:tcMar>
               <w:top w:w="0" w:type="dxa"/>
@@ -440,22 +330,12 @@
           <w:p>
             <w:pPr>
               <w:jc w:val="right"/>
-              <w:keepNext/>
-              <w:pBdr>
-                <w:bottom w:val="none" w:sz="0" w:space="0" w:color="000000"/>
-                <w:top w:val="none" w:sz="0" w:space="0" w:color="000000"/>
-                <w:left w:val="none" w:sz="0" w:space="0" w:color="000000"/>
-                <w:right w:val="none" w:sz="0" w:space="0" w:color="000000"/>
-              </w:pBdr>
-              <w:spacing w:after="100" w:before="100" w:line="240"/>
-              <w:ind w:firstLine="0" w:left="100" w:right="100"/>
-            </w:pPr>
-            <w:r>
-              <w:rPr>
-                <w:rFonts w:ascii="Arial"/>
-                <w:i w:val="false"/>
-                <w:b w:val="false"/>
-                <w:u w:val="none"/>
+              <w:spacing w:after="100" w:before="100" w:line="240"/>
+              <w:ind w:firstLine="0" w:left="100" w:right="100"/>
+            </w:pPr>
+            <w:r xmlns:w="http://schemas.openxmlformats.org/wordprocessingml/2006/main" xmlns:wp="http://schemas.openxmlformats.org/drawingml/2006/wordprocessingDrawing" xmlns:r="http://schemas.openxmlformats.org/officeDocument/2006/relationships" xmlns:w14="http://schemas.microsoft.com/office/word/2010/wordml">
+              <w:rPr>
+                <w:rFonts w:ascii="Arial" w:hAnsi="Arial" w:eastAsia="Arial" w:cs="Arial"/>
                 <w:sz w:val="22"/>
                 <w:szCs w:val="22"/>
                 <w:color w:val="000000"/>
@@ -466,12 +346,7 @@
         </w:tc>
         <w:tc>
           <w:tcPr>
-            <w:tcBorders>
-              <w:bottom w:val="none" w:sz="0" w:space="0" w:color="000000"/>
-              <w:top w:val="none" w:sz="0" w:space="0" w:color="000000"/>
-              <w:left w:val="none" w:sz="0" w:space="0" w:color="000000"/>
-              <w:right w:val="none" w:sz="0" w:space="0" w:color="000000"/>
-            </w:tcBorders>
+            <w:tcBorders/>
             <w:shd w:val="clear" w:color="auto" w:fill="FFFFFF"/>
             <w:tcMar>
               <w:top w:w="0" w:type="dxa"/>
@@ -484,22 +359,12 @@
           <w:p>
             <w:pPr>
               <w:jc w:val="right"/>
-              <w:keepNext/>
-              <w:pBdr>
-                <w:bottom w:val="none" w:sz="0" w:space="0" w:color="000000"/>
-                <w:top w:val="none" w:sz="0" w:space="0" w:color="000000"/>
-                <w:left w:val="none" w:sz="0" w:space="0" w:color="000000"/>
-                <w:right w:val="none" w:sz="0" w:space="0" w:color="000000"/>
-              </w:pBdr>
-              <w:spacing w:after="100" w:before="100" w:line="240"/>
-              <w:ind w:firstLine="0" w:left="100" w:right="100"/>
-            </w:pPr>
-            <w:r>
-              <w:rPr>
-                <w:rFonts w:ascii="Arial"/>
-                <w:i w:val="false"/>
-                <w:b w:val="false"/>
-                <w:u w:val="none"/>
+              <w:spacing w:after="100" w:before="100" w:line="240"/>
+              <w:ind w:firstLine="0" w:left="100" w:right="100"/>
+            </w:pPr>
+            <w:r xmlns:w="http://schemas.openxmlformats.org/wordprocessingml/2006/main" xmlns:wp="http://schemas.openxmlformats.org/drawingml/2006/wordprocessingDrawing" xmlns:r="http://schemas.openxmlformats.org/officeDocument/2006/relationships" xmlns:w14="http://schemas.microsoft.com/office/word/2010/wordml">
+              <w:rPr>
+                <w:rFonts w:ascii="Arial" w:hAnsi="Arial" w:eastAsia="Arial" w:cs="Arial"/>
                 <w:sz w:val="22"/>
                 <w:szCs w:val="22"/>
                 <w:color w:val="000000"/>
@@ -510,12 +375,7 @@
         </w:tc>
         <w:tc>
           <w:tcPr>
-            <w:tcBorders>
-              <w:bottom w:val="none" w:sz="0" w:space="0" w:color="000000"/>
-              <w:top w:val="none" w:sz="0" w:space="0" w:color="000000"/>
-              <w:left w:val="none" w:sz="0" w:space="0" w:color="000000"/>
-              <w:right w:val="none" w:sz="0" w:space="0" w:color="000000"/>
-            </w:tcBorders>
+            <w:tcBorders/>
             <w:shd w:val="clear" w:color="auto" w:fill="FFFFFF"/>
             <w:tcMar>
               <w:top w:w="0" w:type="dxa"/>
@@ -528,22 +388,12 @@
           <w:p>
             <w:pPr>
               <w:jc w:val="right"/>
-              <w:keepNext/>
-              <w:pBdr>
-                <w:bottom w:val="none" w:sz="0" w:space="0" w:color="000000"/>
-                <w:top w:val="none" w:sz="0" w:space="0" w:color="000000"/>
-                <w:left w:val="none" w:sz="0" w:space="0" w:color="000000"/>
-                <w:right w:val="none" w:sz="0" w:space="0" w:color="000000"/>
-              </w:pBdr>
-              <w:spacing w:after="100" w:before="100" w:line="240"/>
-              <w:ind w:firstLine="0" w:left="100" w:right="100"/>
-            </w:pPr>
-            <w:r>
-              <w:rPr>
-                <w:rFonts w:ascii="Arial"/>
-                <w:i w:val="false"/>
-                <w:b w:val="false"/>
-                <w:u w:val="none"/>
+              <w:spacing w:after="100" w:before="100" w:line="240"/>
+              <w:ind w:firstLine="0" w:left="100" w:right="100"/>
+            </w:pPr>
+            <w:r xmlns:w="http://schemas.openxmlformats.org/wordprocessingml/2006/main" xmlns:wp="http://schemas.openxmlformats.org/drawingml/2006/wordprocessingDrawing" xmlns:r="http://schemas.openxmlformats.org/officeDocument/2006/relationships" xmlns:w14="http://schemas.microsoft.com/office/word/2010/wordml">
+              <w:rPr>
+                <w:rFonts w:ascii="Arial" w:hAnsi="Arial" w:eastAsia="Arial" w:cs="Arial"/>
                 <w:sz w:val="22"/>
                 <w:szCs w:val="22"/>
                 <w:color w:val="000000"/>
@@ -554,40 +404,25 @@
         </w:tc>
         <w:tc>
           <w:tcPr>
-            <w:tcBorders>
-              <w:bottom w:val="none" w:sz="0" w:space="0" w:color="000000"/>
-              <w:top w:val="none" w:sz="0" w:space="0" w:color="000000"/>
-              <w:left w:val="none" w:sz="0" w:space="0" w:color="000000"/>
-              <w:right w:val="none" w:sz="0" w:space="0" w:color="000000"/>
-            </w:tcBorders>
-            <w:shd w:val="clear" w:color="auto" w:fill="FFFFFF"/>
-            <w:tcMar>
-              <w:top w:w="0" w:type="dxa"/>
-              <w:bottom w:w="0" w:type="dxa"/>
-              <w:left w:w="0" w:type="dxa"/>
-              <w:right w:w="0" w:type="dxa"/>
-            </w:tcMar>
-            <w:vAlign w:val="center"/>
-          </w:tcPr>
-          <w:p>
-            <w:pPr>
-              <w:jc w:val="left"/>
-              <w:keepNext/>
-              <w:pBdr>
-                <w:bottom w:val="none" w:sz="0" w:space="0" w:color="000000"/>
-                <w:top w:val="none" w:sz="0" w:space="0" w:color="000000"/>
-                <w:left w:val="none" w:sz="0" w:space="0" w:color="000000"/>
-                <w:right w:val="none" w:sz="0" w:space="0" w:color="000000"/>
-              </w:pBdr>
-              <w:spacing w:after="100" w:before="100" w:line="240"/>
-              <w:ind w:firstLine="0" w:left="100" w:right="100"/>
-            </w:pPr>
-            <w:r>
-              <w:rPr>
-                <w:rFonts w:ascii="Arial"/>
-                <w:i w:val="false"/>
-                <w:b w:val="false"/>
-                <w:u w:val="none"/>
+            <w:tcBorders/>
+            <w:shd w:val="clear" w:color="auto" w:fill="FFFFFF"/>
+            <w:tcMar>
+              <w:top w:w="0" w:type="dxa"/>
+              <w:bottom w:w="0" w:type="dxa"/>
+              <w:left w:w="0" w:type="dxa"/>
+              <w:right w:w="0" w:type="dxa"/>
+            </w:tcMar>
+            <w:vAlign w:val="center"/>
+          </w:tcPr>
+          <w:p>
+            <w:pPr>
+              <w:jc w:val="left"/>
+              <w:spacing w:after="100" w:before="100" w:line="240"/>
+              <w:ind w:firstLine="0" w:left="100" w:right="100"/>
+            </w:pPr>
+            <w:r xmlns:w="http://schemas.openxmlformats.org/wordprocessingml/2006/main" xmlns:wp="http://schemas.openxmlformats.org/drawingml/2006/wordprocessingDrawing" xmlns:r="http://schemas.openxmlformats.org/officeDocument/2006/relationships" xmlns:w14="http://schemas.microsoft.com/office/word/2010/wordml">
+              <w:rPr>
+                <w:rFonts w:ascii="Arial" w:hAnsi="Arial" w:eastAsia="Arial" w:cs="Arial"/>
                 <w:sz w:val="22"/>
                 <w:szCs w:val="22"/>
                 <w:color w:val="000000"/>
@@ -600,78 +435,50 @@
       <w:tr>
         <w:trPr>
           <w:cantSplit/>
-          <w:trHeight w:val="615" w:hRule="auto"/>
+          <w:trHeight w:val="612" w:hRule="auto"/>
         </w:trPr>
-        body2
         <w:tc>
           <w:tcPr>
             <w:vMerge/>
-            <w:tcBorders>
-              <w:bottom w:val="none" w:sz="0" w:space="0" w:color="000000"/>
-              <w:top w:val="single" w:sz="16" w:space="0" w:color="666666"/>
-              <w:left w:val="none" w:sz="0" w:space="0" w:color="000000"/>
-              <w:right w:val="none" w:sz="0" w:space="0" w:color="000000"/>
-            </w:tcBorders>
-            <w:shd w:val="clear" w:color="auto" w:fill="FFFFFF"/>
-            <w:tcMar>
-              <w:top w:w="0" w:type="dxa"/>
-              <w:bottom w:w="0" w:type="dxa"/>
-              <w:left w:w="0" w:type="dxa"/>
-              <w:right w:w="0" w:type="dxa"/>
-            </w:tcMar>
-            <w:vAlign w:val="center"/>
-          </w:tcPr>
-          <w:p>
-            <w:pPr>
-              <w:jc w:val="left"/>
-              <w:keepNext/>
-              <w:pBdr>
-                <w:bottom w:val="none" w:sz="0" w:space="0" w:color="000000"/>
-                <w:top w:val="none" w:sz="0" w:space="0" w:color="000000"/>
-                <w:left w:val="none" w:sz="0" w:space="0" w:color="000000"/>
-                <w:right w:val="none" w:sz="0" w:space="0" w:color="000000"/>
-              </w:pBdr>
-              <w:spacing w:after="100" w:before="100" w:line="240"/>
-              <w:ind w:firstLine="0" w:left="100" w:right="100"/>
-            </w:pPr>
-          </w:p>
-        </w:tc>
-        <w:tc>
-          <w:tcPr>
-            <w:tcBorders>
-              <w:bottom w:val="none" w:sz="0" w:space="0" w:color="000000"/>
-              <w:top w:val="none" w:sz="0" w:space="0" w:color="000000"/>
-              <w:left w:val="none" w:sz="0" w:space="0" w:color="000000"/>
-              <w:right w:val="none" w:sz="0" w:space="0" w:color="000000"/>
-            </w:tcBorders>
-            <w:shd w:val="clear" w:color="auto" w:fill="FFFFFF"/>
-            <w:tcMar>
-              <w:top w:w="0" w:type="dxa"/>
-              <w:bottom w:w="0" w:type="dxa"/>
-              <w:left w:w="0" w:type="dxa"/>
-              <w:right w:w="0" w:type="dxa"/>
-            </w:tcMar>
-            <w:vAlign w:val="center"/>
-          </w:tcPr>
-          <w:p>
-            <w:pPr>
-              <w:jc w:val="left"/>
-              <w:keepNext/>
-              <w:pBdr>
-                <w:bottom w:val="none" w:sz="0" w:space="0" w:color="000000"/>
-                <w:top w:val="none" w:sz="0" w:space="0" w:color="000000"/>
-                <w:left w:val="none" w:sz="0" w:space="0" w:color="000000"/>
-                <w:right w:val="none" w:sz="0" w:space="0" w:color="000000"/>
-              </w:pBdr>
-              <w:spacing w:after="100" w:before="100" w:line="240"/>
-              <w:ind w:firstLine="0" w:left="100" w:right="100"/>
-            </w:pPr>
-            <w:r>
-              <w:rPr>
-                <w:rFonts w:ascii="Arial"/>
-                <w:i w:val="false"/>
-                <w:b w:val="false"/>
-                <w:u w:val="none"/>
+            <w:tcBorders/>
+            <w:shd w:val="clear" w:color="auto" w:fill="FFFFFF"/>
+            <w:tcMar>
+              <w:top w:w="0" w:type="dxa"/>
+              <w:bottom w:w="0" w:type="dxa"/>
+              <w:left w:w="0" w:type="dxa"/>
+              <w:right w:w="0" w:type="dxa"/>
+            </w:tcMar>
+            <w:vAlign w:val="center"/>
+          </w:tcPr>
+          <w:p>
+            <w:pPr>
+              <w:jc w:val="left"/>
+              <w:spacing w:after="100" w:before="100" w:line="240"/>
+              <w:ind w:firstLine="0" w:left="100" w:right="100"/>
+            </w:pPr>
+          </w:p>
+        </w:tc>
+        <w:tc>
+          <w:tcPr>
+            <w:tcBorders/>
+            <w:shd w:val="clear" w:color="auto" w:fill="FFFFFF"/>
+            <w:tcMar>
+              <w:top w:w="0" w:type="dxa"/>
+              <w:bottom w:w="0" w:type="dxa"/>
+              <w:left w:w="0" w:type="dxa"/>
+              <w:right w:w="0" w:type="dxa"/>
+            </w:tcMar>
+            <w:vAlign w:val="center"/>
+          </w:tcPr>
+          <w:p>
+            <w:pPr>
+              <w:jc w:val="left"/>
+              <w:spacing w:after="100" w:before="100" w:line="240"/>
+              <w:ind w:firstLine="0" w:left="100" w:right="100"/>
+            </w:pPr>
+            <w:r xmlns:w="http://schemas.openxmlformats.org/wordprocessingml/2006/main" xmlns:wp="http://schemas.openxmlformats.org/drawingml/2006/wordprocessingDrawing" xmlns:r="http://schemas.openxmlformats.org/officeDocument/2006/relationships" xmlns:w14="http://schemas.microsoft.com/office/word/2010/wordml">
+              <w:rPr>
+                <w:rFonts w:ascii="Arial" w:hAnsi="Arial" w:eastAsia="Arial" w:cs="Arial"/>
                 <w:sz w:val="22"/>
                 <w:szCs w:val="22"/>
                 <w:color w:val="000000"/>
@@ -682,12 +489,7 @@
         </w:tc>
         <w:tc>
           <w:tcPr>
-            <w:tcBorders>
-              <w:bottom w:val="none" w:sz="0" w:space="0" w:color="000000"/>
-              <w:top w:val="none" w:sz="0" w:space="0" w:color="000000"/>
-              <w:left w:val="none" w:sz="0" w:space="0" w:color="000000"/>
-              <w:right w:val="none" w:sz="0" w:space="0" w:color="000000"/>
-            </w:tcBorders>
+            <w:tcBorders/>
             <w:shd w:val="clear" w:color="auto" w:fill="FFFFFF"/>
             <w:tcMar>
               <w:top w:w="0" w:type="dxa"/>
@@ -700,22 +502,12 @@
           <w:p>
             <w:pPr>
               <w:jc w:val="right"/>
-              <w:keepNext/>
-              <w:pBdr>
-                <w:bottom w:val="none" w:sz="0" w:space="0" w:color="000000"/>
-                <w:top w:val="none" w:sz="0" w:space="0" w:color="000000"/>
-                <w:left w:val="none" w:sz="0" w:space="0" w:color="000000"/>
-                <w:right w:val="none" w:sz="0" w:space="0" w:color="000000"/>
-              </w:pBdr>
-              <w:spacing w:after="100" w:before="100" w:line="240"/>
-              <w:ind w:firstLine="0" w:left="100" w:right="100"/>
-            </w:pPr>
-            <w:r>
-              <w:rPr>
-                <w:rFonts w:ascii="Arial"/>
-                <w:i w:val="false"/>
-                <w:b w:val="false"/>
-                <w:u w:val="none"/>
+              <w:spacing w:after="100" w:before="100" w:line="240"/>
+              <w:ind w:firstLine="0" w:left="100" w:right="100"/>
+            </w:pPr>
+            <w:r xmlns:w="http://schemas.openxmlformats.org/wordprocessingml/2006/main" xmlns:wp="http://schemas.openxmlformats.org/drawingml/2006/wordprocessingDrawing" xmlns:r="http://schemas.openxmlformats.org/officeDocument/2006/relationships" xmlns:w14="http://schemas.microsoft.com/office/word/2010/wordml">
+              <w:rPr>
+                <w:rFonts w:ascii="Arial" w:hAnsi="Arial" w:eastAsia="Arial" w:cs="Arial"/>
                 <w:sz w:val="22"/>
                 <w:szCs w:val="22"/>
                 <w:color w:val="000000"/>
@@ -726,12 +518,7 @@
         </w:tc>
         <w:tc>
           <w:tcPr>
-            <w:tcBorders>
-              <w:bottom w:val="none" w:sz="0" w:space="0" w:color="000000"/>
-              <w:top w:val="none" w:sz="0" w:space="0" w:color="000000"/>
-              <w:left w:val="none" w:sz="0" w:space="0" w:color="000000"/>
-              <w:right w:val="none" w:sz="0" w:space="0" w:color="000000"/>
-            </w:tcBorders>
+            <w:tcBorders/>
             <w:shd w:val="clear" w:color="auto" w:fill="FFFFFF"/>
             <w:tcMar>
               <w:top w:w="0" w:type="dxa"/>
@@ -744,22 +531,12 @@
           <w:p>
             <w:pPr>
               <w:jc w:val="right"/>
-              <w:keepNext/>
-              <w:pBdr>
-                <w:bottom w:val="none" w:sz="0" w:space="0" w:color="000000"/>
-                <w:top w:val="none" w:sz="0" w:space="0" w:color="000000"/>
-                <w:left w:val="none" w:sz="0" w:space="0" w:color="000000"/>
-                <w:right w:val="none" w:sz="0" w:space="0" w:color="000000"/>
-              </w:pBdr>
-              <w:spacing w:after="100" w:before="100" w:line="240"/>
-              <w:ind w:firstLine="0" w:left="100" w:right="100"/>
-            </w:pPr>
-            <w:r>
-              <w:rPr>
-                <w:rFonts w:ascii="Arial"/>
-                <w:i w:val="false"/>
-                <w:b w:val="false"/>
-                <w:u w:val="none"/>
+              <w:spacing w:after="100" w:before="100" w:line="240"/>
+              <w:ind w:firstLine="0" w:left="100" w:right="100"/>
+            </w:pPr>
+            <w:r xmlns:w="http://schemas.openxmlformats.org/wordprocessingml/2006/main" xmlns:wp="http://schemas.openxmlformats.org/drawingml/2006/wordprocessingDrawing" xmlns:r="http://schemas.openxmlformats.org/officeDocument/2006/relationships" xmlns:w14="http://schemas.microsoft.com/office/word/2010/wordml">
+              <w:rPr>
+                <w:rFonts w:ascii="Arial" w:hAnsi="Arial" w:eastAsia="Arial" w:cs="Arial"/>
                 <w:sz w:val="22"/>
                 <w:szCs w:val="22"/>
                 <w:color w:val="000000"/>
@@ -770,12 +547,7 @@
         </w:tc>
         <w:tc>
           <w:tcPr>
-            <w:tcBorders>
-              <w:bottom w:val="none" w:sz="0" w:space="0" w:color="000000"/>
-              <w:top w:val="none" w:sz="0" w:space="0" w:color="000000"/>
-              <w:left w:val="none" w:sz="0" w:space="0" w:color="000000"/>
-              <w:right w:val="none" w:sz="0" w:space="0" w:color="000000"/>
-            </w:tcBorders>
+            <w:tcBorders/>
             <w:shd w:val="clear" w:color="auto" w:fill="FFFFFF"/>
             <w:tcMar>
               <w:top w:w="0" w:type="dxa"/>
@@ -788,22 +560,12 @@
           <w:p>
             <w:pPr>
               <w:jc w:val="right"/>
-              <w:keepNext/>
-              <w:pBdr>
-                <w:bottom w:val="none" w:sz="0" w:space="0" w:color="000000"/>
-                <w:top w:val="none" w:sz="0" w:space="0" w:color="000000"/>
-                <w:left w:val="none" w:sz="0" w:space="0" w:color="000000"/>
-                <w:right w:val="none" w:sz="0" w:space="0" w:color="000000"/>
-              </w:pBdr>
-              <w:spacing w:after="100" w:before="100" w:line="240"/>
-              <w:ind w:firstLine="0" w:left="100" w:right="100"/>
-            </w:pPr>
-            <w:r>
-              <w:rPr>
-                <w:rFonts w:ascii="Arial"/>
-                <w:i w:val="false"/>
-                <w:b w:val="false"/>
-                <w:u w:val="none"/>
+              <w:spacing w:after="100" w:before="100" w:line="240"/>
+              <w:ind w:firstLine="0" w:left="100" w:right="100"/>
+            </w:pPr>
+            <w:r xmlns:w="http://schemas.openxmlformats.org/wordprocessingml/2006/main" xmlns:wp="http://schemas.openxmlformats.org/drawingml/2006/wordprocessingDrawing" xmlns:r="http://schemas.openxmlformats.org/officeDocument/2006/relationships" xmlns:w14="http://schemas.microsoft.com/office/word/2010/wordml">
+              <w:rPr>
+                <w:rFonts w:ascii="Arial" w:hAnsi="Arial" w:eastAsia="Arial" w:cs="Arial"/>
                 <w:sz w:val="22"/>
                 <w:szCs w:val="22"/>
                 <w:color w:val="000000"/>
@@ -814,40 +576,25 @@
         </w:tc>
         <w:tc>
           <w:tcPr>
-            <w:tcBorders>
-              <w:bottom w:val="none" w:sz="0" w:space="0" w:color="000000"/>
-              <w:top w:val="none" w:sz="0" w:space="0" w:color="000000"/>
-              <w:left w:val="none" w:sz="0" w:space="0" w:color="000000"/>
-              <w:right w:val="none" w:sz="0" w:space="0" w:color="000000"/>
-            </w:tcBorders>
-            <w:shd w:val="clear" w:color="auto" w:fill="FFFFFF"/>
-            <w:tcMar>
-              <w:top w:w="0" w:type="dxa"/>
-              <w:bottom w:w="0" w:type="dxa"/>
-              <w:left w:w="0" w:type="dxa"/>
-              <w:right w:w="0" w:type="dxa"/>
-            </w:tcMar>
-            <w:vAlign w:val="center"/>
-          </w:tcPr>
-          <w:p>
-            <w:pPr>
-              <w:jc w:val="left"/>
-              <w:keepNext/>
-              <w:pBdr>
-                <w:bottom w:val="none" w:sz="0" w:space="0" w:color="000000"/>
-                <w:top w:val="none" w:sz="0" w:space="0" w:color="000000"/>
-                <w:left w:val="none" w:sz="0" w:space="0" w:color="000000"/>
-                <w:right w:val="none" w:sz="0" w:space="0" w:color="000000"/>
-              </w:pBdr>
-              <w:spacing w:after="100" w:before="100" w:line="240"/>
-              <w:ind w:firstLine="0" w:left="100" w:right="100"/>
-            </w:pPr>
-            <w:r>
-              <w:rPr>
-                <w:rFonts w:ascii="Arial"/>
-                <w:i w:val="false"/>
-                <w:b w:val="false"/>
-                <w:u w:val="none"/>
+            <w:tcBorders/>
+            <w:shd w:val="clear" w:color="auto" w:fill="FFFFFF"/>
+            <w:tcMar>
+              <w:top w:w="0" w:type="dxa"/>
+              <w:bottom w:w="0" w:type="dxa"/>
+              <w:left w:w="0" w:type="dxa"/>
+              <w:right w:w="0" w:type="dxa"/>
+            </w:tcMar>
+            <w:vAlign w:val="center"/>
+          </w:tcPr>
+          <w:p>
+            <w:pPr>
+              <w:jc w:val="left"/>
+              <w:spacing w:after="100" w:before="100" w:line="240"/>
+              <w:ind w:firstLine="0" w:left="100" w:right="100"/>
+            </w:pPr>
+            <w:r xmlns:w="http://schemas.openxmlformats.org/wordprocessingml/2006/main" xmlns:wp="http://schemas.openxmlformats.org/drawingml/2006/wordprocessingDrawing" xmlns:r="http://schemas.openxmlformats.org/officeDocument/2006/relationships" xmlns:w14="http://schemas.microsoft.com/office/word/2010/wordml">
+              <w:rPr>
+                <w:rFonts w:ascii="Arial" w:hAnsi="Arial" w:eastAsia="Arial" w:cs="Arial"/>
                 <w:sz w:val="22"/>
                 <w:szCs w:val="22"/>
                 <w:color w:val="000000"/>
@@ -860,17 +607,13 @@
       <w:tr>
         <w:trPr>
           <w:cantSplit/>
-          <w:trHeight w:val="615" w:hRule="auto"/>
+          <w:trHeight w:val="572" w:hRule="auto"/>
         </w:trPr>
-        body3
         <w:tc>
           <w:tcPr>
             <w:vMerge/>
             <w:tcBorders>
               <w:bottom w:val="single" w:sz="16" w:space="0" w:color="666666"/>
-              <w:top w:val="none" w:sz="0" w:space="0" w:color="000000"/>
-              <w:left w:val="none" w:sz="0" w:space="0" w:color="000000"/>
-              <w:right w:val="none" w:sz="0" w:space="0" w:color="000000"/>
             </w:tcBorders>
             <w:shd w:val="clear" w:color="auto" w:fill="FFFFFF"/>
             <w:tcMar>
@@ -884,13 +627,6 @@
           <w:p>
             <w:pPr>
               <w:jc w:val="left"/>
-              <w:keepNext/>
-              <w:pBdr>
-                <w:bottom w:val="none" w:sz="0" w:space="0" w:color="000000"/>
-                <w:top w:val="none" w:sz="0" w:space="0" w:color="000000"/>
-                <w:left w:val="none" w:sz="0" w:space="0" w:color="000000"/>
-                <w:right w:val="none" w:sz="0" w:space="0" w:color="000000"/>
-              </w:pBdr>
               <w:spacing w:after="100" w:before="100" w:line="240"/>
               <w:ind w:firstLine="0" w:left="100" w:right="100"/>
             </w:pPr>
@@ -900,9 +636,6 @@
           <w:tcPr>
             <w:tcBorders>
               <w:bottom w:val="single" w:sz="16" w:space="0" w:color="666666"/>
-              <w:top w:val="none" w:sz="0" w:space="0" w:color="000000"/>
-              <w:left w:val="none" w:sz="0" w:space="0" w:color="000000"/>
-              <w:right w:val="none" w:sz="0" w:space="0" w:color="000000"/>
             </w:tcBorders>
             <w:shd w:val="clear" w:color="auto" w:fill="FFFFFF"/>
             <w:tcMar>
@@ -916,22 +649,12 @@
           <w:p>
             <w:pPr>
               <w:jc w:val="left"/>
-              <w:keepNext/>
-              <w:pBdr>
-                <w:bottom w:val="none" w:sz="0" w:space="0" w:color="000000"/>
-                <w:top w:val="none" w:sz="0" w:space="0" w:color="000000"/>
-                <w:left w:val="none" w:sz="0" w:space="0" w:color="000000"/>
-                <w:right w:val="none" w:sz="0" w:space="0" w:color="000000"/>
-              </w:pBdr>
-              <w:spacing w:after="100" w:before="100" w:line="240"/>
-              <w:ind w:firstLine="0" w:left="100" w:right="100"/>
-            </w:pPr>
-            <w:r>
-              <w:rPr>
-                <w:rFonts w:ascii="Arial"/>
-                <w:i w:val="false"/>
-                <w:b w:val="false"/>
-                <w:u w:val="none"/>
+              <w:spacing w:after="100" w:before="100" w:line="240"/>
+              <w:ind w:firstLine="0" w:left="100" w:right="100"/>
+            </w:pPr>
+            <w:r xmlns:w="http://schemas.openxmlformats.org/wordprocessingml/2006/main" xmlns:wp="http://schemas.openxmlformats.org/drawingml/2006/wordprocessingDrawing" xmlns:r="http://schemas.openxmlformats.org/officeDocument/2006/relationships" xmlns:w14="http://schemas.microsoft.com/office/word/2010/wordml">
+              <w:rPr>
+                <w:rFonts w:ascii="Arial" w:hAnsi="Arial" w:eastAsia="Arial" w:cs="Arial"/>
                 <w:sz w:val="22"/>
                 <w:szCs w:val="22"/>
                 <w:color w:val="000000"/>
@@ -944,9 +667,6 @@
           <w:tcPr>
             <w:tcBorders>
               <w:bottom w:val="single" w:sz="16" w:space="0" w:color="666666"/>
-              <w:top w:val="none" w:sz="0" w:space="0" w:color="000000"/>
-              <w:left w:val="none" w:sz="0" w:space="0" w:color="000000"/>
-              <w:right w:val="none" w:sz="0" w:space="0" w:color="000000"/>
             </w:tcBorders>
             <w:shd w:val="clear" w:color="auto" w:fill="FFFFFF"/>
             <w:tcMar>
@@ -960,22 +680,12 @@
           <w:p>
             <w:pPr>
               <w:jc w:val="right"/>
-              <w:keepNext/>
-              <w:pBdr>
-                <w:bottom w:val="none" w:sz="0" w:space="0" w:color="000000"/>
-                <w:top w:val="none" w:sz="0" w:space="0" w:color="000000"/>
-                <w:left w:val="none" w:sz="0" w:space="0" w:color="000000"/>
-                <w:right w:val="none" w:sz="0" w:space="0" w:color="000000"/>
-              </w:pBdr>
-              <w:spacing w:after="100" w:before="100" w:line="240"/>
-              <w:ind w:firstLine="0" w:left="100" w:right="100"/>
-            </w:pPr>
-            <w:r>
-              <w:rPr>
-                <w:rFonts w:ascii="Arial"/>
-                <w:i w:val="false"/>
-                <w:b w:val="false"/>
-                <w:u w:val="none"/>
+              <w:spacing w:after="100" w:before="100" w:line="240"/>
+              <w:ind w:firstLine="0" w:left="100" w:right="100"/>
+            </w:pPr>
+            <w:r xmlns:w="http://schemas.openxmlformats.org/wordprocessingml/2006/main" xmlns:wp="http://schemas.openxmlformats.org/drawingml/2006/wordprocessingDrawing" xmlns:r="http://schemas.openxmlformats.org/officeDocument/2006/relationships" xmlns:w14="http://schemas.microsoft.com/office/word/2010/wordml">
+              <w:rPr>
+                <w:rFonts w:ascii="Arial" w:hAnsi="Arial" w:eastAsia="Arial" w:cs="Arial"/>
                 <w:sz w:val="22"/>
                 <w:szCs w:val="22"/>
                 <w:color w:val="000000"/>
@@ -988,9 +698,6 @@
           <w:tcPr>
             <w:tcBorders>
               <w:bottom w:val="single" w:sz="16" w:space="0" w:color="666666"/>
-              <w:top w:val="none" w:sz="0" w:space="0" w:color="000000"/>
-              <w:left w:val="none" w:sz="0" w:space="0" w:color="000000"/>
-              <w:right w:val="none" w:sz="0" w:space="0" w:color="000000"/>
             </w:tcBorders>
             <w:shd w:val="clear" w:color="auto" w:fill="FFFFFF"/>
             <w:tcMar>
@@ -1004,27 +711,17 @@
           <w:p>
             <w:pPr>
               <w:jc w:val="right"/>
-              <w:keepNext/>
-              <w:pBdr>
-                <w:bottom w:val="none" w:sz="0" w:space="0" w:color="000000"/>
-                <w:top w:val="none" w:sz="0" w:space="0" w:color="000000"/>
-                <w:left w:val="none" w:sz="0" w:space="0" w:color="000000"/>
-                <w:right w:val="none" w:sz="0" w:space="0" w:color="000000"/>
-              </w:pBdr>
-              <w:spacing w:after="100" w:before="100" w:line="240"/>
-              <w:ind w:firstLine="0" w:left="100" w:right="100"/>
-            </w:pPr>
-            <w:r>
-              <w:rPr>
-                <w:rFonts w:ascii="Arial"/>
-                <w:i w:val="false"/>
-                <w:b w:val="false"/>
-                <w:u w:val="none"/>
-                <w:sz w:val="22"/>
-                <w:szCs w:val="22"/>
-                <w:color w:val="000000"/>
-              </w:rPr>
-              <w:t xml:space="preserve">0.004</w:t>
+              <w:spacing w:after="100" w:before="100" w:line="240"/>
+              <w:ind w:firstLine="0" w:left="100" w:right="100"/>
+            </w:pPr>
+            <w:r xmlns:w="http://schemas.openxmlformats.org/wordprocessingml/2006/main" xmlns:wp="http://schemas.openxmlformats.org/drawingml/2006/wordprocessingDrawing" xmlns:r="http://schemas.openxmlformats.org/officeDocument/2006/relationships" xmlns:w14="http://schemas.microsoft.com/office/word/2010/wordml">
+              <w:rPr>
+                <w:rFonts w:ascii="Arial" w:hAnsi="Arial" w:eastAsia="Arial" w:cs="Arial"/>
+                <w:sz w:val="22"/>
+                <w:szCs w:val="22"/>
+                <w:color w:val="000000"/>
+              </w:rPr>
+              <w:t xml:space="preserve">35.921</w:t>
             </w:r>
           </w:p>
         </w:tc>
@@ -1032,9 +729,6 @@
           <w:tcPr>
             <w:tcBorders>
               <w:bottom w:val="single" w:sz="16" w:space="0" w:color="666666"/>
-              <w:top w:val="none" w:sz="0" w:space="0" w:color="000000"/>
-              <w:left w:val="none" w:sz="0" w:space="0" w:color="000000"/>
-              <w:right w:val="none" w:sz="0" w:space="0" w:color="000000"/>
             </w:tcBorders>
             <w:shd w:val="clear" w:color="auto" w:fill="FFFFFF"/>
             <w:tcMar>
@@ -1048,22 +742,12 @@
           <w:p>
             <w:pPr>
               <w:jc w:val="right"/>
-              <w:keepNext/>
-              <w:pBdr>
-                <w:bottom w:val="none" w:sz="0" w:space="0" w:color="000000"/>
-                <w:top w:val="none" w:sz="0" w:space="0" w:color="000000"/>
-                <w:left w:val="none" w:sz="0" w:space="0" w:color="000000"/>
-                <w:right w:val="none" w:sz="0" w:space="0" w:color="000000"/>
-              </w:pBdr>
-              <w:spacing w:after="100" w:before="100" w:line="240"/>
-              <w:ind w:firstLine="0" w:left="100" w:right="100"/>
-            </w:pPr>
-            <w:r>
-              <w:rPr>
-                <w:rFonts w:ascii="Arial"/>
-                <w:i w:val="false"/>
-                <w:b w:val="false"/>
-                <w:u w:val="none"/>
+              <w:spacing w:after="100" w:before="100" w:line="240"/>
+              <w:ind w:firstLine="0" w:left="100" w:right="100"/>
+            </w:pPr>
+            <w:r xmlns:w="http://schemas.openxmlformats.org/wordprocessingml/2006/main" xmlns:wp="http://schemas.openxmlformats.org/drawingml/2006/wordprocessingDrawing" xmlns:r="http://schemas.openxmlformats.org/officeDocument/2006/relationships" xmlns:w14="http://schemas.microsoft.com/office/word/2010/wordml">
+              <w:rPr>
+                <w:rFonts w:ascii="Arial" w:hAnsi="Arial" w:eastAsia="Arial" w:cs="Arial"/>
                 <w:sz w:val="22"/>
                 <w:szCs w:val="22"/>
                 <w:color w:val="000000"/>
@@ -1076,9 +760,6 @@
           <w:tcPr>
             <w:tcBorders>
               <w:bottom w:val="single" w:sz="16" w:space="0" w:color="666666"/>
-              <w:top w:val="none" w:sz="0" w:space="0" w:color="000000"/>
-              <w:left w:val="none" w:sz="0" w:space="0" w:color="000000"/>
-              <w:right w:val="none" w:sz="0" w:space="0" w:color="000000"/>
             </w:tcBorders>
             <w:shd w:val="clear" w:color="auto" w:fill="FFFFFF"/>
             <w:tcMar>
@@ -1092,22 +773,12 @@
           <w:p>
             <w:pPr>
               <w:jc w:val="left"/>
-              <w:keepNext/>
-              <w:pBdr>
-                <w:bottom w:val="none" w:sz="0" w:space="0" w:color="000000"/>
-                <w:top w:val="none" w:sz="0" w:space="0" w:color="000000"/>
-                <w:left w:val="none" w:sz="0" w:space="0" w:color="000000"/>
-                <w:right w:val="none" w:sz="0" w:space="0" w:color="000000"/>
-              </w:pBdr>
-              <w:spacing w:after="100" w:before="100" w:line="240"/>
-              <w:ind w:firstLine="0" w:left="100" w:right="100"/>
-            </w:pPr>
-            <w:r>
-              <w:rPr>
-                <w:rFonts w:ascii="Arial"/>
-                <w:i w:val="false"/>
-                <w:b w:val="false"/>
-                <w:u w:val="none"/>
+              <w:spacing w:after="100" w:before="100" w:line="240"/>
+              <w:ind w:firstLine="0" w:left="100" w:right="100"/>
+            </w:pPr>
+            <w:r xmlns:w="http://schemas.openxmlformats.org/wordprocessingml/2006/main" xmlns:wp="http://schemas.openxmlformats.org/drawingml/2006/wordprocessingDrawing" xmlns:r="http://schemas.openxmlformats.org/officeDocument/2006/relationships" xmlns:w14="http://schemas.microsoft.com/office/word/2010/wordml">
+              <w:rPr>
+                <w:rFonts w:ascii="Arial" w:hAnsi="Arial" w:eastAsia="Arial" w:cs="Arial"/>
                 <w:sz w:val="22"/>
                 <w:szCs w:val="22"/>
                 <w:color w:val="000000"/>
@@ -1118,7 +789,7 @@
         </w:tc>
       </w:tr>
     </w:tbl>
-    <w:p>
+    <w:p xmlns:w="http://schemas.openxmlformats.org/wordprocessingml/2006/main" xmlns:wp="http://schemas.openxmlformats.org/drawingml/2006/wordprocessingDrawing" xmlns:r="http://schemas.openxmlformats.org/officeDocument/2006/relationships" xmlns:w14="http://schemas.microsoft.com/office/word/2010/wordml">
       <w:pPr>
         <w:pStyle w:val="Normal"/>
       </w:pPr>
@@ -1126,7 +797,7 @@
         <w:t xml:space="preserve"/>
       </w:r>
     </w:p>
-    <w:p>
+    <w:p xmlns:w="http://schemas.openxmlformats.org/wordprocessingml/2006/main" xmlns:wp="http://schemas.openxmlformats.org/drawingml/2006/wordprocessingDrawing" xmlns:r="http://schemas.openxmlformats.org/officeDocument/2006/relationships" xmlns:w14="http://schemas.microsoft.com/office/word/2010/wordml">
       <w:pPr>
         <w:pStyle w:val="Normal"/>
       </w:pPr>
@@ -1134,7 +805,7 @@
         <w:t xml:space="preserve"/>
       </w:r>
     </w:p>
-    <w:p>
+    <w:p xmlns:w="http://schemas.openxmlformats.org/wordprocessingml/2006/main" xmlns:wp="http://schemas.openxmlformats.org/drawingml/2006/wordprocessingDrawing" xmlns:r="http://schemas.openxmlformats.org/officeDocument/2006/relationships" xmlns:w14="http://schemas.microsoft.com/office/word/2010/wordml">
       <w:pPr>
         <w:pStyle w:val="Normal"/>
       </w:pPr>
@@ -1142,7 +813,7 @@
         <w:t xml:space="preserve">Table 2: Quantify variance explained by transect</w:t>
       </w:r>
     </w:p>
-    <w:tbl xmlns:a="http://schemas.openxmlformats.org/drawingml/2006/main" xmlns:pic="http://schemas.openxmlformats.org/drawingml/2006/picture">
+    <w:tbl xmlns:w="http://schemas.openxmlformats.org/wordprocessingml/2006/main" xmlns:r="http://schemas.openxmlformats.org/officeDocument/2006/relationships" xmlns:w14="http://schemas.microsoft.com/office/word/2010/wordml" xmlns:wp="http://schemas.openxmlformats.org/drawingml/2006/wordprocessingDrawing" xmlns:a="http://schemas.openxmlformats.org/drawingml/2006/main" xmlns:pic="http://schemas.openxmlformats.org/drawingml/2006/picture">
       <w:tblPr>
         <w:tblLayout w:type="fixed"/>
         <w:jc w:val="center"/>
@@ -1152,7 +823,7 @@
         <w:gridCol w:w="2979"/>
         <w:gridCol w:w="4079"/>
         <w:gridCol w:w="961"/>
-        <w:gridCol w:w="961"/>
+        <w:gridCol w:w="1047"/>
       </w:tblGrid>
       <w:tr>
         <w:trPr>
@@ -1160,14 +831,11 @@
           <w:trHeight w:val="637" w:hRule="auto"/>
           <w:tblHeader/>
         </w:trPr>
-        header1
         <w:tc>
           <w:tcPr>
             <w:tcBorders>
               <w:bottom w:val="single" w:sz="16" w:space="0" w:color="666666"/>
               <w:top w:val="single" w:sz="16" w:space="0" w:color="666666"/>
-              <w:left w:val="none" w:sz="0" w:space="0" w:color="000000"/>
-              <w:right w:val="none" w:sz="0" w:space="0" w:color="000000"/>
             </w:tcBorders>
             <w:shd w:val="clear" w:color="auto" w:fill="FFFFFF"/>
             <w:tcMar>
@@ -1181,22 +849,12 @@
           <w:p>
             <w:pPr>
               <w:jc w:val="left"/>
-              <w:keepNext/>
-              <w:pBdr>
-                <w:bottom w:val="none" w:sz="0" w:space="0" w:color="000000"/>
-                <w:top w:val="none" w:sz="0" w:space="0" w:color="000000"/>
-                <w:left w:val="none" w:sz="0" w:space="0" w:color="000000"/>
-                <w:right w:val="none" w:sz="0" w:space="0" w:color="000000"/>
-              </w:pBdr>
-              <w:spacing w:after="100" w:before="100" w:line="240"/>
-              <w:ind w:firstLine="0" w:left="100" w:right="100"/>
-            </w:pPr>
-            <w:r>
-              <w:rPr>
-                <w:rFonts w:ascii="Arial"/>
-                <w:i w:val="false"/>
-                <w:b w:val="false"/>
-                <w:u w:val="none"/>
+              <w:spacing w:after="100" w:before="100" w:line="240"/>
+              <w:ind w:firstLine="0" w:left="100" w:right="100"/>
+            </w:pPr>
+            <w:r xmlns:w="http://schemas.openxmlformats.org/wordprocessingml/2006/main" xmlns:wp="http://schemas.openxmlformats.org/drawingml/2006/wordprocessingDrawing" xmlns:r="http://schemas.openxmlformats.org/officeDocument/2006/relationships" xmlns:w14="http://schemas.microsoft.com/office/word/2010/wordml">
+              <w:rPr>
+                <w:rFonts w:ascii="Arial" w:hAnsi="Arial" w:eastAsia="Arial" w:cs="Arial"/>
                 <w:sz w:val="22"/>
                 <w:szCs w:val="22"/>
                 <w:color w:val="000000"/>
@@ -1210,8 +868,6 @@
             <w:tcBorders>
               <w:bottom w:val="single" w:sz="16" w:space="0" w:color="666666"/>
               <w:top w:val="single" w:sz="16" w:space="0" w:color="666666"/>
-              <w:left w:val="none" w:sz="0" w:space="0" w:color="000000"/>
-              <w:right w:val="none" w:sz="0" w:space="0" w:color="000000"/>
             </w:tcBorders>
             <w:shd w:val="clear" w:color="auto" w:fill="FFFFFF"/>
             <w:tcMar>
@@ -1225,22 +881,12 @@
           <w:p>
             <w:pPr>
               <w:jc w:val="left"/>
-              <w:keepNext/>
-              <w:pBdr>
-                <w:bottom w:val="none" w:sz="0" w:space="0" w:color="000000"/>
-                <w:top w:val="none" w:sz="0" w:space="0" w:color="000000"/>
-                <w:left w:val="none" w:sz="0" w:space="0" w:color="000000"/>
-                <w:right w:val="none" w:sz="0" w:space="0" w:color="000000"/>
-              </w:pBdr>
-              <w:spacing w:after="100" w:before="100" w:line="240"/>
-              <w:ind w:firstLine="0" w:left="100" w:right="100"/>
-            </w:pPr>
-            <w:r>
-              <w:rPr>
-                <w:rFonts w:ascii="Arial"/>
-                <w:i w:val="false"/>
-                <w:b w:val="false"/>
-                <w:u w:val="none"/>
+              <w:spacing w:after="100" w:before="100" w:line="240"/>
+              <w:ind w:firstLine="0" w:left="100" w:right="100"/>
+            </w:pPr>
+            <w:r xmlns:w="http://schemas.openxmlformats.org/wordprocessingml/2006/main" xmlns:wp="http://schemas.openxmlformats.org/drawingml/2006/wordprocessingDrawing" xmlns:r="http://schemas.openxmlformats.org/officeDocument/2006/relationships" xmlns:w14="http://schemas.microsoft.com/office/word/2010/wordml">
+              <w:rPr>
+                <w:rFonts w:ascii="Arial" w:hAnsi="Arial" w:eastAsia="Arial" w:cs="Arial"/>
                 <w:sz w:val="22"/>
                 <w:szCs w:val="22"/>
                 <w:color w:val="000000"/>
@@ -1254,8 +900,6 @@
             <w:tcBorders>
               <w:bottom w:val="single" w:sz="16" w:space="0" w:color="666666"/>
               <w:top w:val="single" w:sz="16" w:space="0" w:color="666666"/>
-              <w:left w:val="none" w:sz="0" w:space="0" w:color="000000"/>
-              <w:right w:val="none" w:sz="0" w:space="0" w:color="000000"/>
             </w:tcBorders>
             <w:shd w:val="clear" w:color="auto" w:fill="FFFFFF"/>
             <w:tcMar>
@@ -1269,34 +913,21 @@
           <w:p>
             <w:pPr>
               <w:jc w:val="right"/>
-              <w:keepNext/>
-              <w:pBdr>
-                <w:bottom w:val="none" w:sz="0" w:space="0" w:color="000000"/>
-                <w:top w:val="none" w:sz="0" w:space="0" w:color="000000"/>
-                <w:left w:val="none" w:sz="0" w:space="0" w:color="000000"/>
-                <w:right w:val="none" w:sz="0" w:space="0" w:color="000000"/>
-              </w:pBdr>
-              <w:spacing w:after="100" w:before="100" w:line="240"/>
-              <w:ind w:firstLine="0" w:left="100" w:right="100"/>
-            </w:pPr>
-            <w:r>
-              <w:rPr>
-                <w:rFonts w:ascii="Arial"/>
-                <w:i w:val="false"/>
-                <w:b w:val="false"/>
-                <w:u w:val="none"/>
+              <w:spacing w:after="100" w:before="100" w:line="240"/>
+              <w:ind w:firstLine="0" w:left="100" w:right="100"/>
+            </w:pPr>
+            <w:r xmlns:w="http://schemas.openxmlformats.org/wordprocessingml/2006/main" xmlns:wp="http://schemas.openxmlformats.org/drawingml/2006/wordprocessingDrawing" xmlns:r="http://schemas.openxmlformats.org/officeDocument/2006/relationships" xmlns:w14="http://schemas.microsoft.com/office/word/2010/wordml">
+              <w:rPr>
+                <w:rFonts w:ascii="Arial" w:hAnsi="Arial" w:eastAsia="Arial" w:cs="Arial"/>
                 <w:sz w:val="22"/>
                 <w:szCs w:val="22"/>
                 <w:color w:val="000000"/>
               </w:rPr>
               <w:t xml:space="preserve">Ï‡</w:t>
             </w:r>
-            <w:r>
-              <w:rPr>
-                <w:rFonts w:ascii="Arial"/>
-                <w:i w:val="false"/>
-                <w:b w:val="false"/>
-                <w:u w:val="none"/>
+            <w:r xmlns:w="http://schemas.openxmlformats.org/wordprocessingml/2006/main" xmlns:wp="http://schemas.openxmlformats.org/drawingml/2006/wordprocessingDrawing" xmlns:r="http://schemas.openxmlformats.org/officeDocument/2006/relationships" xmlns:w14="http://schemas.microsoft.com/office/word/2010/wordml">
+              <w:rPr>
+                <w:rFonts w:ascii="Arial" w:hAnsi="Arial" w:eastAsia="Arial" w:cs="Arial"/>
                 <w:vertAlign w:val="superscript"/>
                 <w:sz w:val="22"/>
                 <w:szCs w:val="22"/>
@@ -1311,8 +942,6 @@
             <w:tcBorders>
               <w:bottom w:val="single" w:sz="16" w:space="0" w:color="666666"/>
               <w:top w:val="single" w:sz="16" w:space="0" w:color="666666"/>
-              <w:left w:val="none" w:sz="0" w:space="0" w:color="000000"/>
-              <w:right w:val="none" w:sz="0" w:space="0" w:color="000000"/>
             </w:tcBorders>
             <w:shd w:val="clear" w:color="auto" w:fill="FFFFFF"/>
             <w:tcMar>
@@ -1326,22 +955,12 @@
           <w:p>
             <w:pPr>
               <w:jc w:val="left"/>
-              <w:keepNext/>
-              <w:pBdr>
-                <w:bottom w:val="none" w:sz="0" w:space="0" w:color="000000"/>
-                <w:top w:val="none" w:sz="0" w:space="0" w:color="000000"/>
-                <w:left w:val="none" w:sz="0" w:space="0" w:color="000000"/>
-                <w:right w:val="none" w:sz="0" w:space="0" w:color="000000"/>
-              </w:pBdr>
-              <w:spacing w:after="100" w:before="100" w:line="240"/>
-              <w:ind w:firstLine="0" w:left="100" w:right="100"/>
-            </w:pPr>
-            <w:r>
-              <w:rPr>
-                <w:rFonts w:ascii="Arial"/>
-                <w:i w:val="false"/>
-                <w:b w:val="false"/>
-                <w:u w:val="none"/>
+              <w:spacing w:after="100" w:before="100" w:line="240"/>
+              <w:ind w:firstLine="0" w:left="100" w:right="100"/>
+            </w:pPr>
+            <w:r xmlns:w="http://schemas.openxmlformats.org/wordprocessingml/2006/main" xmlns:wp="http://schemas.openxmlformats.org/drawingml/2006/wordprocessingDrawing" xmlns:r="http://schemas.openxmlformats.org/officeDocument/2006/relationships" xmlns:w14="http://schemas.microsoft.com/office/word/2010/wordml">
+              <w:rPr>
+                <w:rFonts w:ascii="Arial" w:hAnsi="Arial" w:eastAsia="Arial" w:cs="Arial"/>
                 <w:sz w:val="22"/>
                 <w:szCs w:val="22"/>
                 <w:color w:val="000000"/>
@@ -1356,44 +975,28 @@
           <w:cantSplit/>
           <w:trHeight w:val="615" w:hRule="auto"/>
         </w:trPr>
-        body1
         <w:tc>
           <w:tcPr>
             <w:vMerge w:val="restart"/>
-            <w:tcBorders>
-              <w:bottom w:val="none" w:sz="0" w:space="0" w:color="000000"/>
-              <w:top w:val="none" w:sz="0" w:space="0" w:color="000000"/>
-              <w:left w:val="none" w:sz="0" w:space="0" w:color="000000"/>
-              <w:right w:val="none" w:sz="0" w:space="0" w:color="000000"/>
-            </w:tcBorders>
-            <w:shd w:val="clear" w:color="auto" w:fill="FFFFFF"/>
-            <w:tcMar>
-              <w:top w:w="0" w:type="dxa"/>
-              <w:bottom w:w="0" w:type="dxa"/>
-              <w:left w:w="0" w:type="dxa"/>
-              <w:right w:w="0" w:type="dxa"/>
-            </w:tcMar>
-            <w:vAlign w:val="center"/>
-          </w:tcPr>
-          <w:p>
-            <w:pPr>
-              <w:jc w:val="left"/>
-              <w:keepNext/>
-              <w:pBdr>
-                <w:bottom w:val="none" w:sz="0" w:space="0" w:color="000000"/>
-                <w:top w:val="none" w:sz="0" w:space="0" w:color="000000"/>
-                <w:left w:val="none" w:sz="0" w:space="0" w:color="000000"/>
-                <w:right w:val="none" w:sz="0" w:space="0" w:color="000000"/>
-              </w:pBdr>
-              <w:spacing w:after="100" w:before="100" w:line="240"/>
-              <w:ind w:firstLine="0" w:left="100" w:right="100"/>
-            </w:pPr>
-            <w:r>
-              <w:rPr>
-                <w:rFonts w:ascii="Arial"/>
-                <w:i w:val="false"/>
-                <w:b w:val="false"/>
-                <w:u w:val="none"/>
+            <w:tcBorders/>
+            <w:shd w:val="clear" w:color="auto" w:fill="FFFFFF"/>
+            <w:tcMar>
+              <w:top w:w="0" w:type="dxa"/>
+              <w:bottom w:w="0" w:type="dxa"/>
+              <w:left w:w="0" w:type="dxa"/>
+              <w:right w:w="0" w:type="dxa"/>
+            </w:tcMar>
+            <w:vAlign w:val="center"/>
+          </w:tcPr>
+          <w:p>
+            <w:pPr>
+              <w:jc w:val="left"/>
+              <w:spacing w:after="100" w:before="100" w:line="240"/>
+              <w:ind w:firstLine="0" w:left="100" w:right="100"/>
+            </w:pPr>
+            <w:r xmlns:w="http://schemas.openxmlformats.org/wordprocessingml/2006/main" xmlns:wp="http://schemas.openxmlformats.org/drawingml/2006/wordprocessingDrawing" xmlns:r="http://schemas.openxmlformats.org/officeDocument/2006/relationships" xmlns:w14="http://schemas.microsoft.com/office/word/2010/wordml">
+              <w:rPr>
+                <w:rFonts w:ascii="Arial" w:hAnsi="Arial" w:eastAsia="Arial" w:cs="Arial"/>
                 <w:sz w:val="22"/>
                 <w:szCs w:val="22"/>
                 <w:color w:val="000000"/>
@@ -1404,40 +1007,25 @@
         </w:tc>
         <w:tc>
           <w:tcPr>
-            <w:tcBorders>
-              <w:bottom w:val="none" w:sz="0" w:space="0" w:color="000000"/>
-              <w:top w:val="none" w:sz="0" w:space="0" w:color="000000"/>
-              <w:left w:val="none" w:sz="0" w:space="0" w:color="000000"/>
-              <w:right w:val="none" w:sz="0" w:space="0" w:color="000000"/>
-            </w:tcBorders>
-            <w:shd w:val="clear" w:color="auto" w:fill="FFFFFF"/>
-            <w:tcMar>
-              <w:top w:w="0" w:type="dxa"/>
-              <w:bottom w:w="0" w:type="dxa"/>
-              <w:left w:w="0" w:type="dxa"/>
-              <w:right w:w="0" w:type="dxa"/>
-            </w:tcMar>
-            <w:vAlign w:val="center"/>
-          </w:tcPr>
-          <w:p>
-            <w:pPr>
-              <w:jc w:val="left"/>
-              <w:keepNext/>
-              <w:pBdr>
-                <w:bottom w:val="none" w:sz="0" w:space="0" w:color="000000"/>
-                <w:top w:val="none" w:sz="0" w:space="0" w:color="000000"/>
-                <w:left w:val="none" w:sz="0" w:space="0" w:color="000000"/>
-                <w:right w:val="none" w:sz="0" w:space="0" w:color="000000"/>
-              </w:pBdr>
-              <w:spacing w:after="100" w:before="100" w:line="240"/>
-              <w:ind w:firstLine="0" w:left="100" w:right="100"/>
-            </w:pPr>
-            <w:r>
-              <w:rPr>
-                <w:rFonts w:ascii="Arial"/>
-                <w:i w:val="false"/>
-                <w:b w:val="false"/>
-                <w:u w:val="none"/>
+            <w:tcBorders/>
+            <w:shd w:val="clear" w:color="auto" w:fill="FFFFFF"/>
+            <w:tcMar>
+              <w:top w:w="0" w:type="dxa"/>
+              <w:bottom w:w="0" w:type="dxa"/>
+              <w:left w:w="0" w:type="dxa"/>
+              <w:right w:w="0" w:type="dxa"/>
+            </w:tcMar>
+            <w:vAlign w:val="center"/>
+          </w:tcPr>
+          <w:p>
+            <w:pPr>
+              <w:jc w:val="left"/>
+              <w:spacing w:after="100" w:before="100" w:line="240"/>
+              <w:ind w:firstLine="0" w:left="100" w:right="100"/>
+            </w:pPr>
+            <w:r xmlns:w="http://schemas.openxmlformats.org/wordprocessingml/2006/main" xmlns:wp="http://schemas.openxmlformats.org/drawingml/2006/wordprocessingDrawing" xmlns:r="http://schemas.openxmlformats.org/officeDocument/2006/relationships" xmlns:w14="http://schemas.microsoft.com/office/word/2010/wordml">
+              <w:rPr>
+                <w:rFonts w:ascii="Arial" w:hAnsi="Arial" w:eastAsia="Arial" w:cs="Arial"/>
                 <w:sz w:val="22"/>
                 <w:szCs w:val="22"/>
                 <w:color w:val="000000"/>
@@ -1448,12 +1036,7 @@
         </w:tc>
         <w:tc>
           <w:tcPr>
-            <w:tcBorders>
-              <w:bottom w:val="none" w:sz="0" w:space="0" w:color="000000"/>
-              <w:top w:val="none" w:sz="0" w:space="0" w:color="000000"/>
-              <w:left w:val="none" w:sz="0" w:space="0" w:color="000000"/>
-              <w:right w:val="none" w:sz="0" w:space="0" w:color="000000"/>
-            </w:tcBorders>
+            <w:tcBorders/>
             <w:shd w:val="clear" w:color="auto" w:fill="FFFFFF"/>
             <w:tcMar>
               <w:top w:w="0" w:type="dxa"/>
@@ -1466,71 +1049,46 @@
           <w:p>
             <w:pPr>
               <w:jc w:val="right"/>
-              <w:keepNext/>
-              <w:pBdr>
-                <w:bottom w:val="none" w:sz="0" w:space="0" w:color="000000"/>
-                <w:top w:val="none" w:sz="0" w:space="0" w:color="000000"/>
-                <w:left w:val="none" w:sz="0" w:space="0" w:color="000000"/>
-                <w:right w:val="none" w:sz="0" w:space="0" w:color="000000"/>
-              </w:pBdr>
-              <w:spacing w:after="100" w:before="100" w:line="240"/>
-              <w:ind w:firstLine="0" w:left="100" w:right="100"/>
-            </w:pPr>
-            <w:r>
-              <w:rPr>
-                <w:rFonts w:ascii="Arial"/>
-                <w:i w:val="false"/>
-                <w:b w:val="false"/>
-                <w:u w:val="none"/>
-                <w:sz w:val="22"/>
-                <w:szCs w:val="22"/>
-                <w:color w:val="000000"/>
-              </w:rPr>
-              <w:t xml:space="preserve">0.381</w:t>
-            </w:r>
-          </w:p>
-        </w:tc>
-        <w:tc>
-          <w:tcPr>
-            <w:tcBorders>
-              <w:bottom w:val="none" w:sz="0" w:space="0" w:color="000000"/>
-              <w:top w:val="none" w:sz="0" w:space="0" w:color="000000"/>
-              <w:left w:val="none" w:sz="0" w:space="0" w:color="000000"/>
-              <w:right w:val="none" w:sz="0" w:space="0" w:color="000000"/>
-            </w:tcBorders>
-            <w:shd w:val="clear" w:color="auto" w:fill="FFFFFF"/>
-            <w:tcMar>
-              <w:top w:w="0" w:type="dxa"/>
-              <w:bottom w:w="0" w:type="dxa"/>
-              <w:left w:w="0" w:type="dxa"/>
-              <w:right w:w="0" w:type="dxa"/>
-            </w:tcMar>
-            <w:vAlign w:val="center"/>
-          </w:tcPr>
-          <w:p>
-            <w:pPr>
-              <w:jc w:val="left"/>
-              <w:keepNext/>
-              <w:pBdr>
-                <w:bottom w:val="none" w:sz="0" w:space="0" w:color="000000"/>
-                <w:top w:val="none" w:sz="0" w:space="0" w:color="000000"/>
-                <w:left w:val="none" w:sz="0" w:space="0" w:color="000000"/>
-                <w:right w:val="none" w:sz="0" w:space="0" w:color="000000"/>
-              </w:pBdr>
-              <w:spacing w:after="100" w:before="100" w:line="240"/>
-              <w:ind w:firstLine="0" w:left="100" w:right="100"/>
-            </w:pPr>
-            <w:r>
-              <w:rPr>
-                <w:rFonts w:ascii="Arial"/>
-                <w:i w:val="false"/>
-                <w:b w:val="false"/>
-                <w:u w:val="none"/>
-                <w:sz w:val="22"/>
-                <w:szCs w:val="22"/>
-                <w:color w:val="000000"/>
-              </w:rPr>
-              <w:t xml:space="preserve">0.944</w:t>
+              <w:spacing w:after="100" w:before="100" w:line="240"/>
+              <w:ind w:firstLine="0" w:left="100" w:right="100"/>
+            </w:pPr>
+            <w:r xmlns:w="http://schemas.openxmlformats.org/wordprocessingml/2006/main" xmlns:wp="http://schemas.openxmlformats.org/drawingml/2006/wordprocessingDrawing" xmlns:r="http://schemas.openxmlformats.org/officeDocument/2006/relationships" xmlns:w14="http://schemas.microsoft.com/office/word/2010/wordml">
+              <w:rPr>
+                <w:rFonts w:ascii="Arial" w:hAnsi="Arial" w:eastAsia="Arial" w:cs="Arial"/>
+                <w:sz w:val="22"/>
+                <w:szCs w:val="22"/>
+                <w:color w:val="000000"/>
+              </w:rPr>
+              <w:t xml:space="preserve">0.459</w:t>
+            </w:r>
+          </w:p>
+        </w:tc>
+        <w:tc>
+          <w:tcPr>
+            <w:tcBorders/>
+            <w:shd w:val="clear" w:color="auto" w:fill="FFFFFF"/>
+            <w:tcMar>
+              <w:top w:w="0" w:type="dxa"/>
+              <w:bottom w:w="0" w:type="dxa"/>
+              <w:left w:w="0" w:type="dxa"/>
+              <w:right w:w="0" w:type="dxa"/>
+            </w:tcMar>
+            <w:vAlign w:val="center"/>
+          </w:tcPr>
+          <w:p>
+            <w:pPr>
+              <w:jc w:val="left"/>
+              <w:spacing w:after="100" w:before="100" w:line="240"/>
+              <w:ind w:firstLine="0" w:left="100" w:right="100"/>
+            </w:pPr>
+            <w:r xmlns:w="http://schemas.openxmlformats.org/wordprocessingml/2006/main" xmlns:wp="http://schemas.openxmlformats.org/drawingml/2006/wordprocessingDrawing" xmlns:r="http://schemas.openxmlformats.org/officeDocument/2006/relationships" xmlns:w14="http://schemas.microsoft.com/office/word/2010/wordml">
+              <w:rPr>
+                <w:rFonts w:ascii="Arial" w:hAnsi="Arial" w:eastAsia="Arial" w:cs="Arial"/>
+                <w:sz w:val="22"/>
+                <w:szCs w:val="22"/>
+                <w:color w:val="000000"/>
+              </w:rPr>
+              <w:t xml:space="preserve">0.928</w:t>
             </w:r>
           </w:p>
         </w:tc>
@@ -1538,78 +1096,50 @@
       <w:tr>
         <w:trPr>
           <w:cantSplit/>
-          <w:trHeight w:val="615" w:hRule="auto"/>
+          <w:trHeight w:val="574" w:hRule="auto"/>
         </w:trPr>
-        body2
         <w:tc>
           <w:tcPr>
             <w:vMerge/>
-            <w:tcBorders>
-              <w:bottom w:val="none" w:sz="0" w:space="0" w:color="000000"/>
-              <w:top w:val="none" w:sz="0" w:space="0" w:color="000000"/>
-              <w:left w:val="none" w:sz="0" w:space="0" w:color="000000"/>
-              <w:right w:val="none" w:sz="0" w:space="0" w:color="000000"/>
-            </w:tcBorders>
-            <w:shd w:val="clear" w:color="auto" w:fill="FFFFFF"/>
-            <w:tcMar>
-              <w:top w:w="0" w:type="dxa"/>
-              <w:bottom w:w="0" w:type="dxa"/>
-              <w:left w:w="0" w:type="dxa"/>
-              <w:right w:w="0" w:type="dxa"/>
-            </w:tcMar>
-            <w:vAlign w:val="center"/>
-          </w:tcPr>
-          <w:p>
-            <w:pPr>
-              <w:jc w:val="left"/>
-              <w:keepNext/>
-              <w:pBdr>
-                <w:bottom w:val="none" w:sz="0" w:space="0" w:color="000000"/>
-                <w:top w:val="none" w:sz="0" w:space="0" w:color="000000"/>
-                <w:left w:val="none" w:sz="0" w:space="0" w:color="000000"/>
-                <w:right w:val="none" w:sz="0" w:space="0" w:color="000000"/>
-              </w:pBdr>
-              <w:spacing w:after="100" w:before="100" w:line="240"/>
-              <w:ind w:firstLine="0" w:left="100" w:right="100"/>
-            </w:pPr>
-          </w:p>
-        </w:tc>
-        <w:tc>
-          <w:tcPr>
-            <w:tcBorders>
-              <w:bottom w:val="none" w:sz="0" w:space="0" w:color="000000"/>
-              <w:top w:val="none" w:sz="0" w:space="0" w:color="000000"/>
-              <w:left w:val="none" w:sz="0" w:space="0" w:color="000000"/>
-              <w:right w:val="none" w:sz="0" w:space="0" w:color="000000"/>
-            </w:tcBorders>
-            <w:shd w:val="clear" w:color="auto" w:fill="FFFFFF"/>
-            <w:tcMar>
-              <w:top w:w="0" w:type="dxa"/>
-              <w:bottom w:w="0" w:type="dxa"/>
-              <w:left w:w="0" w:type="dxa"/>
-              <w:right w:w="0" w:type="dxa"/>
-            </w:tcMar>
-            <w:vAlign w:val="center"/>
-          </w:tcPr>
-          <w:p>
-            <w:pPr>
-              <w:jc w:val="left"/>
-              <w:keepNext/>
-              <w:pBdr>
-                <w:bottom w:val="none" w:sz="0" w:space="0" w:color="000000"/>
-                <w:top w:val="none" w:sz="0" w:space="0" w:color="000000"/>
-                <w:left w:val="none" w:sz="0" w:space="0" w:color="000000"/>
-                <w:right w:val="none" w:sz="0" w:space="0" w:color="000000"/>
-              </w:pBdr>
-              <w:spacing w:after="100" w:before="100" w:line="240"/>
-              <w:ind w:firstLine="0" w:left="100" w:right="100"/>
-            </w:pPr>
-            <w:r>
-              <w:rPr>
-                <w:rFonts w:ascii="Arial"/>
-                <w:i w:val="false"/>
-                <w:b w:val="false"/>
-                <w:u w:val="none"/>
+            <w:tcBorders/>
+            <w:shd w:val="clear" w:color="auto" w:fill="FFFFFF"/>
+            <w:tcMar>
+              <w:top w:w="0" w:type="dxa"/>
+              <w:bottom w:w="0" w:type="dxa"/>
+              <w:left w:w="0" w:type="dxa"/>
+              <w:right w:w="0" w:type="dxa"/>
+            </w:tcMar>
+            <w:vAlign w:val="center"/>
+          </w:tcPr>
+          <w:p>
+            <w:pPr>
+              <w:jc w:val="left"/>
+              <w:spacing w:after="100" w:before="100" w:line="240"/>
+              <w:ind w:firstLine="0" w:left="100" w:right="100"/>
+            </w:pPr>
+          </w:p>
+        </w:tc>
+        <w:tc>
+          <w:tcPr>
+            <w:tcBorders/>
+            <w:shd w:val="clear" w:color="auto" w:fill="FFFFFF"/>
+            <w:tcMar>
+              <w:top w:w="0" w:type="dxa"/>
+              <w:bottom w:w="0" w:type="dxa"/>
+              <w:left w:w="0" w:type="dxa"/>
+              <w:right w:w="0" w:type="dxa"/>
+            </w:tcMar>
+            <w:vAlign w:val="center"/>
+          </w:tcPr>
+          <w:p>
+            <w:pPr>
+              <w:jc w:val="left"/>
+              <w:spacing w:after="100" w:before="100" w:line="240"/>
+              <w:ind w:firstLine="0" w:left="100" w:right="100"/>
+            </w:pPr>
+            <w:r xmlns:w="http://schemas.openxmlformats.org/wordprocessingml/2006/main" xmlns:wp="http://schemas.openxmlformats.org/drawingml/2006/wordprocessingDrawing" xmlns:r="http://schemas.openxmlformats.org/officeDocument/2006/relationships" xmlns:w14="http://schemas.microsoft.com/office/word/2010/wordml">
+              <w:rPr>
+                <w:rFonts w:ascii="Arial" w:hAnsi="Arial" w:eastAsia="Arial" w:cs="Arial"/>
                 <w:sz w:val="22"/>
                 <w:szCs w:val="22"/>
                 <w:color w:val="000000"/>
@@ -1620,12 +1150,7 @@
         </w:tc>
         <w:tc>
           <w:tcPr>
-            <w:tcBorders>
-              <w:bottom w:val="none" w:sz="0" w:space="0" w:color="000000"/>
-              <w:top w:val="none" w:sz="0" w:space="0" w:color="000000"/>
-              <w:left w:val="none" w:sz="0" w:space="0" w:color="000000"/>
-              <w:right w:val="none" w:sz="0" w:space="0" w:color="000000"/>
-            </w:tcBorders>
+            <w:tcBorders/>
             <w:shd w:val="clear" w:color="auto" w:fill="FFFFFF"/>
             <w:tcMar>
               <w:top w:w="0" w:type="dxa"/>
@@ -1638,71 +1163,46 @@
           <w:p>
             <w:pPr>
               <w:jc w:val="right"/>
-              <w:keepNext/>
-              <w:pBdr>
-                <w:bottom w:val="none" w:sz="0" w:space="0" w:color="000000"/>
-                <w:top w:val="none" w:sz="0" w:space="0" w:color="000000"/>
-                <w:left w:val="none" w:sz="0" w:space="0" w:color="000000"/>
-                <w:right w:val="none" w:sz="0" w:space="0" w:color="000000"/>
-              </w:pBdr>
-              <w:spacing w:after="100" w:before="100" w:line="240"/>
-              <w:ind w:firstLine="0" w:left="100" w:right="100"/>
-            </w:pPr>
-            <w:r>
-              <w:rPr>
-                <w:rFonts w:ascii="Arial"/>
-                <w:i w:val="false"/>
-                <w:b w:val="false"/>
-                <w:u w:val="none"/>
-                <w:sz w:val="22"/>
-                <w:szCs w:val="22"/>
-                <w:color w:val="000000"/>
-              </w:rPr>
-              <w:t xml:space="preserve">2.131</w:t>
-            </w:r>
-          </w:p>
-        </w:tc>
-        <w:tc>
-          <w:tcPr>
-            <w:tcBorders>
-              <w:bottom w:val="none" w:sz="0" w:space="0" w:color="000000"/>
-              <w:top w:val="none" w:sz="0" w:space="0" w:color="000000"/>
-              <w:left w:val="none" w:sz="0" w:space="0" w:color="000000"/>
-              <w:right w:val="none" w:sz="0" w:space="0" w:color="000000"/>
-            </w:tcBorders>
-            <w:shd w:val="clear" w:color="auto" w:fill="FFFFFF"/>
-            <w:tcMar>
-              <w:top w:w="0" w:type="dxa"/>
-              <w:bottom w:w="0" w:type="dxa"/>
-              <w:left w:w="0" w:type="dxa"/>
-              <w:right w:w="0" w:type="dxa"/>
-            </w:tcMar>
-            <w:vAlign w:val="center"/>
-          </w:tcPr>
-          <w:p>
-            <w:pPr>
-              <w:jc w:val="left"/>
-              <w:keepNext/>
-              <w:pBdr>
-                <w:bottom w:val="none" w:sz="0" w:space="0" w:color="000000"/>
-                <w:top w:val="none" w:sz="0" w:space="0" w:color="000000"/>
-                <w:left w:val="none" w:sz="0" w:space="0" w:color="000000"/>
-                <w:right w:val="none" w:sz="0" w:space="0" w:color="000000"/>
-              </w:pBdr>
-              <w:spacing w:after="100" w:before="100" w:line="240"/>
-              <w:ind w:firstLine="0" w:left="100" w:right="100"/>
-            </w:pPr>
-            <w:r>
-              <w:rPr>
-                <w:rFonts w:ascii="Arial"/>
-                <w:i w:val="false"/>
-                <w:b w:val="false"/>
-                <w:u w:val="none"/>
-                <w:sz w:val="22"/>
-                <w:szCs w:val="22"/>
-                <w:color w:val="000000"/>
-              </w:rPr>
-              <w:t xml:space="preserve">0.144</w:t>
+              <w:spacing w:after="100" w:before="100" w:line="240"/>
+              <w:ind w:firstLine="0" w:left="100" w:right="100"/>
+            </w:pPr>
+            <w:r xmlns:w="http://schemas.openxmlformats.org/wordprocessingml/2006/main" xmlns:wp="http://schemas.openxmlformats.org/drawingml/2006/wordprocessingDrawing" xmlns:r="http://schemas.openxmlformats.org/officeDocument/2006/relationships" xmlns:w14="http://schemas.microsoft.com/office/word/2010/wordml">
+              <w:rPr>
+                <w:rFonts w:ascii="Arial" w:hAnsi="Arial" w:eastAsia="Arial" w:cs="Arial"/>
+                <w:sz w:val="22"/>
+                <w:szCs w:val="22"/>
+                <w:color w:val="000000"/>
+              </w:rPr>
+              <w:t xml:space="preserve">1.948</w:t>
+            </w:r>
+          </w:p>
+        </w:tc>
+        <w:tc>
+          <w:tcPr>
+            <w:tcBorders/>
+            <w:shd w:val="clear" w:color="auto" w:fill="FFFFFF"/>
+            <w:tcMar>
+              <w:top w:w="0" w:type="dxa"/>
+              <w:bottom w:w="0" w:type="dxa"/>
+              <w:left w:w="0" w:type="dxa"/>
+              <w:right w:w="0" w:type="dxa"/>
+            </w:tcMar>
+            <w:vAlign w:val="center"/>
+          </w:tcPr>
+          <w:p>
+            <w:pPr>
+              <w:jc w:val="left"/>
+              <w:spacing w:after="100" w:before="100" w:line="240"/>
+              <w:ind w:firstLine="0" w:left="100" w:right="100"/>
+            </w:pPr>
+            <w:r xmlns:w="http://schemas.openxmlformats.org/wordprocessingml/2006/main" xmlns:wp="http://schemas.openxmlformats.org/drawingml/2006/wordprocessingDrawing" xmlns:r="http://schemas.openxmlformats.org/officeDocument/2006/relationships" xmlns:w14="http://schemas.microsoft.com/office/word/2010/wordml">
+              <w:rPr>
+                <w:rFonts w:ascii="Arial" w:hAnsi="Arial" w:eastAsia="Arial" w:cs="Arial"/>
+                <w:sz w:val="22"/>
+                <w:szCs w:val="22"/>
+                <w:color w:val="000000"/>
+              </w:rPr>
+              <w:t xml:space="preserve">0.163</w:t>
             </w:r>
           </w:p>
         </w:tc>
@@ -1712,76 +1212,48 @@
           <w:cantSplit/>
           <w:trHeight w:val="617" w:hRule="auto"/>
         </w:trPr>
-        body3
         <w:tc>
           <w:tcPr>
             <w:vMerge/>
-            <w:tcBorders>
-              <w:bottom w:val="none" w:sz="0" w:space="0" w:color="000000"/>
-              <w:top w:val="none" w:sz="0" w:space="0" w:color="000000"/>
-              <w:left w:val="none" w:sz="0" w:space="0" w:color="000000"/>
-              <w:right w:val="none" w:sz="0" w:space="0" w:color="000000"/>
-            </w:tcBorders>
-            <w:shd w:val="clear" w:color="auto" w:fill="FFFFFF"/>
-            <w:tcMar>
-              <w:top w:w="0" w:type="dxa"/>
-              <w:bottom w:w="0" w:type="dxa"/>
-              <w:left w:w="0" w:type="dxa"/>
-              <w:right w:w="0" w:type="dxa"/>
-            </w:tcMar>
-            <w:vAlign w:val="center"/>
-          </w:tcPr>
-          <w:p>
-            <w:pPr>
-              <w:jc w:val="left"/>
-              <w:keepNext/>
-              <w:pBdr>
-                <w:bottom w:val="none" w:sz="0" w:space="0" w:color="000000"/>
-                <w:top w:val="none" w:sz="0" w:space="0" w:color="000000"/>
-                <w:left w:val="none" w:sz="0" w:space="0" w:color="000000"/>
-                <w:right w:val="none" w:sz="0" w:space="0" w:color="000000"/>
-              </w:pBdr>
-              <w:spacing w:after="100" w:before="100" w:line="240"/>
-              <w:ind w:firstLine="0" w:left="100" w:right="100"/>
-            </w:pPr>
-          </w:p>
-        </w:tc>
-        <w:tc>
-          <w:tcPr>
-            <w:tcBorders>
-              <w:bottom w:val="none" w:sz="0" w:space="0" w:color="000000"/>
-              <w:top w:val="none" w:sz="0" w:space="0" w:color="000000"/>
-              <w:left w:val="none" w:sz="0" w:space="0" w:color="000000"/>
-              <w:right w:val="none" w:sz="0" w:space="0" w:color="000000"/>
-            </w:tcBorders>
-            <w:shd w:val="clear" w:color="auto" w:fill="FFFFFF"/>
-            <w:tcMar>
-              <w:top w:w="0" w:type="dxa"/>
-              <w:bottom w:w="0" w:type="dxa"/>
-              <w:left w:w="0" w:type="dxa"/>
-              <w:right w:w="0" w:type="dxa"/>
-            </w:tcMar>
-            <w:vAlign w:val="center"/>
-          </w:tcPr>
-          <w:p>
-            <w:pPr>
-              <w:jc w:val="left"/>
-              <w:keepNext/>
-              <w:pBdr>
-                <w:bottom w:val="none" w:sz="0" w:space="0" w:color="000000"/>
-                <w:top w:val="none" w:sz="0" w:space="0" w:color="000000"/>
-                <w:left w:val="none" w:sz="0" w:space="0" w:color="000000"/>
-                <w:right w:val="none" w:sz="0" w:space="0" w:color="000000"/>
-              </w:pBdr>
-              <w:spacing w:after="100" w:before="100" w:line="240"/>
-              <w:ind w:firstLine="0" w:left="100" w:right="100"/>
-            </w:pPr>
-            <w:r>
-              <w:rPr>
-                <w:rFonts w:ascii="Arial"/>
-                <w:i w:val="false"/>
-                <w:b w:val="false"/>
-                <w:u w:val="none"/>
+            <w:tcBorders/>
+            <w:shd w:val="clear" w:color="auto" w:fill="FFFFFF"/>
+            <w:tcMar>
+              <w:top w:w="0" w:type="dxa"/>
+              <w:bottom w:w="0" w:type="dxa"/>
+              <w:left w:w="0" w:type="dxa"/>
+              <w:right w:w="0" w:type="dxa"/>
+            </w:tcMar>
+            <w:vAlign w:val="center"/>
+          </w:tcPr>
+          <w:p>
+            <w:pPr>
+              <w:jc w:val="left"/>
+              <w:spacing w:after="100" w:before="100" w:line="240"/>
+              <w:ind w:firstLine="0" w:left="100" w:right="100"/>
+            </w:pPr>
+          </w:p>
+        </w:tc>
+        <w:tc>
+          <w:tcPr>
+            <w:tcBorders/>
+            <w:shd w:val="clear" w:color="auto" w:fill="FFFFFF"/>
+            <w:tcMar>
+              <w:top w:w="0" w:type="dxa"/>
+              <w:bottom w:w="0" w:type="dxa"/>
+              <w:left w:w="0" w:type="dxa"/>
+              <w:right w:w="0" w:type="dxa"/>
+            </w:tcMar>
+            <w:vAlign w:val="center"/>
+          </w:tcPr>
+          <w:p>
+            <w:pPr>
+              <w:jc w:val="left"/>
+              <w:spacing w:after="100" w:before="100" w:line="240"/>
+              <w:ind w:firstLine="0" w:left="100" w:right="100"/>
+            </w:pPr>
+            <w:r xmlns:w="http://schemas.openxmlformats.org/wordprocessingml/2006/main" xmlns:wp="http://schemas.openxmlformats.org/drawingml/2006/wordprocessingDrawing" xmlns:r="http://schemas.openxmlformats.org/officeDocument/2006/relationships" xmlns:w14="http://schemas.microsoft.com/office/word/2010/wordml">
+              <w:rPr>
+                <w:rFonts w:ascii="Arial" w:hAnsi="Arial" w:eastAsia="Arial" w:cs="Arial"/>
                 <w:sz w:val="22"/>
                 <w:szCs w:val="22"/>
                 <w:color w:val="000000"/>
@@ -1792,12 +1264,7 @@
         </w:tc>
         <w:tc>
           <w:tcPr>
-            <w:tcBorders>
-              <w:bottom w:val="none" w:sz="0" w:space="0" w:color="000000"/>
-              <w:top w:val="none" w:sz="0" w:space="0" w:color="000000"/>
-              <w:left w:val="none" w:sz="0" w:space="0" w:color="000000"/>
-              <w:right w:val="none" w:sz="0" w:space="0" w:color="000000"/>
-            </w:tcBorders>
+            <w:tcBorders/>
             <w:shd w:val="clear" w:color="auto" w:fill="FFFFFF"/>
             <w:tcMar>
               <w:top w:w="0" w:type="dxa"/>
@@ -1810,71 +1277,47 @@
           <w:p>
             <w:pPr>
               <w:jc w:val="right"/>
-              <w:keepNext/>
-              <w:pBdr>
-                <w:bottom w:val="none" w:sz="0" w:space="0" w:color="000000"/>
-                <w:top w:val="none" w:sz="0" w:space="0" w:color="000000"/>
-                <w:left w:val="none" w:sz="0" w:space="0" w:color="000000"/>
-                <w:right w:val="none" w:sz="0" w:space="0" w:color="000000"/>
-              </w:pBdr>
-              <w:spacing w:after="100" w:before="100" w:line="240"/>
-              <w:ind w:firstLine="0" w:left="100" w:right="100"/>
-            </w:pPr>
-            <w:r>
-              <w:rPr>
-                <w:rFonts w:ascii="Arial"/>
-                <w:i w:val="false"/>
-                <w:b w:val="false"/>
-                <w:u w:val="none"/>
-                <w:sz w:val="22"/>
-                <w:szCs w:val="22"/>
-                <w:color w:val="000000"/>
-              </w:rPr>
-              <w:t xml:space="preserve">3.795</w:t>
-            </w:r>
-          </w:p>
-        </w:tc>
-        <w:tc>
-          <w:tcPr>
-            <w:tcBorders>
-              <w:bottom w:val="none" w:sz="0" w:space="0" w:color="000000"/>
-              <w:top w:val="none" w:sz="0" w:space="0" w:color="000000"/>
-              <w:left w:val="none" w:sz="0" w:space="0" w:color="000000"/>
-              <w:right w:val="none" w:sz="0" w:space="0" w:color="000000"/>
-            </w:tcBorders>
-            <w:shd w:val="clear" w:color="auto" w:fill="FFFFFF"/>
-            <w:tcMar>
-              <w:top w:w="0" w:type="dxa"/>
-              <w:bottom w:w="0" w:type="dxa"/>
-              <w:left w:w="0" w:type="dxa"/>
-              <w:right w:w="0" w:type="dxa"/>
-            </w:tcMar>
-            <w:vAlign w:val="center"/>
-          </w:tcPr>
-          <w:p>
-            <w:pPr>
-              <w:jc w:val="left"/>
-              <w:keepNext/>
-              <w:pBdr>
-                <w:bottom w:val="none" w:sz="0" w:space="0" w:color="000000"/>
-                <w:top w:val="none" w:sz="0" w:space="0" w:color="000000"/>
-                <w:left w:val="none" w:sz="0" w:space="0" w:color="000000"/>
-                <w:right w:val="none" w:sz="0" w:space="0" w:color="000000"/>
-              </w:pBdr>
-              <w:spacing w:after="100" w:before="100" w:line="240"/>
-              <w:ind w:firstLine="0" w:left="100" w:right="100"/>
-            </w:pPr>
-            <w:r>
-              <w:rPr>
-                <w:rFonts w:ascii="Arial"/>
-                <w:i w:val="false"/>
-                <w:b w:val="false"/>
-                <w:u w:val="none"/>
-                <w:sz w:val="22"/>
-                <w:szCs w:val="22"/>
-                <w:color w:val="000000"/>
-              </w:rPr>
-              <w:t xml:space="preserve">0.051</w:t>
+              <w:spacing w:after="100" w:before="100" w:line="240"/>
+              <w:ind w:firstLine="0" w:left="100" w:right="100"/>
+            </w:pPr>
+            <w:r xmlns:w="http://schemas.openxmlformats.org/wordprocessingml/2006/main" xmlns:wp="http://schemas.openxmlformats.org/drawingml/2006/wordprocessingDrawing" xmlns:r="http://schemas.openxmlformats.org/officeDocument/2006/relationships" xmlns:w14="http://schemas.microsoft.com/office/word/2010/wordml">
+              <w:rPr>
+                <w:rFonts w:ascii="Arial" w:hAnsi="Arial" w:eastAsia="Arial" w:cs="Arial"/>
+                <w:sz w:val="22"/>
+                <w:szCs w:val="22"/>
+                <w:color w:val="000000"/>
+              </w:rPr>
+              <w:t xml:space="preserve">4.148</w:t>
+            </w:r>
+          </w:p>
+        </w:tc>
+        <w:tc>
+          <w:tcPr>
+            <w:tcBorders/>
+            <w:shd w:val="clear" w:color="auto" w:fill="FFFFFF"/>
+            <w:tcMar>
+              <w:top w:w="0" w:type="dxa"/>
+              <w:bottom w:w="0" w:type="dxa"/>
+              <w:left w:w="0" w:type="dxa"/>
+              <w:right w:w="0" w:type="dxa"/>
+            </w:tcMar>
+            <w:vAlign w:val="center"/>
+          </w:tcPr>
+          <w:p>
+            <w:pPr>
+              <w:jc w:val="left"/>
+              <w:spacing w:after="100" w:before="100" w:line="240"/>
+              <w:ind w:firstLine="0" w:left="100" w:right="100"/>
+            </w:pPr>
+            <w:r xmlns:w="http://schemas.openxmlformats.org/wordprocessingml/2006/main" xmlns:wp="http://schemas.openxmlformats.org/drawingml/2006/wordprocessingDrawing" xmlns:r="http://schemas.openxmlformats.org/officeDocument/2006/relationships" xmlns:w14="http://schemas.microsoft.com/office/word/2010/wordml">
+              <w:rPr>
+                <w:rFonts w:ascii="Arial" w:hAnsi="Arial" w:eastAsia="Arial" w:cs="Arial"/>
+                <w:b/>
+                <w:sz w:val="22"/>
+                <w:szCs w:val="22"/>
+                <w:color w:val="000000"/>
+              </w:rPr>
+              <w:t xml:space="preserve">0.042*</w:t>
             </w:r>
           </w:p>
         </w:tc>
@@ -1884,15 +1327,11 @@
           <w:cantSplit/>
           <w:trHeight w:val="617" w:hRule="auto"/>
         </w:trPr>
-        body4
         <w:tc>
           <w:tcPr>
             <w:vMerge/>
             <w:tcBorders>
               <w:bottom w:val="single" w:sz="16" w:space="0" w:color="666666"/>
-              <w:top w:val="none" w:sz="0" w:space="0" w:color="000000"/>
-              <w:left w:val="none" w:sz="0" w:space="0" w:color="000000"/>
-              <w:right w:val="none" w:sz="0" w:space="0" w:color="000000"/>
             </w:tcBorders>
             <w:shd w:val="clear" w:color="auto" w:fill="FFFFFF"/>
             <w:tcMar>
@@ -1906,13 +1345,6 @@
           <w:p>
             <w:pPr>
               <w:jc w:val="left"/>
-              <w:keepNext/>
-              <w:pBdr>
-                <w:bottom w:val="none" w:sz="0" w:space="0" w:color="000000"/>
-                <w:top w:val="none" w:sz="0" w:space="0" w:color="000000"/>
-                <w:left w:val="none" w:sz="0" w:space="0" w:color="000000"/>
-                <w:right w:val="none" w:sz="0" w:space="0" w:color="000000"/>
-              </w:pBdr>
               <w:spacing w:after="100" w:before="100" w:line="240"/>
               <w:ind w:firstLine="0" w:left="100" w:right="100"/>
             </w:pPr>
@@ -1922,9 +1354,6 @@
           <w:tcPr>
             <w:tcBorders>
               <w:bottom w:val="single" w:sz="16" w:space="0" w:color="666666"/>
-              <w:top w:val="none" w:sz="0" w:space="0" w:color="000000"/>
-              <w:left w:val="none" w:sz="0" w:space="0" w:color="000000"/>
-              <w:right w:val="none" w:sz="0" w:space="0" w:color="000000"/>
             </w:tcBorders>
             <w:shd w:val="clear" w:color="auto" w:fill="FFFFFF"/>
             <w:tcMar>
@@ -1938,22 +1367,12 @@
           <w:p>
             <w:pPr>
               <w:jc w:val="left"/>
-              <w:keepNext/>
-              <w:pBdr>
-                <w:bottom w:val="none" w:sz="0" w:space="0" w:color="000000"/>
-                <w:top w:val="none" w:sz="0" w:space="0" w:color="000000"/>
-                <w:left w:val="none" w:sz="0" w:space="0" w:color="000000"/>
-                <w:right w:val="none" w:sz="0" w:space="0" w:color="000000"/>
-              </w:pBdr>
-              <w:spacing w:after="100" w:before="100" w:line="240"/>
-              <w:ind w:firstLine="0" w:left="100" w:right="100"/>
-            </w:pPr>
-            <w:r>
-              <w:rPr>
-                <w:rFonts w:ascii="Arial"/>
-                <w:i w:val="false"/>
-                <w:b w:val="false"/>
-                <w:u w:val="none"/>
+              <w:spacing w:after="100" w:before="100" w:line="240"/>
+              <w:ind w:firstLine="0" w:left="100" w:right="100"/>
+            </w:pPr>
+            <w:r xmlns:w="http://schemas.openxmlformats.org/wordprocessingml/2006/main" xmlns:wp="http://schemas.openxmlformats.org/drawingml/2006/wordprocessingDrawing" xmlns:r="http://schemas.openxmlformats.org/officeDocument/2006/relationships" xmlns:w14="http://schemas.microsoft.com/office/word/2010/wordml">
+              <w:rPr>
+                <w:rFonts w:ascii="Arial" w:hAnsi="Arial" w:eastAsia="Arial" w:cs="Arial"/>
                 <w:sz w:val="22"/>
                 <w:szCs w:val="22"/>
                 <w:color w:val="000000"/>
@@ -1966,9 +1385,6 @@
           <w:tcPr>
             <w:tcBorders>
               <w:bottom w:val="single" w:sz="16" w:space="0" w:color="666666"/>
-              <w:top w:val="none" w:sz="0" w:space="0" w:color="000000"/>
-              <w:left w:val="none" w:sz="0" w:space="0" w:color="000000"/>
-              <w:right w:val="none" w:sz="0" w:space="0" w:color="000000"/>
             </w:tcBorders>
             <w:shd w:val="clear" w:color="auto" w:fill="FFFFFF"/>
             <w:tcMar>
@@ -1982,27 +1398,17 @@
           <w:p>
             <w:pPr>
               <w:jc w:val="right"/>
-              <w:keepNext/>
-              <w:pBdr>
-                <w:bottom w:val="none" w:sz="0" w:space="0" w:color="000000"/>
-                <w:top w:val="none" w:sz="0" w:space="0" w:color="000000"/>
-                <w:left w:val="none" w:sz="0" w:space="0" w:color="000000"/>
-                <w:right w:val="none" w:sz="0" w:space="0" w:color="000000"/>
-              </w:pBdr>
-              <w:spacing w:after="100" w:before="100" w:line="240"/>
-              <w:ind w:firstLine="0" w:left="100" w:right="100"/>
-            </w:pPr>
-            <w:r>
-              <w:rPr>
-                <w:rFonts w:ascii="Arial"/>
-                <w:i w:val="false"/>
-                <w:b w:val="false"/>
-                <w:u w:val="none"/>
-                <w:sz w:val="22"/>
-                <w:szCs w:val="22"/>
-                <w:color w:val="000000"/>
-              </w:rPr>
-              <w:t xml:space="preserve">1.962</w:t>
+              <w:spacing w:after="100" w:before="100" w:line="240"/>
+              <w:ind w:firstLine="0" w:left="100" w:right="100"/>
+            </w:pPr>
+            <w:r xmlns:w="http://schemas.openxmlformats.org/wordprocessingml/2006/main" xmlns:wp="http://schemas.openxmlformats.org/drawingml/2006/wordprocessingDrawing" xmlns:r="http://schemas.openxmlformats.org/officeDocument/2006/relationships" xmlns:w14="http://schemas.microsoft.com/office/word/2010/wordml">
+              <w:rPr>
+                <w:rFonts w:ascii="Arial" w:hAnsi="Arial" w:eastAsia="Arial" w:cs="Arial"/>
+                <w:sz w:val="22"/>
+                <w:szCs w:val="22"/>
+                <w:color w:val="000000"/>
+              </w:rPr>
+              <w:t xml:space="preserve">1.824</w:t>
             </w:r>
           </w:p>
         </w:tc>
@@ -2010,9 +1416,6 @@
           <w:tcPr>
             <w:tcBorders>
               <w:bottom w:val="single" w:sz="16" w:space="0" w:color="666666"/>
-              <w:top w:val="none" w:sz="0" w:space="0" w:color="000000"/>
-              <w:left w:val="none" w:sz="0" w:space="0" w:color="000000"/>
-              <w:right w:val="none" w:sz="0" w:space="0" w:color="000000"/>
             </w:tcBorders>
             <w:shd w:val="clear" w:color="auto" w:fill="FFFFFF"/>
             <w:tcMar>
@@ -2026,33 +1429,23 @@
           <w:p>
             <w:pPr>
               <w:jc w:val="left"/>
-              <w:keepNext/>
-              <w:pBdr>
-                <w:bottom w:val="none" w:sz="0" w:space="0" w:color="000000"/>
-                <w:top w:val="none" w:sz="0" w:space="0" w:color="000000"/>
-                <w:left w:val="none" w:sz="0" w:space="0" w:color="000000"/>
-                <w:right w:val="none" w:sz="0" w:space="0" w:color="000000"/>
-              </w:pBdr>
-              <w:spacing w:after="100" w:before="100" w:line="240"/>
-              <w:ind w:firstLine="0" w:left="100" w:right="100"/>
-            </w:pPr>
-            <w:r>
-              <w:rPr>
-                <w:rFonts w:ascii="Arial"/>
-                <w:i w:val="false"/>
-                <w:b w:val="false"/>
-                <w:u w:val="none"/>
-                <w:sz w:val="22"/>
-                <w:szCs w:val="22"/>
-                <w:color w:val="000000"/>
-              </w:rPr>
-              <w:t xml:space="preserve">0.161</w:t>
+              <w:spacing w:after="100" w:before="100" w:line="240"/>
+              <w:ind w:firstLine="0" w:left="100" w:right="100"/>
+            </w:pPr>
+            <w:r xmlns:w="http://schemas.openxmlformats.org/wordprocessingml/2006/main" xmlns:wp="http://schemas.openxmlformats.org/drawingml/2006/wordprocessingDrawing" xmlns:r="http://schemas.openxmlformats.org/officeDocument/2006/relationships" xmlns:w14="http://schemas.microsoft.com/office/word/2010/wordml">
+              <w:rPr>
+                <w:rFonts w:ascii="Arial" w:hAnsi="Arial" w:eastAsia="Arial" w:cs="Arial"/>
+                <w:sz w:val="22"/>
+                <w:szCs w:val="22"/>
+                <w:color w:val="000000"/>
+              </w:rPr>
+              <w:t xml:space="preserve">0.177</w:t>
             </w:r>
           </w:p>
         </w:tc>
       </w:tr>
     </w:tbl>
-    <w:p>
+    <w:p xmlns:w="http://schemas.openxmlformats.org/wordprocessingml/2006/main" xmlns:wp="http://schemas.openxmlformats.org/drawingml/2006/wordprocessingDrawing" xmlns:r="http://schemas.openxmlformats.org/officeDocument/2006/relationships" xmlns:w14="http://schemas.microsoft.com/office/word/2010/wordml">
       <w:pPr>
         <w:pStyle w:val="Normal"/>
       </w:pPr>
@@ -2060,7 +1453,7 @@
         <w:t xml:space="preserve"/>
       </w:r>
     </w:p>
-    <w:p>
+    <w:p xmlns:w="http://schemas.openxmlformats.org/wordprocessingml/2006/main" xmlns:wp="http://schemas.openxmlformats.org/drawingml/2006/wordprocessingDrawing" xmlns:r="http://schemas.openxmlformats.org/officeDocument/2006/relationships" xmlns:w14="http://schemas.microsoft.com/office/word/2010/wordml">
       <w:pPr>
         <w:pStyle w:val="Normal"/>
       </w:pPr>
@@ -2068,7 +1461,7 @@
         <w:t xml:space="preserve"/>
       </w:r>
     </w:p>
-    <w:p>
+    <w:p xmlns:w="http://schemas.openxmlformats.org/wordprocessingml/2006/main" xmlns:wp="http://schemas.openxmlformats.org/drawingml/2006/wordprocessingDrawing" xmlns:r="http://schemas.openxmlformats.org/officeDocument/2006/relationships" xmlns:w14="http://schemas.microsoft.com/office/word/2010/wordml">
       <w:pPr>
         <w:pStyle w:val="Normal"/>
       </w:pPr>
@@ -2076,7 +1469,7 @@
         <w:t xml:space="preserve">Table 3: Assess how much variance is explained by transect</w:t>
       </w:r>
     </w:p>
-    <w:p>
+    <w:p xmlns:w="http://schemas.openxmlformats.org/wordprocessingml/2006/main" xmlns:wp="http://schemas.openxmlformats.org/drawingml/2006/wordprocessingDrawing" xmlns:r="http://schemas.openxmlformats.org/officeDocument/2006/relationships" xmlns:w14="http://schemas.microsoft.com/office/word/2010/wordml">
       <w:pPr>
         <w:pStyle w:val="Normal"/>
       </w:pPr>
@@ -2084,15 +1477,15 @@
         <w:t xml:space="preserve">Urbanization = Urbanization Score</w:t>
       </w:r>
     </w:p>
-    <w:p>
+    <w:p xmlns:w="http://schemas.openxmlformats.org/wordprocessingml/2006/main" xmlns:wp="http://schemas.openxmlformats.org/drawingml/2006/wordprocessingDrawing" xmlns:r="http://schemas.openxmlformats.org/officeDocument/2006/relationships" xmlns:w14="http://schemas.microsoft.com/office/word/2010/wordml">
       <w:pPr>
         <w:pStyle w:val="Normal"/>
       </w:pPr>
       <w:r>
-        <w:t xml:space="preserve">Model: rel_growth_rate^(1/3) ~ (1 | Population/Family) + Block + Transect_ID +     Urb_score + Transect_ID:Urb_score</w:t>
+        <w:t xml:space="preserve">Model: (rel_growth_rate^(1/3)) * 100 ~ (1 | Population/Family) + Block +     Transect_ID + Urb_score + Transect_ID:Urb_score</w:t>
       </w:r>
     </w:p>
-    <w:tbl xmlns:a="http://schemas.openxmlformats.org/drawingml/2006/main" xmlns:pic="http://schemas.openxmlformats.org/drawingml/2006/picture">
+    <w:tbl xmlns:w="http://schemas.openxmlformats.org/wordprocessingml/2006/main" xmlns:r="http://schemas.openxmlformats.org/officeDocument/2006/relationships" xmlns:w14="http://schemas.microsoft.com/office/word/2010/wordml" xmlns:wp="http://schemas.openxmlformats.org/drawingml/2006/wordprocessingDrawing" xmlns:a="http://schemas.openxmlformats.org/drawingml/2006/main" xmlns:pic="http://schemas.openxmlformats.org/drawingml/2006/picture">
       <w:tblPr>
         <w:tblLayout w:type="fixed"/>
         <w:jc w:val="center"/>
@@ -2112,14 +1505,11 @@
           <w:trHeight w:val="637" w:hRule="auto"/>
           <w:tblHeader/>
         </w:trPr>
-        header1
         <w:tc>
           <w:tcPr>
             <w:tcBorders>
               <w:bottom w:val="single" w:sz="16" w:space="0" w:color="666666"/>
               <w:top w:val="single" w:sz="16" w:space="0" w:color="666666"/>
-              <w:left w:val="none" w:sz="0" w:space="0" w:color="000000"/>
-              <w:right w:val="none" w:sz="0" w:space="0" w:color="000000"/>
             </w:tcBorders>
             <w:shd w:val="clear" w:color="auto" w:fill="FFFFFF"/>
             <w:tcMar>
@@ -2133,22 +1523,12 @@
           <w:p>
             <w:pPr>
               <w:jc w:val="left"/>
-              <w:keepNext/>
-              <w:pBdr>
-                <w:bottom w:val="none" w:sz="0" w:space="0" w:color="000000"/>
-                <w:top w:val="none" w:sz="0" w:space="0" w:color="000000"/>
-                <w:left w:val="none" w:sz="0" w:space="0" w:color="000000"/>
-                <w:right w:val="none" w:sz="0" w:space="0" w:color="000000"/>
-              </w:pBdr>
-              <w:spacing w:after="100" w:before="100" w:line="240"/>
-              <w:ind w:firstLine="0" w:left="100" w:right="100"/>
-            </w:pPr>
-            <w:r>
-              <w:rPr>
-                <w:rFonts w:ascii="Arial"/>
-                <w:i w:val="false"/>
-                <w:b w:val="false"/>
-                <w:u w:val="none"/>
+              <w:spacing w:after="100" w:before="100" w:line="240"/>
+              <w:ind w:firstLine="0" w:left="100" w:right="100"/>
+            </w:pPr>
+            <w:r xmlns:w="http://schemas.openxmlformats.org/wordprocessingml/2006/main" xmlns:wp="http://schemas.openxmlformats.org/drawingml/2006/wordprocessingDrawing" xmlns:r="http://schemas.openxmlformats.org/officeDocument/2006/relationships" xmlns:w14="http://schemas.microsoft.com/office/word/2010/wordml">
+              <w:rPr>
+                <w:rFonts w:ascii="Arial" w:hAnsi="Arial" w:eastAsia="Arial" w:cs="Arial"/>
                 <w:sz w:val="22"/>
                 <w:szCs w:val="22"/>
                 <w:color w:val="000000"/>
@@ -2162,8 +1542,6 @@
             <w:tcBorders>
               <w:bottom w:val="single" w:sz="16" w:space="0" w:color="666666"/>
               <w:top w:val="single" w:sz="16" w:space="0" w:color="666666"/>
-              <w:left w:val="none" w:sz="0" w:space="0" w:color="000000"/>
-              <w:right w:val="none" w:sz="0" w:space="0" w:color="000000"/>
             </w:tcBorders>
             <w:shd w:val="clear" w:color="auto" w:fill="FFFFFF"/>
             <w:tcMar>
@@ -2177,22 +1555,12 @@
           <w:p>
             <w:pPr>
               <w:jc w:val="left"/>
-              <w:keepNext/>
-              <w:pBdr>
-                <w:bottom w:val="none" w:sz="0" w:space="0" w:color="000000"/>
-                <w:top w:val="none" w:sz="0" w:space="0" w:color="000000"/>
-                <w:left w:val="none" w:sz="0" w:space="0" w:color="000000"/>
-                <w:right w:val="none" w:sz="0" w:space="0" w:color="000000"/>
-              </w:pBdr>
-              <w:spacing w:after="100" w:before="100" w:line="240"/>
-              <w:ind w:firstLine="0" w:left="100" w:right="100"/>
-            </w:pPr>
-            <w:r>
-              <w:rPr>
-                <w:rFonts w:ascii="Arial"/>
-                <w:i w:val="false"/>
-                <w:b w:val="false"/>
-                <w:u w:val="none"/>
+              <w:spacing w:after="100" w:before="100" w:line="240"/>
+              <w:ind w:firstLine="0" w:left="100" w:right="100"/>
+            </w:pPr>
+            <w:r xmlns:w="http://schemas.openxmlformats.org/wordprocessingml/2006/main" xmlns:wp="http://schemas.openxmlformats.org/drawingml/2006/wordprocessingDrawing" xmlns:r="http://schemas.openxmlformats.org/officeDocument/2006/relationships" xmlns:w14="http://schemas.microsoft.com/office/word/2010/wordml">
+              <w:rPr>
+                <w:rFonts w:ascii="Arial" w:hAnsi="Arial" w:eastAsia="Arial" w:cs="Arial"/>
                 <w:sz w:val="22"/>
                 <w:szCs w:val="22"/>
                 <w:color w:val="000000"/>
@@ -2206,8 +1574,6 @@
             <w:tcBorders>
               <w:bottom w:val="single" w:sz="16" w:space="0" w:color="666666"/>
               <w:top w:val="single" w:sz="16" w:space="0" w:color="666666"/>
-              <w:left w:val="none" w:sz="0" w:space="0" w:color="000000"/>
-              <w:right w:val="none" w:sz="0" w:space="0" w:color="000000"/>
             </w:tcBorders>
             <w:shd w:val="clear" w:color="auto" w:fill="FFFFFF"/>
             <w:tcMar>
@@ -2221,34 +1587,21 @@
           <w:p>
             <w:pPr>
               <w:jc w:val="right"/>
-              <w:keepNext/>
-              <w:pBdr>
-                <w:bottom w:val="none" w:sz="0" w:space="0" w:color="000000"/>
-                <w:top w:val="none" w:sz="0" w:space="0" w:color="000000"/>
-                <w:left w:val="none" w:sz="0" w:space="0" w:color="000000"/>
-                <w:right w:val="none" w:sz="0" w:space="0" w:color="000000"/>
-              </w:pBdr>
-              <w:spacing w:after="100" w:before="100" w:line="240"/>
-              <w:ind w:firstLine="0" w:left="100" w:right="100"/>
-            </w:pPr>
-            <w:r>
-              <w:rPr>
-                <w:rFonts w:ascii="Arial"/>
-                <w:i w:val="false"/>
-                <w:b w:val="false"/>
-                <w:u w:val="none"/>
+              <w:spacing w:after="100" w:before="100" w:line="240"/>
+              <w:ind w:firstLine="0" w:left="100" w:right="100"/>
+            </w:pPr>
+            <w:r xmlns:w="http://schemas.openxmlformats.org/wordprocessingml/2006/main" xmlns:wp="http://schemas.openxmlformats.org/drawingml/2006/wordprocessingDrawing" xmlns:r="http://schemas.openxmlformats.org/officeDocument/2006/relationships" xmlns:w14="http://schemas.microsoft.com/office/word/2010/wordml">
+              <w:rPr>
+                <w:rFonts w:ascii="Arial" w:hAnsi="Arial" w:eastAsia="Arial" w:cs="Arial"/>
                 <w:sz w:val="22"/>
                 <w:szCs w:val="22"/>
                 <w:color w:val="000000"/>
               </w:rPr>
               <w:t xml:space="preserve">Ï‡</w:t>
             </w:r>
-            <w:r>
-              <w:rPr>
-                <w:rFonts w:ascii="Arial"/>
-                <w:i w:val="false"/>
-                <w:b w:val="false"/>
-                <w:u w:val="none"/>
+            <w:r xmlns:w="http://schemas.openxmlformats.org/wordprocessingml/2006/main" xmlns:wp="http://schemas.openxmlformats.org/drawingml/2006/wordprocessingDrawing" xmlns:r="http://schemas.openxmlformats.org/officeDocument/2006/relationships" xmlns:w14="http://schemas.microsoft.com/office/word/2010/wordml">
+              <w:rPr>
+                <w:rFonts w:ascii="Arial" w:hAnsi="Arial" w:eastAsia="Arial" w:cs="Arial"/>
                 <w:vertAlign w:val="superscript"/>
                 <w:sz w:val="22"/>
                 <w:szCs w:val="22"/>
@@ -2263,8 +1616,6 @@
             <w:tcBorders>
               <w:bottom w:val="single" w:sz="16" w:space="0" w:color="666666"/>
               <w:top w:val="single" w:sz="16" w:space="0" w:color="666666"/>
-              <w:left w:val="none" w:sz="0" w:space="0" w:color="000000"/>
-              <w:right w:val="none" w:sz="0" w:space="0" w:color="000000"/>
             </w:tcBorders>
             <w:shd w:val="clear" w:color="auto" w:fill="FFFFFF"/>
             <w:tcMar>
@@ -2278,22 +1629,12 @@
           <w:p>
             <w:pPr>
               <w:jc w:val="right"/>
-              <w:keepNext/>
-              <w:pBdr>
-                <w:bottom w:val="none" w:sz="0" w:space="0" w:color="000000"/>
-                <w:top w:val="none" w:sz="0" w:space="0" w:color="000000"/>
-                <w:left w:val="none" w:sz="0" w:space="0" w:color="000000"/>
-                <w:right w:val="none" w:sz="0" w:space="0" w:color="000000"/>
-              </w:pBdr>
-              <w:spacing w:after="100" w:before="100" w:line="240"/>
-              <w:ind w:firstLine="0" w:left="100" w:right="100"/>
-            </w:pPr>
-            <w:r>
-              <w:rPr>
-                <w:rFonts w:ascii="Arial"/>
-                <w:i w:val="false"/>
-                <w:b w:val="false"/>
-                <w:u w:val="none"/>
+              <w:spacing w:after="100" w:before="100" w:line="240"/>
+              <w:ind w:firstLine="0" w:left="100" w:right="100"/>
+            </w:pPr>
+            <w:r xmlns:w="http://schemas.openxmlformats.org/wordprocessingml/2006/main" xmlns:wp="http://schemas.openxmlformats.org/drawingml/2006/wordprocessingDrawing" xmlns:r="http://schemas.openxmlformats.org/officeDocument/2006/relationships" xmlns:w14="http://schemas.microsoft.com/office/word/2010/wordml">
+              <w:rPr>
+                <w:rFonts w:ascii="Arial" w:hAnsi="Arial" w:eastAsia="Arial" w:cs="Arial"/>
                 <w:sz w:val="22"/>
                 <w:szCs w:val="22"/>
                 <w:color w:val="000000"/>
@@ -2307,8 +1648,6 @@
             <w:tcBorders>
               <w:bottom w:val="single" w:sz="16" w:space="0" w:color="666666"/>
               <w:top w:val="single" w:sz="16" w:space="0" w:color="666666"/>
-              <w:left w:val="none" w:sz="0" w:space="0" w:color="000000"/>
-              <w:right w:val="none" w:sz="0" w:space="0" w:color="000000"/>
             </w:tcBorders>
             <w:shd w:val="clear" w:color="auto" w:fill="FFFFFF"/>
             <w:tcMar>
@@ -2322,22 +1661,12 @@
           <w:p>
             <w:pPr>
               <w:jc w:val="right"/>
-              <w:keepNext/>
-              <w:pBdr>
-                <w:bottom w:val="none" w:sz="0" w:space="0" w:color="000000"/>
-                <w:top w:val="none" w:sz="0" w:space="0" w:color="000000"/>
-                <w:left w:val="none" w:sz="0" w:space="0" w:color="000000"/>
-                <w:right w:val="none" w:sz="0" w:space="0" w:color="000000"/>
-              </w:pBdr>
-              <w:spacing w:after="100" w:before="100" w:line="240"/>
-              <w:ind w:firstLine="0" w:left="100" w:right="100"/>
-            </w:pPr>
-            <w:r>
-              <w:rPr>
-                <w:rFonts w:ascii="Arial"/>
-                <w:i w:val="false"/>
-                <w:b w:val="false"/>
-                <w:u w:val="none"/>
+              <w:spacing w:after="100" w:before="100" w:line="240"/>
+              <w:ind w:firstLine="0" w:left="100" w:right="100"/>
+            </w:pPr>
+            <w:r xmlns:w="http://schemas.openxmlformats.org/wordprocessingml/2006/main" xmlns:wp="http://schemas.openxmlformats.org/drawingml/2006/wordprocessingDrawing" xmlns:r="http://schemas.openxmlformats.org/officeDocument/2006/relationships" xmlns:w14="http://schemas.microsoft.com/office/word/2010/wordml">
+              <w:rPr>
+                <w:rFonts w:ascii="Arial" w:hAnsi="Arial" w:eastAsia="Arial" w:cs="Arial"/>
                 <w:sz w:val="22"/>
                 <w:szCs w:val="22"/>
                 <w:color w:val="000000"/>
@@ -2351,8 +1680,6 @@
             <w:tcBorders>
               <w:bottom w:val="single" w:sz="16" w:space="0" w:color="666666"/>
               <w:top w:val="single" w:sz="16" w:space="0" w:color="666666"/>
-              <w:left w:val="none" w:sz="0" w:space="0" w:color="000000"/>
-              <w:right w:val="none" w:sz="0" w:space="0" w:color="000000"/>
             </w:tcBorders>
             <w:shd w:val="clear" w:color="auto" w:fill="FFFFFF"/>
             <w:tcMar>
@@ -2366,22 +1693,12 @@
           <w:p>
             <w:pPr>
               <w:jc w:val="left"/>
-              <w:keepNext/>
-              <w:pBdr>
-                <w:bottom w:val="none" w:sz="0" w:space="0" w:color="000000"/>
-                <w:top w:val="none" w:sz="0" w:space="0" w:color="000000"/>
-                <w:left w:val="none" w:sz="0" w:space="0" w:color="000000"/>
-                <w:right w:val="none" w:sz="0" w:space="0" w:color="000000"/>
-              </w:pBdr>
-              <w:spacing w:after="100" w:before="100" w:line="240"/>
-              <w:ind w:firstLine="0" w:left="100" w:right="100"/>
-            </w:pPr>
-            <w:r>
-              <w:rPr>
-                <w:rFonts w:ascii="Arial"/>
-                <w:i w:val="false"/>
-                <w:b w:val="false"/>
-                <w:u w:val="none"/>
+              <w:spacing w:after="100" w:before="100" w:line="240"/>
+              <w:ind w:firstLine="0" w:left="100" w:right="100"/>
+            </w:pPr>
+            <w:r xmlns:w="http://schemas.openxmlformats.org/wordprocessingml/2006/main" xmlns:wp="http://schemas.openxmlformats.org/drawingml/2006/wordprocessingDrawing" xmlns:r="http://schemas.openxmlformats.org/officeDocument/2006/relationships" xmlns:w14="http://schemas.microsoft.com/office/word/2010/wordml">
+              <w:rPr>
+                <w:rFonts w:ascii="Arial" w:hAnsi="Arial" w:eastAsia="Arial" w:cs="Arial"/>
                 <w:sz w:val="22"/>
                 <w:szCs w:val="22"/>
                 <w:color w:val="000000"/>
@@ -2396,15 +1713,11 @@
           <w:cantSplit/>
           <w:trHeight w:val="615" w:hRule="auto"/>
         </w:trPr>
-        body1
         <w:tc>
           <w:tcPr>
             <w:vMerge w:val="restart"/>
             <w:tcBorders>
               <w:bottom w:val="single" w:sz="16" w:space="0" w:color="666666"/>
-              <w:top w:val="single" w:sz="16" w:space="0" w:color="666666"/>
-              <w:left w:val="none" w:sz="0" w:space="0" w:color="000000"/>
-              <w:right w:val="none" w:sz="0" w:space="0" w:color="000000"/>
             </w:tcBorders>
             <w:shd w:val="clear" w:color="auto" w:fill="FFFFFF"/>
             <w:tcMar>
@@ -2418,22 +1731,12 @@
           <w:p>
             <w:pPr>
               <w:jc w:val="left"/>
-              <w:keepNext/>
-              <w:pBdr>
-                <w:bottom w:val="none" w:sz="0" w:space="0" w:color="000000"/>
-                <w:top w:val="none" w:sz="0" w:space="0" w:color="000000"/>
-                <w:left w:val="none" w:sz="0" w:space="0" w:color="000000"/>
-                <w:right w:val="none" w:sz="0" w:space="0" w:color="000000"/>
-              </w:pBdr>
-              <w:spacing w:after="100" w:before="100" w:line="240"/>
-              <w:ind w:firstLine="0" w:left="100" w:right="100"/>
-            </w:pPr>
-            <w:r>
-              <w:rPr>
-                <w:rFonts w:ascii="Arial"/>
-                <w:i w:val="false"/>
-                <w:b w:val="false"/>
-                <w:u w:val="none"/>
+              <w:spacing w:after="100" w:before="100" w:line="240"/>
+              <w:ind w:firstLine="0" w:left="100" w:right="100"/>
+            </w:pPr>
+            <w:r xmlns:w="http://schemas.openxmlformats.org/wordprocessingml/2006/main" xmlns:wp="http://schemas.openxmlformats.org/drawingml/2006/wordprocessingDrawing" xmlns:r="http://schemas.openxmlformats.org/officeDocument/2006/relationships" xmlns:w14="http://schemas.microsoft.com/office/word/2010/wordml">
+              <w:rPr>
+                <w:rFonts w:ascii="Arial" w:hAnsi="Arial" w:eastAsia="Arial" w:cs="Arial"/>
                 <w:sz w:val="22"/>
                 <w:szCs w:val="22"/>
                 <w:color w:val="000000"/>
@@ -2444,40 +1747,25 @@
         </w:tc>
         <w:tc>
           <w:tcPr>
-            <w:tcBorders>
-              <w:bottom w:val="none" w:sz="0" w:space="0" w:color="000000"/>
-              <w:top w:val="none" w:sz="0" w:space="0" w:color="000000"/>
-              <w:left w:val="none" w:sz="0" w:space="0" w:color="000000"/>
-              <w:right w:val="none" w:sz="0" w:space="0" w:color="000000"/>
-            </w:tcBorders>
-            <w:shd w:val="clear" w:color="auto" w:fill="FFFFFF"/>
-            <w:tcMar>
-              <w:top w:w="0" w:type="dxa"/>
-              <w:bottom w:w="0" w:type="dxa"/>
-              <w:left w:w="0" w:type="dxa"/>
-              <w:right w:w="0" w:type="dxa"/>
-            </w:tcMar>
-            <w:vAlign w:val="center"/>
-          </w:tcPr>
-          <w:p>
-            <w:pPr>
-              <w:jc w:val="left"/>
-              <w:keepNext/>
-              <w:pBdr>
-                <w:bottom w:val="none" w:sz="0" w:space="0" w:color="000000"/>
-                <w:top w:val="none" w:sz="0" w:space="0" w:color="000000"/>
-                <w:left w:val="none" w:sz="0" w:space="0" w:color="000000"/>
-                <w:right w:val="none" w:sz="0" w:space="0" w:color="000000"/>
-              </w:pBdr>
-              <w:spacing w:after="100" w:before="100" w:line="240"/>
-              <w:ind w:firstLine="0" w:left="100" w:right="100"/>
-            </w:pPr>
-            <w:r>
-              <w:rPr>
-                <w:rFonts w:ascii="Arial"/>
-                <w:i w:val="false"/>
-                <w:b w:val="false"/>
-                <w:u w:val="none"/>
+            <w:tcBorders/>
+            <w:shd w:val="clear" w:color="auto" w:fill="FFFFFF"/>
+            <w:tcMar>
+              <w:top w:w="0" w:type="dxa"/>
+              <w:bottom w:w="0" w:type="dxa"/>
+              <w:left w:w="0" w:type="dxa"/>
+              <w:right w:w="0" w:type="dxa"/>
+            </w:tcMar>
+            <w:vAlign w:val="center"/>
+          </w:tcPr>
+          <w:p>
+            <w:pPr>
+              <w:jc w:val="left"/>
+              <w:spacing w:after="100" w:before="100" w:line="240"/>
+              <w:ind w:firstLine="0" w:left="100" w:right="100"/>
+            </w:pPr>
+            <w:r xmlns:w="http://schemas.openxmlformats.org/wordprocessingml/2006/main" xmlns:wp="http://schemas.openxmlformats.org/drawingml/2006/wordprocessingDrawing" xmlns:r="http://schemas.openxmlformats.org/officeDocument/2006/relationships" xmlns:w14="http://schemas.microsoft.com/office/word/2010/wordml">
+              <w:rPr>
+                <w:rFonts w:ascii="Arial" w:hAnsi="Arial" w:eastAsia="Arial" w:cs="Arial"/>
                 <w:sz w:val="22"/>
                 <w:szCs w:val="22"/>
                 <w:color w:val="000000"/>
@@ -2488,12 +1776,7 @@
         </w:tc>
         <w:tc>
           <w:tcPr>
-            <w:tcBorders>
-              <w:bottom w:val="none" w:sz="0" w:space="0" w:color="000000"/>
-              <w:top w:val="none" w:sz="0" w:space="0" w:color="000000"/>
-              <w:left w:val="none" w:sz="0" w:space="0" w:color="000000"/>
-              <w:right w:val="none" w:sz="0" w:space="0" w:color="000000"/>
-            </w:tcBorders>
+            <w:tcBorders/>
             <w:shd w:val="clear" w:color="auto" w:fill="FFFFFF"/>
             <w:tcMar>
               <w:top w:w="0" w:type="dxa"/>
@@ -2506,22 +1789,12 @@
           <w:p>
             <w:pPr>
               <w:jc w:val="right"/>
-              <w:keepNext/>
-              <w:pBdr>
-                <w:bottom w:val="none" w:sz="0" w:space="0" w:color="000000"/>
-                <w:top w:val="none" w:sz="0" w:space="0" w:color="000000"/>
-                <w:left w:val="none" w:sz="0" w:space="0" w:color="000000"/>
-                <w:right w:val="none" w:sz="0" w:space="0" w:color="000000"/>
-              </w:pBdr>
-              <w:spacing w:after="100" w:before="100" w:line="240"/>
-              <w:ind w:firstLine="0" w:left="100" w:right="100"/>
-            </w:pPr>
-            <w:r>
-              <w:rPr>
-                <w:rFonts w:ascii="Arial"/>
-                <w:i w:val="false"/>
-                <w:b w:val="false"/>
-                <w:u w:val="none"/>
+              <w:spacing w:after="100" w:before="100" w:line="240"/>
+              <w:ind w:firstLine="0" w:left="100" w:right="100"/>
+            </w:pPr>
+            <w:r xmlns:w="http://schemas.openxmlformats.org/wordprocessingml/2006/main" xmlns:wp="http://schemas.openxmlformats.org/drawingml/2006/wordprocessingDrawing" xmlns:r="http://schemas.openxmlformats.org/officeDocument/2006/relationships" xmlns:w14="http://schemas.microsoft.com/office/word/2010/wordml">
+              <w:rPr>
+                <w:rFonts w:ascii="Arial" w:hAnsi="Arial" w:eastAsia="Arial" w:cs="Arial"/>
                 <w:sz w:val="22"/>
                 <w:szCs w:val="22"/>
                 <w:color w:val="000000"/>
@@ -2532,12 +1805,7 @@
         </w:tc>
         <w:tc>
           <w:tcPr>
-            <w:tcBorders>
-              <w:bottom w:val="none" w:sz="0" w:space="0" w:color="000000"/>
-              <w:top w:val="none" w:sz="0" w:space="0" w:color="000000"/>
-              <w:left w:val="none" w:sz="0" w:space="0" w:color="000000"/>
-              <w:right w:val="none" w:sz="0" w:space="0" w:color="000000"/>
-            </w:tcBorders>
+            <w:tcBorders/>
             <w:shd w:val="clear" w:color="auto" w:fill="FFFFFF"/>
             <w:tcMar>
               <w:top w:w="0" w:type="dxa"/>
@@ -2550,22 +1818,12 @@
           <w:p>
             <w:pPr>
               <w:jc w:val="right"/>
-              <w:keepNext/>
-              <w:pBdr>
-                <w:bottom w:val="none" w:sz="0" w:space="0" w:color="000000"/>
-                <w:top w:val="none" w:sz="0" w:space="0" w:color="000000"/>
-                <w:left w:val="none" w:sz="0" w:space="0" w:color="000000"/>
-                <w:right w:val="none" w:sz="0" w:space="0" w:color="000000"/>
-              </w:pBdr>
-              <w:spacing w:after="100" w:before="100" w:line="240"/>
-              <w:ind w:firstLine="0" w:left="100" w:right="100"/>
-            </w:pPr>
-            <w:r>
-              <w:rPr>
-                <w:rFonts w:ascii="Arial"/>
-                <w:i w:val="false"/>
-                <w:b w:val="false"/>
-                <w:u w:val="none"/>
+              <w:spacing w:after="100" w:before="100" w:line="240"/>
+              <w:ind w:firstLine="0" w:left="100" w:right="100"/>
+            </w:pPr>
+            <w:r xmlns:w="http://schemas.openxmlformats.org/wordprocessingml/2006/main" xmlns:wp="http://schemas.openxmlformats.org/drawingml/2006/wordprocessingDrawing" xmlns:r="http://schemas.openxmlformats.org/officeDocument/2006/relationships" xmlns:w14="http://schemas.microsoft.com/office/word/2010/wordml">
+              <w:rPr>
+                <w:rFonts w:ascii="Arial" w:hAnsi="Arial" w:eastAsia="Arial" w:cs="Arial"/>
                 <w:sz w:val="22"/>
                 <w:szCs w:val="22"/>
                 <w:color w:val="000000"/>
@@ -2576,12 +1834,7 @@
         </w:tc>
         <w:tc>
           <w:tcPr>
-            <w:tcBorders>
-              <w:bottom w:val="none" w:sz="0" w:space="0" w:color="000000"/>
-              <w:top w:val="none" w:sz="0" w:space="0" w:color="000000"/>
-              <w:left w:val="none" w:sz="0" w:space="0" w:color="000000"/>
-              <w:right w:val="none" w:sz="0" w:space="0" w:color="000000"/>
-            </w:tcBorders>
+            <w:tcBorders/>
             <w:shd w:val="clear" w:color="auto" w:fill="FFFFFF"/>
             <w:tcMar>
               <w:top w:w="0" w:type="dxa"/>
@@ -2594,22 +1847,12 @@
           <w:p>
             <w:pPr>
               <w:jc w:val="right"/>
-              <w:keepNext/>
-              <w:pBdr>
-                <w:bottom w:val="none" w:sz="0" w:space="0" w:color="000000"/>
-                <w:top w:val="none" w:sz="0" w:space="0" w:color="000000"/>
-                <w:left w:val="none" w:sz="0" w:space="0" w:color="000000"/>
-                <w:right w:val="none" w:sz="0" w:space="0" w:color="000000"/>
-              </w:pBdr>
-              <w:spacing w:after="100" w:before="100" w:line="240"/>
-              <w:ind w:firstLine="0" w:left="100" w:right="100"/>
-            </w:pPr>
-            <w:r>
-              <w:rPr>
-                <w:rFonts w:ascii="Arial"/>
-                <w:i w:val="false"/>
-                <w:b w:val="false"/>
-                <w:u w:val="none"/>
+              <w:spacing w:after="100" w:before="100" w:line="240"/>
+              <w:ind w:firstLine="0" w:left="100" w:right="100"/>
+            </w:pPr>
+            <w:r xmlns:w="http://schemas.openxmlformats.org/wordprocessingml/2006/main" xmlns:wp="http://schemas.openxmlformats.org/drawingml/2006/wordprocessingDrawing" xmlns:r="http://schemas.openxmlformats.org/officeDocument/2006/relationships" xmlns:w14="http://schemas.microsoft.com/office/word/2010/wordml">
+              <w:rPr>
+                <w:rFonts w:ascii="Arial" w:hAnsi="Arial" w:eastAsia="Arial" w:cs="Arial"/>
                 <w:sz w:val="22"/>
                 <w:szCs w:val="22"/>
                 <w:color w:val="000000"/>
@@ -2620,40 +1863,25 @@
         </w:tc>
         <w:tc>
           <w:tcPr>
-            <w:tcBorders>
-              <w:bottom w:val="none" w:sz="0" w:space="0" w:color="000000"/>
-              <w:top w:val="none" w:sz="0" w:space="0" w:color="000000"/>
-              <w:left w:val="none" w:sz="0" w:space="0" w:color="000000"/>
-              <w:right w:val="none" w:sz="0" w:space="0" w:color="000000"/>
-            </w:tcBorders>
-            <w:shd w:val="clear" w:color="auto" w:fill="FFFFFF"/>
-            <w:tcMar>
-              <w:top w:w="0" w:type="dxa"/>
-              <w:bottom w:w="0" w:type="dxa"/>
-              <w:left w:w="0" w:type="dxa"/>
-              <w:right w:w="0" w:type="dxa"/>
-            </w:tcMar>
-            <w:vAlign w:val="center"/>
-          </w:tcPr>
-          <w:p>
-            <w:pPr>
-              <w:jc w:val="left"/>
-              <w:keepNext/>
-              <w:pBdr>
-                <w:bottom w:val="none" w:sz="0" w:space="0" w:color="000000"/>
-                <w:top w:val="none" w:sz="0" w:space="0" w:color="000000"/>
-                <w:left w:val="none" w:sz="0" w:space="0" w:color="000000"/>
-                <w:right w:val="none" w:sz="0" w:space="0" w:color="000000"/>
-              </w:pBdr>
-              <w:spacing w:after="100" w:before="100" w:line="240"/>
-              <w:ind w:firstLine="0" w:left="100" w:right="100"/>
-            </w:pPr>
-            <w:r>
-              <w:rPr>
-                <w:rFonts w:ascii="Arial"/>
-                <w:i w:val="false"/>
-                <w:b w:val="false"/>
-                <w:u w:val="none"/>
+            <w:tcBorders/>
+            <w:shd w:val="clear" w:color="auto" w:fill="FFFFFF"/>
+            <w:tcMar>
+              <w:top w:w="0" w:type="dxa"/>
+              <w:bottom w:w="0" w:type="dxa"/>
+              <w:left w:w="0" w:type="dxa"/>
+              <w:right w:w="0" w:type="dxa"/>
+            </w:tcMar>
+            <w:vAlign w:val="center"/>
+          </w:tcPr>
+          <w:p>
+            <w:pPr>
+              <w:jc w:val="left"/>
+              <w:spacing w:after="100" w:before="100" w:line="240"/>
+              <w:ind w:firstLine="0" w:left="100" w:right="100"/>
+            </w:pPr>
+            <w:r xmlns:w="http://schemas.openxmlformats.org/wordprocessingml/2006/main" xmlns:wp="http://schemas.openxmlformats.org/drawingml/2006/wordprocessingDrawing" xmlns:r="http://schemas.openxmlformats.org/officeDocument/2006/relationships" xmlns:w14="http://schemas.microsoft.com/office/word/2010/wordml">
+              <w:rPr>
+                <w:rFonts w:ascii="Arial" w:hAnsi="Arial" w:eastAsia="Arial" w:cs="Arial"/>
                 <w:sz w:val="22"/>
                 <w:szCs w:val="22"/>
                 <w:color w:val="000000"/>
@@ -2666,78 +1894,50 @@
       <w:tr>
         <w:trPr>
           <w:cantSplit/>
-          <w:trHeight w:val="615" w:hRule="auto"/>
+          <w:trHeight w:val="612" w:hRule="auto"/>
         </w:trPr>
-        body2
         <w:tc>
           <w:tcPr>
             <w:vMerge/>
-            <w:tcBorders>
-              <w:bottom w:val="none" w:sz="0" w:space="0" w:color="000000"/>
-              <w:top w:val="single" w:sz="16" w:space="0" w:color="666666"/>
-              <w:left w:val="none" w:sz="0" w:space="0" w:color="000000"/>
-              <w:right w:val="none" w:sz="0" w:space="0" w:color="000000"/>
-            </w:tcBorders>
-            <w:shd w:val="clear" w:color="auto" w:fill="FFFFFF"/>
-            <w:tcMar>
-              <w:top w:w="0" w:type="dxa"/>
-              <w:bottom w:w="0" w:type="dxa"/>
-              <w:left w:w="0" w:type="dxa"/>
-              <w:right w:w="0" w:type="dxa"/>
-            </w:tcMar>
-            <w:vAlign w:val="center"/>
-          </w:tcPr>
-          <w:p>
-            <w:pPr>
-              <w:jc w:val="left"/>
-              <w:keepNext/>
-              <w:pBdr>
-                <w:bottom w:val="none" w:sz="0" w:space="0" w:color="000000"/>
-                <w:top w:val="none" w:sz="0" w:space="0" w:color="000000"/>
-                <w:left w:val="none" w:sz="0" w:space="0" w:color="000000"/>
-                <w:right w:val="none" w:sz="0" w:space="0" w:color="000000"/>
-              </w:pBdr>
-              <w:spacing w:after="100" w:before="100" w:line="240"/>
-              <w:ind w:firstLine="0" w:left="100" w:right="100"/>
-            </w:pPr>
-          </w:p>
-        </w:tc>
-        <w:tc>
-          <w:tcPr>
-            <w:tcBorders>
-              <w:bottom w:val="none" w:sz="0" w:space="0" w:color="000000"/>
-              <w:top w:val="none" w:sz="0" w:space="0" w:color="000000"/>
-              <w:left w:val="none" w:sz="0" w:space="0" w:color="000000"/>
-              <w:right w:val="none" w:sz="0" w:space="0" w:color="000000"/>
-            </w:tcBorders>
-            <w:shd w:val="clear" w:color="auto" w:fill="FFFFFF"/>
-            <w:tcMar>
-              <w:top w:w="0" w:type="dxa"/>
-              <w:bottom w:w="0" w:type="dxa"/>
-              <w:left w:w="0" w:type="dxa"/>
-              <w:right w:w="0" w:type="dxa"/>
-            </w:tcMar>
-            <w:vAlign w:val="center"/>
-          </w:tcPr>
-          <w:p>
-            <w:pPr>
-              <w:jc w:val="left"/>
-              <w:keepNext/>
-              <w:pBdr>
-                <w:bottom w:val="none" w:sz="0" w:space="0" w:color="000000"/>
-                <w:top w:val="none" w:sz="0" w:space="0" w:color="000000"/>
-                <w:left w:val="none" w:sz="0" w:space="0" w:color="000000"/>
-                <w:right w:val="none" w:sz="0" w:space="0" w:color="000000"/>
-              </w:pBdr>
-              <w:spacing w:after="100" w:before="100" w:line="240"/>
-              <w:ind w:firstLine="0" w:left="100" w:right="100"/>
-            </w:pPr>
-            <w:r>
-              <w:rPr>
-                <w:rFonts w:ascii="Arial"/>
-                <w:i w:val="false"/>
-                <w:b w:val="false"/>
-                <w:u w:val="none"/>
+            <w:tcBorders/>
+            <w:shd w:val="clear" w:color="auto" w:fill="FFFFFF"/>
+            <w:tcMar>
+              <w:top w:w="0" w:type="dxa"/>
+              <w:bottom w:w="0" w:type="dxa"/>
+              <w:left w:w="0" w:type="dxa"/>
+              <w:right w:w="0" w:type="dxa"/>
+            </w:tcMar>
+            <w:vAlign w:val="center"/>
+          </w:tcPr>
+          <w:p>
+            <w:pPr>
+              <w:jc w:val="left"/>
+              <w:spacing w:after="100" w:before="100" w:line="240"/>
+              <w:ind w:firstLine="0" w:left="100" w:right="100"/>
+            </w:pPr>
+          </w:p>
+        </w:tc>
+        <w:tc>
+          <w:tcPr>
+            <w:tcBorders/>
+            <w:shd w:val="clear" w:color="auto" w:fill="FFFFFF"/>
+            <w:tcMar>
+              <w:top w:w="0" w:type="dxa"/>
+              <w:bottom w:w="0" w:type="dxa"/>
+              <w:left w:w="0" w:type="dxa"/>
+              <w:right w:w="0" w:type="dxa"/>
+            </w:tcMar>
+            <w:vAlign w:val="center"/>
+          </w:tcPr>
+          <w:p>
+            <w:pPr>
+              <w:jc w:val="left"/>
+              <w:spacing w:after="100" w:before="100" w:line="240"/>
+              <w:ind w:firstLine="0" w:left="100" w:right="100"/>
+            </w:pPr>
+            <w:r xmlns:w="http://schemas.openxmlformats.org/wordprocessingml/2006/main" xmlns:wp="http://schemas.openxmlformats.org/drawingml/2006/wordprocessingDrawing" xmlns:r="http://schemas.openxmlformats.org/officeDocument/2006/relationships" xmlns:w14="http://schemas.microsoft.com/office/word/2010/wordml">
+              <w:rPr>
+                <w:rFonts w:ascii="Arial" w:hAnsi="Arial" w:eastAsia="Arial" w:cs="Arial"/>
                 <w:sz w:val="22"/>
                 <w:szCs w:val="22"/>
                 <w:color w:val="000000"/>
@@ -2748,12 +1948,7 @@
         </w:tc>
         <w:tc>
           <w:tcPr>
-            <w:tcBorders>
-              <w:bottom w:val="none" w:sz="0" w:space="0" w:color="000000"/>
-              <w:top w:val="none" w:sz="0" w:space="0" w:color="000000"/>
-              <w:left w:val="none" w:sz="0" w:space="0" w:color="000000"/>
-              <w:right w:val="none" w:sz="0" w:space="0" w:color="000000"/>
-            </w:tcBorders>
+            <w:tcBorders/>
             <w:shd w:val="clear" w:color="auto" w:fill="FFFFFF"/>
             <w:tcMar>
               <w:top w:w="0" w:type="dxa"/>
@@ -2766,22 +1961,12 @@
           <w:p>
             <w:pPr>
               <w:jc w:val="right"/>
-              <w:keepNext/>
-              <w:pBdr>
-                <w:bottom w:val="none" w:sz="0" w:space="0" w:color="000000"/>
-                <w:top w:val="none" w:sz="0" w:space="0" w:color="000000"/>
-                <w:left w:val="none" w:sz="0" w:space="0" w:color="000000"/>
-                <w:right w:val="none" w:sz="0" w:space="0" w:color="000000"/>
-              </w:pBdr>
-              <w:spacing w:after="100" w:before="100" w:line="240"/>
-              <w:ind w:firstLine="0" w:left="100" w:right="100"/>
-            </w:pPr>
-            <w:r>
-              <w:rPr>
-                <w:rFonts w:ascii="Arial"/>
-                <w:i w:val="false"/>
-                <w:b w:val="false"/>
-                <w:u w:val="none"/>
+              <w:spacing w:after="100" w:before="100" w:line="240"/>
+              <w:ind w:firstLine="0" w:left="100" w:right="100"/>
+            </w:pPr>
+            <w:r xmlns:w="http://schemas.openxmlformats.org/wordprocessingml/2006/main" xmlns:wp="http://schemas.openxmlformats.org/drawingml/2006/wordprocessingDrawing" xmlns:r="http://schemas.openxmlformats.org/officeDocument/2006/relationships" xmlns:w14="http://schemas.microsoft.com/office/word/2010/wordml">
+              <w:rPr>
+                <w:rFonts w:ascii="Arial" w:hAnsi="Arial" w:eastAsia="Arial" w:cs="Arial"/>
                 <w:sz w:val="22"/>
                 <w:szCs w:val="22"/>
                 <w:color w:val="000000"/>
@@ -2792,12 +1977,7 @@
         </w:tc>
         <w:tc>
           <w:tcPr>
-            <w:tcBorders>
-              <w:bottom w:val="none" w:sz="0" w:space="0" w:color="000000"/>
-              <w:top w:val="none" w:sz="0" w:space="0" w:color="000000"/>
-              <w:left w:val="none" w:sz="0" w:space="0" w:color="000000"/>
-              <w:right w:val="none" w:sz="0" w:space="0" w:color="000000"/>
-            </w:tcBorders>
+            <w:tcBorders/>
             <w:shd w:val="clear" w:color="auto" w:fill="FFFFFF"/>
             <w:tcMar>
               <w:top w:w="0" w:type="dxa"/>
@@ -2810,22 +1990,12 @@
           <w:p>
             <w:pPr>
               <w:jc w:val="right"/>
-              <w:keepNext/>
-              <w:pBdr>
-                <w:bottom w:val="none" w:sz="0" w:space="0" w:color="000000"/>
-                <w:top w:val="none" w:sz="0" w:space="0" w:color="000000"/>
-                <w:left w:val="none" w:sz="0" w:space="0" w:color="000000"/>
-                <w:right w:val="none" w:sz="0" w:space="0" w:color="000000"/>
-              </w:pBdr>
-              <w:spacing w:after="100" w:before="100" w:line="240"/>
-              <w:ind w:firstLine="0" w:left="100" w:right="100"/>
-            </w:pPr>
-            <w:r>
-              <w:rPr>
-                <w:rFonts w:ascii="Arial"/>
-                <w:i w:val="false"/>
-                <w:b w:val="false"/>
-                <w:u w:val="none"/>
+              <w:spacing w:after="100" w:before="100" w:line="240"/>
+              <w:ind w:firstLine="0" w:left="100" w:right="100"/>
+            </w:pPr>
+            <w:r xmlns:w="http://schemas.openxmlformats.org/wordprocessingml/2006/main" xmlns:wp="http://schemas.openxmlformats.org/drawingml/2006/wordprocessingDrawing" xmlns:r="http://schemas.openxmlformats.org/officeDocument/2006/relationships" xmlns:w14="http://schemas.microsoft.com/office/word/2010/wordml">
+              <w:rPr>
+                <w:rFonts w:ascii="Arial" w:hAnsi="Arial" w:eastAsia="Arial" w:cs="Arial"/>
                 <w:sz w:val="22"/>
                 <w:szCs w:val="22"/>
                 <w:color w:val="000000"/>
@@ -2836,12 +2006,7 @@
         </w:tc>
         <w:tc>
           <w:tcPr>
-            <w:tcBorders>
-              <w:bottom w:val="none" w:sz="0" w:space="0" w:color="000000"/>
-              <w:top w:val="none" w:sz="0" w:space="0" w:color="000000"/>
-              <w:left w:val="none" w:sz="0" w:space="0" w:color="000000"/>
-              <w:right w:val="none" w:sz="0" w:space="0" w:color="000000"/>
-            </w:tcBorders>
+            <w:tcBorders/>
             <w:shd w:val="clear" w:color="auto" w:fill="FFFFFF"/>
             <w:tcMar>
               <w:top w:w="0" w:type="dxa"/>
@@ -2854,22 +2019,12 @@
           <w:p>
             <w:pPr>
               <w:jc w:val="right"/>
-              <w:keepNext/>
-              <w:pBdr>
-                <w:bottom w:val="none" w:sz="0" w:space="0" w:color="000000"/>
-                <w:top w:val="none" w:sz="0" w:space="0" w:color="000000"/>
-                <w:left w:val="none" w:sz="0" w:space="0" w:color="000000"/>
-                <w:right w:val="none" w:sz="0" w:space="0" w:color="000000"/>
-              </w:pBdr>
-              <w:spacing w:after="100" w:before="100" w:line="240"/>
-              <w:ind w:firstLine="0" w:left="100" w:right="100"/>
-            </w:pPr>
-            <w:r>
-              <w:rPr>
-                <w:rFonts w:ascii="Arial"/>
-                <w:i w:val="false"/>
-                <w:b w:val="false"/>
-                <w:u w:val="none"/>
+              <w:spacing w:after="100" w:before="100" w:line="240"/>
+              <w:ind w:firstLine="0" w:left="100" w:right="100"/>
+            </w:pPr>
+            <w:r xmlns:w="http://schemas.openxmlformats.org/wordprocessingml/2006/main" xmlns:wp="http://schemas.openxmlformats.org/drawingml/2006/wordprocessingDrawing" xmlns:r="http://schemas.openxmlformats.org/officeDocument/2006/relationships" xmlns:w14="http://schemas.microsoft.com/office/word/2010/wordml">
+              <w:rPr>
+                <w:rFonts w:ascii="Arial" w:hAnsi="Arial" w:eastAsia="Arial" w:cs="Arial"/>
                 <w:sz w:val="22"/>
                 <w:szCs w:val="22"/>
                 <w:color w:val="000000"/>
@@ -2880,40 +2035,25 @@
         </w:tc>
         <w:tc>
           <w:tcPr>
-            <w:tcBorders>
-              <w:bottom w:val="none" w:sz="0" w:space="0" w:color="000000"/>
-              <w:top w:val="none" w:sz="0" w:space="0" w:color="000000"/>
-              <w:left w:val="none" w:sz="0" w:space="0" w:color="000000"/>
-              <w:right w:val="none" w:sz="0" w:space="0" w:color="000000"/>
-            </w:tcBorders>
-            <w:shd w:val="clear" w:color="auto" w:fill="FFFFFF"/>
-            <w:tcMar>
-              <w:top w:w="0" w:type="dxa"/>
-              <w:bottom w:w="0" w:type="dxa"/>
-              <w:left w:w="0" w:type="dxa"/>
-              <w:right w:w="0" w:type="dxa"/>
-            </w:tcMar>
-            <w:vAlign w:val="center"/>
-          </w:tcPr>
-          <w:p>
-            <w:pPr>
-              <w:jc w:val="left"/>
-              <w:keepNext/>
-              <w:pBdr>
-                <w:bottom w:val="none" w:sz="0" w:space="0" w:color="000000"/>
-                <w:top w:val="none" w:sz="0" w:space="0" w:color="000000"/>
-                <w:left w:val="none" w:sz="0" w:space="0" w:color="000000"/>
-                <w:right w:val="none" w:sz="0" w:space="0" w:color="000000"/>
-              </w:pBdr>
-              <w:spacing w:after="100" w:before="100" w:line="240"/>
-              <w:ind w:firstLine="0" w:left="100" w:right="100"/>
-            </w:pPr>
-            <w:r>
-              <w:rPr>
-                <w:rFonts w:ascii="Arial"/>
-                <w:i w:val="false"/>
-                <w:b w:val="false"/>
-                <w:u w:val="none"/>
+            <w:tcBorders/>
+            <w:shd w:val="clear" w:color="auto" w:fill="FFFFFF"/>
+            <w:tcMar>
+              <w:top w:w="0" w:type="dxa"/>
+              <w:bottom w:w="0" w:type="dxa"/>
+              <w:left w:w="0" w:type="dxa"/>
+              <w:right w:w="0" w:type="dxa"/>
+            </w:tcMar>
+            <w:vAlign w:val="center"/>
+          </w:tcPr>
+          <w:p>
+            <w:pPr>
+              <w:jc w:val="left"/>
+              <w:spacing w:after="100" w:before="100" w:line="240"/>
+              <w:ind w:firstLine="0" w:left="100" w:right="100"/>
+            </w:pPr>
+            <w:r xmlns:w="http://schemas.openxmlformats.org/wordprocessingml/2006/main" xmlns:wp="http://schemas.openxmlformats.org/drawingml/2006/wordprocessingDrawing" xmlns:r="http://schemas.openxmlformats.org/officeDocument/2006/relationships" xmlns:w14="http://schemas.microsoft.com/office/word/2010/wordml">
+              <w:rPr>
+                <w:rFonts w:ascii="Arial" w:hAnsi="Arial" w:eastAsia="Arial" w:cs="Arial"/>
                 <w:sz w:val="22"/>
                 <w:szCs w:val="22"/>
                 <w:color w:val="000000"/>
@@ -2926,17 +2066,13 @@
       <w:tr>
         <w:trPr>
           <w:cantSplit/>
-          <w:trHeight w:val="615" w:hRule="auto"/>
+          <w:trHeight w:val="572" w:hRule="auto"/>
         </w:trPr>
-        body3
         <w:tc>
           <w:tcPr>
             <w:vMerge/>
             <w:tcBorders>
               <w:bottom w:val="single" w:sz="16" w:space="0" w:color="666666"/>
-              <w:top w:val="none" w:sz="0" w:space="0" w:color="000000"/>
-              <w:left w:val="none" w:sz="0" w:space="0" w:color="000000"/>
-              <w:right w:val="none" w:sz="0" w:space="0" w:color="000000"/>
             </w:tcBorders>
             <w:shd w:val="clear" w:color="auto" w:fill="FFFFFF"/>
             <w:tcMar>
@@ -2950,13 +2086,6 @@
           <w:p>
             <w:pPr>
               <w:jc w:val="left"/>
-              <w:keepNext/>
-              <w:pBdr>
-                <w:bottom w:val="none" w:sz="0" w:space="0" w:color="000000"/>
-                <w:top w:val="none" w:sz="0" w:space="0" w:color="000000"/>
-                <w:left w:val="none" w:sz="0" w:space="0" w:color="000000"/>
-                <w:right w:val="none" w:sz="0" w:space="0" w:color="000000"/>
-              </w:pBdr>
               <w:spacing w:after="100" w:before="100" w:line="240"/>
               <w:ind w:firstLine="0" w:left="100" w:right="100"/>
             </w:pPr>
@@ -2966,9 +2095,6 @@
           <w:tcPr>
             <w:tcBorders>
               <w:bottom w:val="single" w:sz="16" w:space="0" w:color="666666"/>
-              <w:top w:val="none" w:sz="0" w:space="0" w:color="000000"/>
-              <w:left w:val="none" w:sz="0" w:space="0" w:color="000000"/>
-              <w:right w:val="none" w:sz="0" w:space="0" w:color="000000"/>
             </w:tcBorders>
             <w:shd w:val="clear" w:color="auto" w:fill="FFFFFF"/>
             <w:tcMar>
@@ -2982,22 +2108,12 @@
           <w:p>
             <w:pPr>
               <w:jc w:val="left"/>
-              <w:keepNext/>
-              <w:pBdr>
-                <w:bottom w:val="none" w:sz="0" w:space="0" w:color="000000"/>
-                <w:top w:val="none" w:sz="0" w:space="0" w:color="000000"/>
-                <w:left w:val="none" w:sz="0" w:space="0" w:color="000000"/>
-                <w:right w:val="none" w:sz="0" w:space="0" w:color="000000"/>
-              </w:pBdr>
-              <w:spacing w:after="100" w:before="100" w:line="240"/>
-              <w:ind w:firstLine="0" w:left="100" w:right="100"/>
-            </w:pPr>
-            <w:r>
-              <w:rPr>
-                <w:rFonts w:ascii="Arial"/>
-                <w:i w:val="false"/>
-                <w:b w:val="false"/>
-                <w:u w:val="none"/>
+              <w:spacing w:after="100" w:before="100" w:line="240"/>
+              <w:ind w:firstLine="0" w:left="100" w:right="100"/>
+            </w:pPr>
+            <w:r xmlns:w="http://schemas.openxmlformats.org/wordprocessingml/2006/main" xmlns:wp="http://schemas.openxmlformats.org/drawingml/2006/wordprocessingDrawing" xmlns:r="http://schemas.openxmlformats.org/officeDocument/2006/relationships" xmlns:w14="http://schemas.microsoft.com/office/word/2010/wordml">
+              <w:rPr>
+                <w:rFonts w:ascii="Arial" w:hAnsi="Arial" w:eastAsia="Arial" w:cs="Arial"/>
                 <w:sz w:val="22"/>
                 <w:szCs w:val="22"/>
                 <w:color w:val="000000"/>
@@ -3010,9 +2126,6 @@
           <w:tcPr>
             <w:tcBorders>
               <w:bottom w:val="single" w:sz="16" w:space="0" w:color="666666"/>
-              <w:top w:val="none" w:sz="0" w:space="0" w:color="000000"/>
-              <w:left w:val="none" w:sz="0" w:space="0" w:color="000000"/>
-              <w:right w:val="none" w:sz="0" w:space="0" w:color="000000"/>
             </w:tcBorders>
             <w:shd w:val="clear" w:color="auto" w:fill="FFFFFF"/>
             <w:tcMar>
@@ -3026,22 +2139,12 @@
           <w:p>
             <w:pPr>
               <w:jc w:val="right"/>
-              <w:keepNext/>
-              <w:pBdr>
-                <w:bottom w:val="none" w:sz="0" w:space="0" w:color="000000"/>
-                <w:top w:val="none" w:sz="0" w:space="0" w:color="000000"/>
-                <w:left w:val="none" w:sz="0" w:space="0" w:color="000000"/>
-                <w:right w:val="none" w:sz="0" w:space="0" w:color="000000"/>
-              </w:pBdr>
-              <w:spacing w:after="100" w:before="100" w:line="240"/>
-              <w:ind w:firstLine="0" w:left="100" w:right="100"/>
-            </w:pPr>
-            <w:r>
-              <w:rPr>
-                <w:rFonts w:ascii="Arial"/>
-                <w:i w:val="false"/>
-                <w:b w:val="false"/>
-                <w:u w:val="none"/>
+              <w:spacing w:after="100" w:before="100" w:line="240"/>
+              <w:ind w:firstLine="0" w:left="100" w:right="100"/>
+            </w:pPr>
+            <w:r xmlns:w="http://schemas.openxmlformats.org/wordprocessingml/2006/main" xmlns:wp="http://schemas.openxmlformats.org/drawingml/2006/wordprocessingDrawing" xmlns:r="http://schemas.openxmlformats.org/officeDocument/2006/relationships" xmlns:w14="http://schemas.microsoft.com/office/word/2010/wordml">
+              <w:rPr>
+                <w:rFonts w:ascii="Arial" w:hAnsi="Arial" w:eastAsia="Arial" w:cs="Arial"/>
                 <w:sz w:val="22"/>
                 <w:szCs w:val="22"/>
                 <w:color w:val="000000"/>
@@ -3054,9 +2157,6 @@
           <w:tcPr>
             <w:tcBorders>
               <w:bottom w:val="single" w:sz="16" w:space="0" w:color="666666"/>
-              <w:top w:val="none" w:sz="0" w:space="0" w:color="000000"/>
-              <w:left w:val="none" w:sz="0" w:space="0" w:color="000000"/>
-              <w:right w:val="none" w:sz="0" w:space="0" w:color="000000"/>
             </w:tcBorders>
             <w:shd w:val="clear" w:color="auto" w:fill="FFFFFF"/>
             <w:tcMar>
@@ -3070,27 +2170,17 @@
           <w:p>
             <w:pPr>
               <w:jc w:val="right"/>
-              <w:keepNext/>
-              <w:pBdr>
-                <w:bottom w:val="none" w:sz="0" w:space="0" w:color="000000"/>
-                <w:top w:val="none" w:sz="0" w:space="0" w:color="000000"/>
-                <w:left w:val="none" w:sz="0" w:space="0" w:color="000000"/>
-                <w:right w:val="none" w:sz="0" w:space="0" w:color="000000"/>
-              </w:pBdr>
-              <w:spacing w:after="100" w:before="100" w:line="240"/>
-              <w:ind w:firstLine="0" w:left="100" w:right="100"/>
-            </w:pPr>
-            <w:r>
-              <w:rPr>
-                <w:rFonts w:ascii="Arial"/>
-                <w:i w:val="false"/>
-                <w:b w:val="false"/>
-                <w:u w:val="none"/>
-                <w:sz w:val="22"/>
-                <w:szCs w:val="22"/>
-                <w:color w:val="000000"/>
-              </w:rPr>
-              <w:t xml:space="preserve">0.004</w:t>
+              <w:spacing w:after="100" w:before="100" w:line="240"/>
+              <w:ind w:firstLine="0" w:left="100" w:right="100"/>
+            </w:pPr>
+            <w:r xmlns:w="http://schemas.openxmlformats.org/wordprocessingml/2006/main" xmlns:wp="http://schemas.openxmlformats.org/drawingml/2006/wordprocessingDrawing" xmlns:r="http://schemas.openxmlformats.org/officeDocument/2006/relationships" xmlns:w14="http://schemas.microsoft.com/office/word/2010/wordml">
+              <w:rPr>
+                <w:rFonts w:ascii="Arial" w:hAnsi="Arial" w:eastAsia="Arial" w:cs="Arial"/>
+                <w:sz w:val="22"/>
+                <w:szCs w:val="22"/>
+                <w:color w:val="000000"/>
+              </w:rPr>
+              <w:t xml:space="preserve">36.326</w:t>
             </w:r>
           </w:p>
         </w:tc>
@@ -3098,9 +2188,6 @@
           <w:tcPr>
             <w:tcBorders>
               <w:bottom w:val="single" w:sz="16" w:space="0" w:color="666666"/>
-              <w:top w:val="none" w:sz="0" w:space="0" w:color="000000"/>
-              <w:left w:val="none" w:sz="0" w:space="0" w:color="000000"/>
-              <w:right w:val="none" w:sz="0" w:space="0" w:color="000000"/>
             </w:tcBorders>
             <w:shd w:val="clear" w:color="auto" w:fill="FFFFFF"/>
             <w:tcMar>
@@ -3114,22 +2201,12 @@
           <w:p>
             <w:pPr>
               <w:jc w:val="right"/>
-              <w:keepNext/>
-              <w:pBdr>
-                <w:bottom w:val="none" w:sz="0" w:space="0" w:color="000000"/>
-                <w:top w:val="none" w:sz="0" w:space="0" w:color="000000"/>
-                <w:left w:val="none" w:sz="0" w:space="0" w:color="000000"/>
-                <w:right w:val="none" w:sz="0" w:space="0" w:color="000000"/>
-              </w:pBdr>
-              <w:spacing w:after="100" w:before="100" w:line="240"/>
-              <w:ind w:firstLine="0" w:left="100" w:right="100"/>
-            </w:pPr>
-            <w:r>
-              <w:rPr>
-                <w:rFonts w:ascii="Arial"/>
-                <w:i w:val="false"/>
-                <w:b w:val="false"/>
-                <w:u w:val="none"/>
+              <w:spacing w:after="100" w:before="100" w:line="240"/>
+              <w:ind w:firstLine="0" w:left="100" w:right="100"/>
+            </w:pPr>
+            <w:r xmlns:w="http://schemas.openxmlformats.org/wordprocessingml/2006/main" xmlns:wp="http://schemas.openxmlformats.org/drawingml/2006/wordprocessingDrawing" xmlns:r="http://schemas.openxmlformats.org/officeDocument/2006/relationships" xmlns:w14="http://schemas.microsoft.com/office/word/2010/wordml">
+              <w:rPr>
+                <w:rFonts w:ascii="Arial" w:hAnsi="Arial" w:eastAsia="Arial" w:cs="Arial"/>
                 <w:sz w:val="22"/>
                 <w:szCs w:val="22"/>
                 <w:color w:val="000000"/>
@@ -3142,9 +2219,6 @@
           <w:tcPr>
             <w:tcBorders>
               <w:bottom w:val="single" w:sz="16" w:space="0" w:color="666666"/>
-              <w:top w:val="none" w:sz="0" w:space="0" w:color="000000"/>
-              <w:left w:val="none" w:sz="0" w:space="0" w:color="000000"/>
-              <w:right w:val="none" w:sz="0" w:space="0" w:color="000000"/>
             </w:tcBorders>
             <w:shd w:val="clear" w:color="auto" w:fill="FFFFFF"/>
             <w:tcMar>
@@ -3158,22 +2232,12 @@
           <w:p>
             <w:pPr>
               <w:jc w:val="left"/>
-              <w:keepNext/>
-              <w:pBdr>
-                <w:bottom w:val="none" w:sz="0" w:space="0" w:color="000000"/>
-                <w:top w:val="none" w:sz="0" w:space="0" w:color="000000"/>
-                <w:left w:val="none" w:sz="0" w:space="0" w:color="000000"/>
-                <w:right w:val="none" w:sz="0" w:space="0" w:color="000000"/>
-              </w:pBdr>
-              <w:spacing w:after="100" w:before="100" w:line="240"/>
-              <w:ind w:firstLine="0" w:left="100" w:right="100"/>
-            </w:pPr>
-            <w:r>
-              <w:rPr>
-                <w:rFonts w:ascii="Arial"/>
-                <w:i w:val="false"/>
-                <w:b w:val="false"/>
-                <w:u w:val="none"/>
+              <w:spacing w:after="100" w:before="100" w:line="240"/>
+              <w:ind w:firstLine="0" w:left="100" w:right="100"/>
+            </w:pPr>
+            <w:r xmlns:w="http://schemas.openxmlformats.org/wordprocessingml/2006/main" xmlns:wp="http://schemas.openxmlformats.org/drawingml/2006/wordprocessingDrawing" xmlns:r="http://schemas.openxmlformats.org/officeDocument/2006/relationships" xmlns:w14="http://schemas.microsoft.com/office/word/2010/wordml">
+              <w:rPr>
+                <w:rFonts w:ascii="Arial" w:hAnsi="Arial" w:eastAsia="Arial" w:cs="Arial"/>
                 <w:sz w:val="22"/>
                 <w:szCs w:val="22"/>
                 <w:color w:val="000000"/>
@@ -3184,7 +2248,7 @@
         </w:tc>
       </w:tr>
     </w:tbl>
-    <w:p>
+    <w:p xmlns:w="http://schemas.openxmlformats.org/wordprocessingml/2006/main" xmlns:wp="http://schemas.openxmlformats.org/drawingml/2006/wordprocessingDrawing" xmlns:r="http://schemas.openxmlformats.org/officeDocument/2006/relationships" xmlns:w14="http://schemas.microsoft.com/office/word/2010/wordml">
       <w:pPr>
         <w:pStyle w:val="Normal"/>
       </w:pPr>
@@ -3192,7 +2256,7 @@
         <w:t xml:space="preserve"/>
       </w:r>
     </w:p>
-    <w:p>
+    <w:p xmlns:w="http://schemas.openxmlformats.org/wordprocessingml/2006/main" xmlns:wp="http://schemas.openxmlformats.org/drawingml/2006/wordprocessingDrawing" xmlns:r="http://schemas.openxmlformats.org/officeDocument/2006/relationships" xmlns:w14="http://schemas.microsoft.com/office/word/2010/wordml">
       <w:pPr>
         <w:pStyle w:val="Normal"/>
       </w:pPr>
@@ -3200,7 +2264,7 @@
         <w:t xml:space="preserve"/>
       </w:r>
     </w:p>
-    <w:p>
+    <w:p xmlns:w="http://schemas.openxmlformats.org/wordprocessingml/2006/main" xmlns:wp="http://schemas.openxmlformats.org/drawingml/2006/wordprocessingDrawing" xmlns:r="http://schemas.openxmlformats.org/officeDocument/2006/relationships" xmlns:w14="http://schemas.microsoft.com/office/word/2010/wordml">
       <w:pPr>
         <w:pStyle w:val="Normal"/>
       </w:pPr>
@@ -3208,7 +2272,7 @@
         <w:t xml:space="preserve">Table 4: Quantify variance explained by transect</w:t>
       </w:r>
     </w:p>
-    <w:tbl xmlns:a="http://schemas.openxmlformats.org/drawingml/2006/main" xmlns:pic="http://schemas.openxmlformats.org/drawingml/2006/picture">
+    <w:tbl xmlns:w="http://schemas.openxmlformats.org/wordprocessingml/2006/main" xmlns:r="http://schemas.openxmlformats.org/officeDocument/2006/relationships" xmlns:w14="http://schemas.microsoft.com/office/word/2010/wordml" xmlns:wp="http://schemas.openxmlformats.org/drawingml/2006/wordprocessingDrawing" xmlns:a="http://schemas.openxmlformats.org/drawingml/2006/main" xmlns:pic="http://schemas.openxmlformats.org/drawingml/2006/picture">
       <w:tblPr>
         <w:tblLayout w:type="fixed"/>
         <w:jc w:val="center"/>
@@ -3226,14 +2290,11 @@
           <w:trHeight w:val="637" w:hRule="auto"/>
           <w:tblHeader/>
         </w:trPr>
-        header1
         <w:tc>
           <w:tcPr>
             <w:tcBorders>
               <w:bottom w:val="single" w:sz="16" w:space="0" w:color="666666"/>
               <w:top w:val="single" w:sz="16" w:space="0" w:color="666666"/>
-              <w:left w:val="none" w:sz="0" w:space="0" w:color="000000"/>
-              <w:right w:val="none" w:sz="0" w:space="0" w:color="000000"/>
             </w:tcBorders>
             <w:shd w:val="clear" w:color="auto" w:fill="FFFFFF"/>
             <w:tcMar>
@@ -3247,22 +2308,12 @@
           <w:p>
             <w:pPr>
               <w:jc w:val="left"/>
-              <w:keepNext/>
-              <w:pBdr>
-                <w:bottom w:val="none" w:sz="0" w:space="0" w:color="000000"/>
-                <w:top w:val="none" w:sz="0" w:space="0" w:color="000000"/>
-                <w:left w:val="none" w:sz="0" w:space="0" w:color="000000"/>
-                <w:right w:val="none" w:sz="0" w:space="0" w:color="000000"/>
-              </w:pBdr>
-              <w:spacing w:after="100" w:before="100" w:line="240"/>
-              <w:ind w:firstLine="0" w:left="100" w:right="100"/>
-            </w:pPr>
-            <w:r>
-              <w:rPr>
-                <w:rFonts w:ascii="Arial"/>
-                <w:i w:val="false"/>
-                <w:b w:val="false"/>
-                <w:u w:val="none"/>
+              <w:spacing w:after="100" w:before="100" w:line="240"/>
+              <w:ind w:firstLine="0" w:left="100" w:right="100"/>
+            </w:pPr>
+            <w:r xmlns:w="http://schemas.openxmlformats.org/wordprocessingml/2006/main" xmlns:wp="http://schemas.openxmlformats.org/drawingml/2006/wordprocessingDrawing" xmlns:r="http://schemas.openxmlformats.org/officeDocument/2006/relationships" xmlns:w14="http://schemas.microsoft.com/office/word/2010/wordml">
+              <w:rPr>
+                <w:rFonts w:ascii="Arial" w:hAnsi="Arial" w:eastAsia="Arial" w:cs="Arial"/>
                 <w:sz w:val="22"/>
                 <w:szCs w:val="22"/>
                 <w:color w:val="000000"/>
@@ -3276,8 +2327,6 @@
             <w:tcBorders>
               <w:bottom w:val="single" w:sz="16" w:space="0" w:color="666666"/>
               <w:top w:val="single" w:sz="16" w:space="0" w:color="666666"/>
-              <w:left w:val="none" w:sz="0" w:space="0" w:color="000000"/>
-              <w:right w:val="none" w:sz="0" w:space="0" w:color="000000"/>
             </w:tcBorders>
             <w:shd w:val="clear" w:color="auto" w:fill="FFFFFF"/>
             <w:tcMar>
@@ -3291,22 +2340,12 @@
           <w:p>
             <w:pPr>
               <w:jc w:val="left"/>
-              <w:keepNext/>
-              <w:pBdr>
-                <w:bottom w:val="none" w:sz="0" w:space="0" w:color="000000"/>
-                <w:top w:val="none" w:sz="0" w:space="0" w:color="000000"/>
-                <w:left w:val="none" w:sz="0" w:space="0" w:color="000000"/>
-                <w:right w:val="none" w:sz="0" w:space="0" w:color="000000"/>
-              </w:pBdr>
-              <w:spacing w:after="100" w:before="100" w:line="240"/>
-              <w:ind w:firstLine="0" w:left="100" w:right="100"/>
-            </w:pPr>
-            <w:r>
-              <w:rPr>
-                <w:rFonts w:ascii="Arial"/>
-                <w:i w:val="false"/>
-                <w:b w:val="false"/>
-                <w:u w:val="none"/>
+              <w:spacing w:after="100" w:before="100" w:line="240"/>
+              <w:ind w:firstLine="0" w:left="100" w:right="100"/>
+            </w:pPr>
+            <w:r xmlns:w="http://schemas.openxmlformats.org/wordprocessingml/2006/main" xmlns:wp="http://schemas.openxmlformats.org/drawingml/2006/wordprocessingDrawing" xmlns:r="http://schemas.openxmlformats.org/officeDocument/2006/relationships" xmlns:w14="http://schemas.microsoft.com/office/word/2010/wordml">
+              <w:rPr>
+                <w:rFonts w:ascii="Arial" w:hAnsi="Arial" w:eastAsia="Arial" w:cs="Arial"/>
                 <w:sz w:val="22"/>
                 <w:szCs w:val="22"/>
                 <w:color w:val="000000"/>
@@ -3320,8 +2359,6 @@
             <w:tcBorders>
               <w:bottom w:val="single" w:sz="16" w:space="0" w:color="666666"/>
               <w:top w:val="single" w:sz="16" w:space="0" w:color="666666"/>
-              <w:left w:val="none" w:sz="0" w:space="0" w:color="000000"/>
-              <w:right w:val="none" w:sz="0" w:space="0" w:color="000000"/>
             </w:tcBorders>
             <w:shd w:val="clear" w:color="auto" w:fill="FFFFFF"/>
             <w:tcMar>
@@ -3335,34 +2372,21 @@
           <w:p>
             <w:pPr>
               <w:jc w:val="right"/>
-              <w:keepNext/>
-              <w:pBdr>
-                <w:bottom w:val="none" w:sz="0" w:space="0" w:color="000000"/>
-                <w:top w:val="none" w:sz="0" w:space="0" w:color="000000"/>
-                <w:left w:val="none" w:sz="0" w:space="0" w:color="000000"/>
-                <w:right w:val="none" w:sz="0" w:space="0" w:color="000000"/>
-              </w:pBdr>
-              <w:spacing w:after="100" w:before="100" w:line="240"/>
-              <w:ind w:firstLine="0" w:left="100" w:right="100"/>
-            </w:pPr>
-            <w:r>
-              <w:rPr>
-                <w:rFonts w:ascii="Arial"/>
-                <w:i w:val="false"/>
-                <w:b w:val="false"/>
-                <w:u w:val="none"/>
+              <w:spacing w:after="100" w:before="100" w:line="240"/>
+              <w:ind w:firstLine="0" w:left="100" w:right="100"/>
+            </w:pPr>
+            <w:r xmlns:w="http://schemas.openxmlformats.org/wordprocessingml/2006/main" xmlns:wp="http://schemas.openxmlformats.org/drawingml/2006/wordprocessingDrawing" xmlns:r="http://schemas.openxmlformats.org/officeDocument/2006/relationships" xmlns:w14="http://schemas.microsoft.com/office/word/2010/wordml">
+              <w:rPr>
+                <w:rFonts w:ascii="Arial" w:hAnsi="Arial" w:eastAsia="Arial" w:cs="Arial"/>
                 <w:sz w:val="22"/>
                 <w:szCs w:val="22"/>
                 <w:color w:val="000000"/>
               </w:rPr>
               <w:t xml:space="preserve">Ï‡</w:t>
             </w:r>
-            <w:r>
-              <w:rPr>
-                <w:rFonts w:ascii="Arial"/>
-                <w:i w:val="false"/>
-                <w:b w:val="false"/>
-                <w:u w:val="none"/>
+            <w:r xmlns:w="http://schemas.openxmlformats.org/wordprocessingml/2006/main" xmlns:wp="http://schemas.openxmlformats.org/drawingml/2006/wordprocessingDrawing" xmlns:r="http://schemas.openxmlformats.org/officeDocument/2006/relationships" xmlns:w14="http://schemas.microsoft.com/office/word/2010/wordml">
+              <w:rPr>
+                <w:rFonts w:ascii="Arial" w:hAnsi="Arial" w:eastAsia="Arial" w:cs="Arial"/>
                 <w:vertAlign w:val="superscript"/>
                 <w:sz w:val="22"/>
                 <w:szCs w:val="22"/>
@@ -3377,8 +2401,6 @@
             <w:tcBorders>
               <w:bottom w:val="single" w:sz="16" w:space="0" w:color="666666"/>
               <w:top w:val="single" w:sz="16" w:space="0" w:color="666666"/>
-              <w:left w:val="none" w:sz="0" w:space="0" w:color="000000"/>
-              <w:right w:val="none" w:sz="0" w:space="0" w:color="000000"/>
             </w:tcBorders>
             <w:shd w:val="clear" w:color="auto" w:fill="FFFFFF"/>
             <w:tcMar>
@@ -3392,22 +2414,12 @@
           <w:p>
             <w:pPr>
               <w:jc w:val="left"/>
-              <w:keepNext/>
-              <w:pBdr>
-                <w:bottom w:val="none" w:sz="0" w:space="0" w:color="000000"/>
-                <w:top w:val="none" w:sz="0" w:space="0" w:color="000000"/>
-                <w:left w:val="none" w:sz="0" w:space="0" w:color="000000"/>
-                <w:right w:val="none" w:sz="0" w:space="0" w:color="000000"/>
-              </w:pBdr>
-              <w:spacing w:after="100" w:before="100" w:line="240"/>
-              <w:ind w:firstLine="0" w:left="100" w:right="100"/>
-            </w:pPr>
-            <w:r>
-              <w:rPr>
-                <w:rFonts w:ascii="Arial"/>
-                <w:i w:val="false"/>
-                <w:b w:val="false"/>
-                <w:u w:val="none"/>
+              <w:spacing w:after="100" w:before="100" w:line="240"/>
+              <w:ind w:firstLine="0" w:left="100" w:right="100"/>
+            </w:pPr>
+            <w:r xmlns:w="http://schemas.openxmlformats.org/wordprocessingml/2006/main" xmlns:wp="http://schemas.openxmlformats.org/drawingml/2006/wordprocessingDrawing" xmlns:r="http://schemas.openxmlformats.org/officeDocument/2006/relationships" xmlns:w14="http://schemas.microsoft.com/office/word/2010/wordml">
+              <w:rPr>
+                <w:rFonts w:ascii="Arial" w:hAnsi="Arial" w:eastAsia="Arial" w:cs="Arial"/>
                 <w:sz w:val="22"/>
                 <w:szCs w:val="22"/>
                 <w:color w:val="000000"/>
@@ -3422,44 +2434,28 @@
           <w:cantSplit/>
           <w:trHeight w:val="615" w:hRule="auto"/>
         </w:trPr>
-        body1
         <w:tc>
           <w:tcPr>
             <w:vMerge w:val="restart"/>
-            <w:tcBorders>
-              <w:bottom w:val="none" w:sz="0" w:space="0" w:color="000000"/>
-              <w:top w:val="none" w:sz="0" w:space="0" w:color="000000"/>
-              <w:left w:val="none" w:sz="0" w:space="0" w:color="000000"/>
-              <w:right w:val="none" w:sz="0" w:space="0" w:color="000000"/>
-            </w:tcBorders>
-            <w:shd w:val="clear" w:color="auto" w:fill="FFFFFF"/>
-            <w:tcMar>
-              <w:top w:w="0" w:type="dxa"/>
-              <w:bottom w:w="0" w:type="dxa"/>
-              <w:left w:w="0" w:type="dxa"/>
-              <w:right w:w="0" w:type="dxa"/>
-            </w:tcMar>
-            <w:vAlign w:val="center"/>
-          </w:tcPr>
-          <w:p>
-            <w:pPr>
-              <w:jc w:val="left"/>
-              <w:keepNext/>
-              <w:pBdr>
-                <w:bottom w:val="none" w:sz="0" w:space="0" w:color="000000"/>
-                <w:top w:val="none" w:sz="0" w:space="0" w:color="000000"/>
-                <w:left w:val="none" w:sz="0" w:space="0" w:color="000000"/>
-                <w:right w:val="none" w:sz="0" w:space="0" w:color="000000"/>
-              </w:pBdr>
-              <w:spacing w:after="100" w:before="100" w:line="240"/>
-              <w:ind w:firstLine="0" w:left="100" w:right="100"/>
-            </w:pPr>
-            <w:r>
-              <w:rPr>
-                <w:rFonts w:ascii="Arial"/>
-                <w:i w:val="false"/>
-                <w:b w:val="false"/>
-                <w:u w:val="none"/>
+            <w:tcBorders/>
+            <w:shd w:val="clear" w:color="auto" w:fill="FFFFFF"/>
+            <w:tcMar>
+              <w:top w:w="0" w:type="dxa"/>
+              <w:bottom w:w="0" w:type="dxa"/>
+              <w:left w:w="0" w:type="dxa"/>
+              <w:right w:w="0" w:type="dxa"/>
+            </w:tcMar>
+            <w:vAlign w:val="center"/>
+          </w:tcPr>
+          <w:p>
+            <w:pPr>
+              <w:jc w:val="left"/>
+              <w:spacing w:after="100" w:before="100" w:line="240"/>
+              <w:ind w:firstLine="0" w:left="100" w:right="100"/>
+            </w:pPr>
+            <w:r xmlns:w="http://schemas.openxmlformats.org/wordprocessingml/2006/main" xmlns:wp="http://schemas.openxmlformats.org/drawingml/2006/wordprocessingDrawing" xmlns:r="http://schemas.openxmlformats.org/officeDocument/2006/relationships" xmlns:w14="http://schemas.microsoft.com/office/word/2010/wordml">
+              <w:rPr>
+                <w:rFonts w:ascii="Arial" w:hAnsi="Arial" w:eastAsia="Arial" w:cs="Arial"/>
                 <w:sz w:val="22"/>
                 <w:szCs w:val="22"/>
                 <w:color w:val="000000"/>
@@ -3470,40 +2466,25 @@
         </w:tc>
         <w:tc>
           <w:tcPr>
-            <w:tcBorders>
-              <w:bottom w:val="none" w:sz="0" w:space="0" w:color="000000"/>
-              <w:top w:val="none" w:sz="0" w:space="0" w:color="000000"/>
-              <w:left w:val="none" w:sz="0" w:space="0" w:color="000000"/>
-              <w:right w:val="none" w:sz="0" w:space="0" w:color="000000"/>
-            </w:tcBorders>
-            <w:shd w:val="clear" w:color="auto" w:fill="FFFFFF"/>
-            <w:tcMar>
-              <w:top w:w="0" w:type="dxa"/>
-              <w:bottom w:w="0" w:type="dxa"/>
-              <w:left w:w="0" w:type="dxa"/>
-              <w:right w:w="0" w:type="dxa"/>
-            </w:tcMar>
-            <w:vAlign w:val="center"/>
-          </w:tcPr>
-          <w:p>
-            <w:pPr>
-              <w:jc w:val="left"/>
-              <w:keepNext/>
-              <w:pBdr>
-                <w:bottom w:val="none" w:sz="0" w:space="0" w:color="000000"/>
-                <w:top w:val="none" w:sz="0" w:space="0" w:color="000000"/>
-                <w:left w:val="none" w:sz="0" w:space="0" w:color="000000"/>
-                <w:right w:val="none" w:sz="0" w:space="0" w:color="000000"/>
-              </w:pBdr>
-              <w:spacing w:after="100" w:before="100" w:line="240"/>
-              <w:ind w:firstLine="0" w:left="100" w:right="100"/>
-            </w:pPr>
-            <w:r>
-              <w:rPr>
-                <w:rFonts w:ascii="Arial"/>
-                <w:i w:val="false"/>
-                <w:b w:val="false"/>
-                <w:u w:val="none"/>
+            <w:tcBorders/>
+            <w:shd w:val="clear" w:color="auto" w:fill="FFFFFF"/>
+            <w:tcMar>
+              <w:top w:w="0" w:type="dxa"/>
+              <w:bottom w:w="0" w:type="dxa"/>
+              <w:left w:w="0" w:type="dxa"/>
+              <w:right w:w="0" w:type="dxa"/>
+            </w:tcMar>
+            <w:vAlign w:val="center"/>
+          </w:tcPr>
+          <w:p>
+            <w:pPr>
+              <w:jc w:val="left"/>
+              <w:spacing w:after="100" w:before="100" w:line="240"/>
+              <w:ind w:firstLine="0" w:left="100" w:right="100"/>
+            </w:pPr>
+            <w:r xmlns:w="http://schemas.openxmlformats.org/wordprocessingml/2006/main" xmlns:wp="http://schemas.openxmlformats.org/drawingml/2006/wordprocessingDrawing" xmlns:r="http://schemas.openxmlformats.org/officeDocument/2006/relationships" xmlns:w14="http://schemas.microsoft.com/office/word/2010/wordml">
+              <w:rPr>
+                <w:rFonts w:ascii="Arial" w:hAnsi="Arial" w:eastAsia="Arial" w:cs="Arial"/>
                 <w:sz w:val="22"/>
                 <w:szCs w:val="22"/>
                 <w:color w:val="000000"/>
@@ -3514,12 +2495,7 @@
         </w:tc>
         <w:tc>
           <w:tcPr>
-            <w:tcBorders>
-              <w:bottom w:val="none" w:sz="0" w:space="0" w:color="000000"/>
-              <w:top w:val="none" w:sz="0" w:space="0" w:color="000000"/>
-              <w:left w:val="none" w:sz="0" w:space="0" w:color="000000"/>
-              <w:right w:val="none" w:sz="0" w:space="0" w:color="000000"/>
-            </w:tcBorders>
+            <w:tcBorders/>
             <w:shd w:val="clear" w:color="auto" w:fill="FFFFFF"/>
             <w:tcMar>
               <w:top w:w="0" w:type="dxa"/>
@@ -3532,71 +2508,46 @@
           <w:p>
             <w:pPr>
               <w:jc w:val="right"/>
-              <w:keepNext/>
-              <w:pBdr>
-                <w:bottom w:val="none" w:sz="0" w:space="0" w:color="000000"/>
-                <w:top w:val="none" w:sz="0" w:space="0" w:color="000000"/>
-                <w:left w:val="none" w:sz="0" w:space="0" w:color="000000"/>
-                <w:right w:val="none" w:sz="0" w:space="0" w:color="000000"/>
-              </w:pBdr>
-              <w:spacing w:after="100" w:before="100" w:line="240"/>
-              <w:ind w:firstLine="0" w:left="100" w:right="100"/>
-            </w:pPr>
-            <w:r>
-              <w:rPr>
-                <w:rFonts w:ascii="Arial"/>
-                <w:i w:val="false"/>
-                <w:b w:val="false"/>
-                <w:u w:val="none"/>
-                <w:sz w:val="22"/>
-                <w:szCs w:val="22"/>
-                <w:color w:val="000000"/>
-              </w:rPr>
-              <w:t xml:space="preserve">0.480</w:t>
-            </w:r>
-          </w:p>
-        </w:tc>
-        <w:tc>
-          <w:tcPr>
-            <w:tcBorders>
-              <w:bottom w:val="none" w:sz="0" w:space="0" w:color="000000"/>
-              <w:top w:val="none" w:sz="0" w:space="0" w:color="000000"/>
-              <w:left w:val="none" w:sz="0" w:space="0" w:color="000000"/>
-              <w:right w:val="none" w:sz="0" w:space="0" w:color="000000"/>
-            </w:tcBorders>
-            <w:shd w:val="clear" w:color="auto" w:fill="FFFFFF"/>
-            <w:tcMar>
-              <w:top w:w="0" w:type="dxa"/>
-              <w:bottom w:w="0" w:type="dxa"/>
-              <w:left w:w="0" w:type="dxa"/>
-              <w:right w:w="0" w:type="dxa"/>
-            </w:tcMar>
-            <w:vAlign w:val="center"/>
-          </w:tcPr>
-          <w:p>
-            <w:pPr>
-              <w:jc w:val="left"/>
-              <w:keepNext/>
-              <w:pBdr>
-                <w:bottom w:val="none" w:sz="0" w:space="0" w:color="000000"/>
-                <w:top w:val="none" w:sz="0" w:space="0" w:color="000000"/>
-                <w:left w:val="none" w:sz="0" w:space="0" w:color="000000"/>
-                <w:right w:val="none" w:sz="0" w:space="0" w:color="000000"/>
-              </w:pBdr>
-              <w:spacing w:after="100" w:before="100" w:line="240"/>
-              <w:ind w:firstLine="0" w:left="100" w:right="100"/>
-            </w:pPr>
-            <w:r>
-              <w:rPr>
-                <w:rFonts w:ascii="Arial"/>
-                <w:i w:val="false"/>
-                <w:b w:val="false"/>
-                <w:u w:val="none"/>
-                <w:sz w:val="22"/>
-                <w:szCs w:val="22"/>
-                <w:color w:val="000000"/>
-              </w:rPr>
-              <w:t xml:space="preserve">0.923</w:t>
+              <w:spacing w:after="100" w:before="100" w:line="240"/>
+              <w:ind w:firstLine="0" w:left="100" w:right="100"/>
+            </w:pPr>
+            <w:r xmlns:w="http://schemas.openxmlformats.org/wordprocessingml/2006/main" xmlns:wp="http://schemas.openxmlformats.org/drawingml/2006/wordprocessingDrawing" xmlns:r="http://schemas.openxmlformats.org/officeDocument/2006/relationships" xmlns:w14="http://schemas.microsoft.com/office/word/2010/wordml">
+              <w:rPr>
+                <w:rFonts w:ascii="Arial" w:hAnsi="Arial" w:eastAsia="Arial" w:cs="Arial"/>
+                <w:sz w:val="22"/>
+                <w:szCs w:val="22"/>
+                <w:color w:val="000000"/>
+              </w:rPr>
+              <w:t xml:space="preserve">0.462</w:t>
+            </w:r>
+          </w:p>
+        </w:tc>
+        <w:tc>
+          <w:tcPr>
+            <w:tcBorders/>
+            <w:shd w:val="clear" w:color="auto" w:fill="FFFFFF"/>
+            <w:tcMar>
+              <w:top w:w="0" w:type="dxa"/>
+              <w:bottom w:w="0" w:type="dxa"/>
+              <w:left w:w="0" w:type="dxa"/>
+              <w:right w:w="0" w:type="dxa"/>
+            </w:tcMar>
+            <w:vAlign w:val="center"/>
+          </w:tcPr>
+          <w:p>
+            <w:pPr>
+              <w:jc w:val="left"/>
+              <w:spacing w:after="100" w:before="100" w:line="240"/>
+              <w:ind w:firstLine="0" w:left="100" w:right="100"/>
+            </w:pPr>
+            <w:r xmlns:w="http://schemas.openxmlformats.org/wordprocessingml/2006/main" xmlns:wp="http://schemas.openxmlformats.org/drawingml/2006/wordprocessingDrawing" xmlns:r="http://schemas.openxmlformats.org/officeDocument/2006/relationships" xmlns:w14="http://schemas.microsoft.com/office/word/2010/wordml">
+              <w:rPr>
+                <w:rFonts w:ascii="Arial" w:hAnsi="Arial" w:eastAsia="Arial" w:cs="Arial"/>
+                <w:sz w:val="22"/>
+                <w:szCs w:val="22"/>
+                <w:color w:val="000000"/>
+              </w:rPr>
+              <w:t xml:space="preserve">0.927</w:t>
             </w:r>
           </w:p>
         </w:tc>
@@ -3604,78 +2555,50 @@
       <w:tr>
         <w:trPr>
           <w:cantSplit/>
-          <w:trHeight w:val="615" w:hRule="auto"/>
+          <w:trHeight w:val="574" w:hRule="auto"/>
         </w:trPr>
-        body2
         <w:tc>
           <w:tcPr>
             <w:vMerge/>
-            <w:tcBorders>
-              <w:bottom w:val="none" w:sz="0" w:space="0" w:color="000000"/>
-              <w:top w:val="none" w:sz="0" w:space="0" w:color="000000"/>
-              <w:left w:val="none" w:sz="0" w:space="0" w:color="000000"/>
-              <w:right w:val="none" w:sz="0" w:space="0" w:color="000000"/>
-            </w:tcBorders>
-            <w:shd w:val="clear" w:color="auto" w:fill="FFFFFF"/>
-            <w:tcMar>
-              <w:top w:w="0" w:type="dxa"/>
-              <w:bottom w:w="0" w:type="dxa"/>
-              <w:left w:w="0" w:type="dxa"/>
-              <w:right w:w="0" w:type="dxa"/>
-            </w:tcMar>
-            <w:vAlign w:val="center"/>
-          </w:tcPr>
-          <w:p>
-            <w:pPr>
-              <w:jc w:val="left"/>
-              <w:keepNext/>
-              <w:pBdr>
-                <w:bottom w:val="none" w:sz="0" w:space="0" w:color="000000"/>
-                <w:top w:val="none" w:sz="0" w:space="0" w:color="000000"/>
-                <w:left w:val="none" w:sz="0" w:space="0" w:color="000000"/>
-                <w:right w:val="none" w:sz="0" w:space="0" w:color="000000"/>
-              </w:pBdr>
-              <w:spacing w:after="100" w:before="100" w:line="240"/>
-              <w:ind w:firstLine="0" w:left="100" w:right="100"/>
-            </w:pPr>
-          </w:p>
-        </w:tc>
-        <w:tc>
-          <w:tcPr>
-            <w:tcBorders>
-              <w:bottom w:val="none" w:sz="0" w:space="0" w:color="000000"/>
-              <w:top w:val="none" w:sz="0" w:space="0" w:color="000000"/>
-              <w:left w:val="none" w:sz="0" w:space="0" w:color="000000"/>
-              <w:right w:val="none" w:sz="0" w:space="0" w:color="000000"/>
-            </w:tcBorders>
-            <w:shd w:val="clear" w:color="auto" w:fill="FFFFFF"/>
-            <w:tcMar>
-              <w:top w:w="0" w:type="dxa"/>
-              <w:bottom w:w="0" w:type="dxa"/>
-              <w:left w:w="0" w:type="dxa"/>
-              <w:right w:w="0" w:type="dxa"/>
-            </w:tcMar>
-            <w:vAlign w:val="center"/>
-          </w:tcPr>
-          <w:p>
-            <w:pPr>
-              <w:jc w:val="left"/>
-              <w:keepNext/>
-              <w:pBdr>
-                <w:bottom w:val="none" w:sz="0" w:space="0" w:color="000000"/>
-                <w:top w:val="none" w:sz="0" w:space="0" w:color="000000"/>
-                <w:left w:val="none" w:sz="0" w:space="0" w:color="000000"/>
-                <w:right w:val="none" w:sz="0" w:space="0" w:color="000000"/>
-              </w:pBdr>
-              <w:spacing w:after="100" w:before="100" w:line="240"/>
-              <w:ind w:firstLine="0" w:left="100" w:right="100"/>
-            </w:pPr>
-            <w:r>
-              <w:rPr>
-                <w:rFonts w:ascii="Arial"/>
-                <w:i w:val="false"/>
-                <w:b w:val="false"/>
-                <w:u w:val="none"/>
+            <w:tcBorders/>
+            <w:shd w:val="clear" w:color="auto" w:fill="FFFFFF"/>
+            <w:tcMar>
+              <w:top w:w="0" w:type="dxa"/>
+              <w:bottom w:w="0" w:type="dxa"/>
+              <w:left w:w="0" w:type="dxa"/>
+              <w:right w:w="0" w:type="dxa"/>
+            </w:tcMar>
+            <w:vAlign w:val="center"/>
+          </w:tcPr>
+          <w:p>
+            <w:pPr>
+              <w:jc w:val="left"/>
+              <w:spacing w:after="100" w:before="100" w:line="240"/>
+              <w:ind w:firstLine="0" w:left="100" w:right="100"/>
+            </w:pPr>
+          </w:p>
+        </w:tc>
+        <w:tc>
+          <w:tcPr>
+            <w:tcBorders/>
+            <w:shd w:val="clear" w:color="auto" w:fill="FFFFFF"/>
+            <w:tcMar>
+              <w:top w:w="0" w:type="dxa"/>
+              <w:bottom w:w="0" w:type="dxa"/>
+              <w:left w:w="0" w:type="dxa"/>
+              <w:right w:w="0" w:type="dxa"/>
+            </w:tcMar>
+            <w:vAlign w:val="center"/>
+          </w:tcPr>
+          <w:p>
+            <w:pPr>
+              <w:jc w:val="left"/>
+              <w:spacing w:after="100" w:before="100" w:line="240"/>
+              <w:ind w:firstLine="0" w:left="100" w:right="100"/>
+            </w:pPr>
+            <w:r xmlns:w="http://schemas.openxmlformats.org/wordprocessingml/2006/main" xmlns:wp="http://schemas.openxmlformats.org/drawingml/2006/wordprocessingDrawing" xmlns:r="http://schemas.openxmlformats.org/officeDocument/2006/relationships" xmlns:w14="http://schemas.microsoft.com/office/word/2010/wordml">
+              <w:rPr>
+                <w:rFonts w:ascii="Arial" w:hAnsi="Arial" w:eastAsia="Arial" w:cs="Arial"/>
                 <w:sz w:val="22"/>
                 <w:szCs w:val="22"/>
                 <w:color w:val="000000"/>
@@ -3686,12 +2609,7 @@
         </w:tc>
         <w:tc>
           <w:tcPr>
-            <w:tcBorders>
-              <w:bottom w:val="none" w:sz="0" w:space="0" w:color="000000"/>
-              <w:top w:val="none" w:sz="0" w:space="0" w:color="000000"/>
-              <w:left w:val="none" w:sz="0" w:space="0" w:color="000000"/>
-              <w:right w:val="none" w:sz="0" w:space="0" w:color="000000"/>
-            </w:tcBorders>
+            <w:tcBorders/>
             <w:shd w:val="clear" w:color="auto" w:fill="FFFFFF"/>
             <w:tcMar>
               <w:top w:w="0" w:type="dxa"/>
@@ -3704,71 +2622,46 @@
           <w:p>
             <w:pPr>
               <w:jc w:val="right"/>
-              <w:keepNext/>
-              <w:pBdr>
-                <w:bottom w:val="none" w:sz="0" w:space="0" w:color="000000"/>
-                <w:top w:val="none" w:sz="0" w:space="0" w:color="000000"/>
-                <w:left w:val="none" w:sz="0" w:space="0" w:color="000000"/>
-                <w:right w:val="none" w:sz="0" w:space="0" w:color="000000"/>
-              </w:pBdr>
-              <w:spacing w:after="100" w:before="100" w:line="240"/>
-              <w:ind w:firstLine="0" w:left="100" w:right="100"/>
-            </w:pPr>
-            <w:r>
-              <w:rPr>
-                <w:rFonts w:ascii="Arial"/>
-                <w:i w:val="false"/>
-                <w:b w:val="false"/>
-                <w:u w:val="none"/>
-                <w:sz w:val="22"/>
-                <w:szCs w:val="22"/>
-                <w:color w:val="000000"/>
-              </w:rPr>
-              <w:t xml:space="preserve">0.718</w:t>
-            </w:r>
-          </w:p>
-        </w:tc>
-        <w:tc>
-          <w:tcPr>
-            <w:tcBorders>
-              <w:bottom w:val="none" w:sz="0" w:space="0" w:color="000000"/>
-              <w:top w:val="none" w:sz="0" w:space="0" w:color="000000"/>
-              <w:left w:val="none" w:sz="0" w:space="0" w:color="000000"/>
-              <w:right w:val="none" w:sz="0" w:space="0" w:color="000000"/>
-            </w:tcBorders>
-            <w:shd w:val="clear" w:color="auto" w:fill="FFFFFF"/>
-            <w:tcMar>
-              <w:top w:w="0" w:type="dxa"/>
-              <w:bottom w:w="0" w:type="dxa"/>
-              <w:left w:w="0" w:type="dxa"/>
-              <w:right w:w="0" w:type="dxa"/>
-            </w:tcMar>
-            <w:vAlign w:val="center"/>
-          </w:tcPr>
-          <w:p>
-            <w:pPr>
-              <w:jc w:val="left"/>
-              <w:keepNext/>
-              <w:pBdr>
-                <w:bottom w:val="none" w:sz="0" w:space="0" w:color="000000"/>
-                <w:top w:val="none" w:sz="0" w:space="0" w:color="000000"/>
-                <w:left w:val="none" w:sz="0" w:space="0" w:color="000000"/>
-                <w:right w:val="none" w:sz="0" w:space="0" w:color="000000"/>
-              </w:pBdr>
-              <w:spacing w:after="100" w:before="100" w:line="240"/>
-              <w:ind w:firstLine="0" w:left="100" w:right="100"/>
-            </w:pPr>
-            <w:r>
-              <w:rPr>
-                <w:rFonts w:ascii="Arial"/>
-                <w:i w:val="false"/>
-                <w:b w:val="false"/>
-                <w:u w:val="none"/>
-                <w:sz w:val="22"/>
-                <w:szCs w:val="22"/>
-                <w:color w:val="000000"/>
-              </w:rPr>
-              <w:t xml:space="preserve">0.397</w:t>
+              <w:spacing w:after="100" w:before="100" w:line="240"/>
+              <w:ind w:firstLine="0" w:left="100" w:right="100"/>
+            </w:pPr>
+            <w:r xmlns:w="http://schemas.openxmlformats.org/wordprocessingml/2006/main" xmlns:wp="http://schemas.openxmlformats.org/drawingml/2006/wordprocessingDrawing" xmlns:r="http://schemas.openxmlformats.org/officeDocument/2006/relationships" xmlns:w14="http://schemas.microsoft.com/office/word/2010/wordml">
+              <w:rPr>
+                <w:rFonts w:ascii="Arial" w:hAnsi="Arial" w:eastAsia="Arial" w:cs="Arial"/>
+                <w:sz w:val="22"/>
+                <w:szCs w:val="22"/>
+                <w:color w:val="000000"/>
+              </w:rPr>
+              <w:t xml:space="preserve">0.607</w:t>
+            </w:r>
+          </w:p>
+        </w:tc>
+        <w:tc>
+          <w:tcPr>
+            <w:tcBorders/>
+            <w:shd w:val="clear" w:color="auto" w:fill="FFFFFF"/>
+            <w:tcMar>
+              <w:top w:w="0" w:type="dxa"/>
+              <w:bottom w:w="0" w:type="dxa"/>
+              <w:left w:w="0" w:type="dxa"/>
+              <w:right w:w="0" w:type="dxa"/>
+            </w:tcMar>
+            <w:vAlign w:val="center"/>
+          </w:tcPr>
+          <w:p>
+            <w:pPr>
+              <w:jc w:val="left"/>
+              <w:spacing w:after="100" w:before="100" w:line="240"/>
+              <w:ind w:firstLine="0" w:left="100" w:right="100"/>
+            </w:pPr>
+            <w:r xmlns:w="http://schemas.openxmlformats.org/wordprocessingml/2006/main" xmlns:wp="http://schemas.openxmlformats.org/drawingml/2006/wordprocessingDrawing" xmlns:r="http://schemas.openxmlformats.org/officeDocument/2006/relationships" xmlns:w14="http://schemas.microsoft.com/office/word/2010/wordml">
+              <w:rPr>
+                <w:rFonts w:ascii="Arial" w:hAnsi="Arial" w:eastAsia="Arial" w:cs="Arial"/>
+                <w:sz w:val="22"/>
+                <w:szCs w:val="22"/>
+                <w:color w:val="000000"/>
+              </w:rPr>
+              <w:t xml:space="preserve">0.436</w:t>
             </w:r>
           </w:p>
         </w:tc>
@@ -3776,78 +2669,50 @@
       <w:tr>
         <w:trPr>
           <w:cantSplit/>
-          <w:trHeight w:val="615" w:hRule="auto"/>
+          <w:trHeight w:val="574" w:hRule="auto"/>
         </w:trPr>
-        body3
         <w:tc>
           <w:tcPr>
             <w:vMerge/>
-            <w:tcBorders>
-              <w:bottom w:val="none" w:sz="0" w:space="0" w:color="000000"/>
-              <w:top w:val="none" w:sz="0" w:space="0" w:color="000000"/>
-              <w:left w:val="none" w:sz="0" w:space="0" w:color="000000"/>
-              <w:right w:val="none" w:sz="0" w:space="0" w:color="000000"/>
-            </w:tcBorders>
-            <w:shd w:val="clear" w:color="auto" w:fill="FFFFFF"/>
-            <w:tcMar>
-              <w:top w:w="0" w:type="dxa"/>
-              <w:bottom w:w="0" w:type="dxa"/>
-              <w:left w:w="0" w:type="dxa"/>
-              <w:right w:w="0" w:type="dxa"/>
-            </w:tcMar>
-            <w:vAlign w:val="center"/>
-          </w:tcPr>
-          <w:p>
-            <w:pPr>
-              <w:jc w:val="left"/>
-              <w:keepNext/>
-              <w:pBdr>
-                <w:bottom w:val="none" w:sz="0" w:space="0" w:color="000000"/>
-                <w:top w:val="none" w:sz="0" w:space="0" w:color="000000"/>
-                <w:left w:val="none" w:sz="0" w:space="0" w:color="000000"/>
-                <w:right w:val="none" w:sz="0" w:space="0" w:color="000000"/>
-              </w:pBdr>
-              <w:spacing w:after="100" w:before="100" w:line="240"/>
-              <w:ind w:firstLine="0" w:left="100" w:right="100"/>
-            </w:pPr>
-          </w:p>
-        </w:tc>
-        <w:tc>
-          <w:tcPr>
-            <w:tcBorders>
-              <w:bottom w:val="none" w:sz="0" w:space="0" w:color="000000"/>
-              <w:top w:val="none" w:sz="0" w:space="0" w:color="000000"/>
-              <w:left w:val="none" w:sz="0" w:space="0" w:color="000000"/>
-              <w:right w:val="none" w:sz="0" w:space="0" w:color="000000"/>
-            </w:tcBorders>
-            <w:shd w:val="clear" w:color="auto" w:fill="FFFFFF"/>
-            <w:tcMar>
-              <w:top w:w="0" w:type="dxa"/>
-              <w:bottom w:w="0" w:type="dxa"/>
-              <w:left w:w="0" w:type="dxa"/>
-              <w:right w:w="0" w:type="dxa"/>
-            </w:tcMar>
-            <w:vAlign w:val="center"/>
-          </w:tcPr>
-          <w:p>
-            <w:pPr>
-              <w:jc w:val="left"/>
-              <w:keepNext/>
-              <w:pBdr>
-                <w:bottom w:val="none" w:sz="0" w:space="0" w:color="000000"/>
-                <w:top w:val="none" w:sz="0" w:space="0" w:color="000000"/>
-                <w:left w:val="none" w:sz="0" w:space="0" w:color="000000"/>
-                <w:right w:val="none" w:sz="0" w:space="0" w:color="000000"/>
-              </w:pBdr>
-              <w:spacing w:after="100" w:before="100" w:line="240"/>
-              <w:ind w:firstLine="0" w:left="100" w:right="100"/>
-            </w:pPr>
-            <w:r>
-              <w:rPr>
-                <w:rFonts w:ascii="Arial"/>
-                <w:i w:val="false"/>
-                <w:b w:val="false"/>
-                <w:u w:val="none"/>
+            <w:tcBorders/>
+            <w:shd w:val="clear" w:color="auto" w:fill="FFFFFF"/>
+            <w:tcMar>
+              <w:top w:w="0" w:type="dxa"/>
+              <w:bottom w:w="0" w:type="dxa"/>
+              <w:left w:w="0" w:type="dxa"/>
+              <w:right w:w="0" w:type="dxa"/>
+            </w:tcMar>
+            <w:vAlign w:val="center"/>
+          </w:tcPr>
+          <w:p>
+            <w:pPr>
+              <w:jc w:val="left"/>
+              <w:spacing w:after="100" w:before="100" w:line="240"/>
+              <w:ind w:firstLine="0" w:left="100" w:right="100"/>
+            </w:pPr>
+          </w:p>
+        </w:tc>
+        <w:tc>
+          <w:tcPr>
+            <w:tcBorders/>
+            <w:shd w:val="clear" w:color="auto" w:fill="FFFFFF"/>
+            <w:tcMar>
+              <w:top w:w="0" w:type="dxa"/>
+              <w:bottom w:w="0" w:type="dxa"/>
+              <w:left w:w="0" w:type="dxa"/>
+              <w:right w:w="0" w:type="dxa"/>
+            </w:tcMar>
+            <w:vAlign w:val="center"/>
+          </w:tcPr>
+          <w:p>
+            <w:pPr>
+              <w:jc w:val="left"/>
+              <w:spacing w:after="100" w:before="100" w:line="240"/>
+              <w:ind w:firstLine="0" w:left="100" w:right="100"/>
+            </w:pPr>
+            <w:r xmlns:w="http://schemas.openxmlformats.org/wordprocessingml/2006/main" xmlns:wp="http://schemas.openxmlformats.org/drawingml/2006/wordprocessingDrawing" xmlns:r="http://schemas.openxmlformats.org/officeDocument/2006/relationships" xmlns:w14="http://schemas.microsoft.com/office/word/2010/wordml">
+              <w:rPr>
+                <w:rFonts w:ascii="Arial" w:hAnsi="Arial" w:eastAsia="Arial" w:cs="Arial"/>
                 <w:sz w:val="22"/>
                 <w:szCs w:val="22"/>
                 <w:color w:val="000000"/>
@@ -3858,12 +2723,7 @@
         </w:tc>
         <w:tc>
           <w:tcPr>
-            <w:tcBorders>
-              <w:bottom w:val="none" w:sz="0" w:space="0" w:color="000000"/>
-              <w:top w:val="none" w:sz="0" w:space="0" w:color="000000"/>
-              <w:left w:val="none" w:sz="0" w:space="0" w:color="000000"/>
-              <w:right w:val="none" w:sz="0" w:space="0" w:color="000000"/>
-            </w:tcBorders>
+            <w:tcBorders/>
             <w:shd w:val="clear" w:color="auto" w:fill="FFFFFF"/>
             <w:tcMar>
               <w:top w:w="0" w:type="dxa"/>
@@ -3876,71 +2736,46 @@
           <w:p>
             <w:pPr>
               <w:jc w:val="right"/>
-              <w:keepNext/>
-              <w:pBdr>
-                <w:bottom w:val="none" w:sz="0" w:space="0" w:color="000000"/>
-                <w:top w:val="none" w:sz="0" w:space="0" w:color="000000"/>
-                <w:left w:val="none" w:sz="0" w:space="0" w:color="000000"/>
-                <w:right w:val="none" w:sz="0" w:space="0" w:color="000000"/>
-              </w:pBdr>
-              <w:spacing w:after="100" w:before="100" w:line="240"/>
-              <w:ind w:firstLine="0" w:left="100" w:right="100"/>
-            </w:pPr>
-            <w:r>
-              <w:rPr>
-                <w:rFonts w:ascii="Arial"/>
-                <w:i w:val="false"/>
-                <w:b w:val="false"/>
-                <w:u w:val="none"/>
-                <w:sz w:val="22"/>
-                <w:szCs w:val="22"/>
-                <w:color w:val="000000"/>
-              </w:rPr>
-              <w:t xml:space="preserve">1.418</w:t>
-            </w:r>
-          </w:p>
-        </w:tc>
-        <w:tc>
-          <w:tcPr>
-            <w:tcBorders>
-              <w:bottom w:val="none" w:sz="0" w:space="0" w:color="000000"/>
-              <w:top w:val="none" w:sz="0" w:space="0" w:color="000000"/>
-              <w:left w:val="none" w:sz="0" w:space="0" w:color="000000"/>
-              <w:right w:val="none" w:sz="0" w:space="0" w:color="000000"/>
-            </w:tcBorders>
-            <w:shd w:val="clear" w:color="auto" w:fill="FFFFFF"/>
-            <w:tcMar>
-              <w:top w:w="0" w:type="dxa"/>
-              <w:bottom w:w="0" w:type="dxa"/>
-              <w:left w:w="0" w:type="dxa"/>
-              <w:right w:w="0" w:type="dxa"/>
-            </w:tcMar>
-            <w:vAlign w:val="center"/>
-          </w:tcPr>
-          <w:p>
-            <w:pPr>
-              <w:jc w:val="left"/>
-              <w:keepNext/>
-              <w:pBdr>
-                <w:bottom w:val="none" w:sz="0" w:space="0" w:color="000000"/>
-                <w:top w:val="none" w:sz="0" w:space="0" w:color="000000"/>
-                <w:left w:val="none" w:sz="0" w:space="0" w:color="000000"/>
-                <w:right w:val="none" w:sz="0" w:space="0" w:color="000000"/>
-              </w:pBdr>
-              <w:spacing w:after="100" w:before="100" w:line="240"/>
-              <w:ind w:firstLine="0" w:left="100" w:right="100"/>
-            </w:pPr>
-            <w:r>
-              <w:rPr>
-                <w:rFonts w:ascii="Arial"/>
-                <w:i w:val="false"/>
-                <w:b w:val="false"/>
-                <w:u w:val="none"/>
-                <w:sz w:val="22"/>
-                <w:szCs w:val="22"/>
-                <w:color w:val="000000"/>
-              </w:rPr>
-              <w:t xml:space="preserve">0.234</w:t>
+              <w:spacing w:after="100" w:before="100" w:line="240"/>
+              <w:ind w:firstLine="0" w:left="100" w:right="100"/>
+            </w:pPr>
+            <w:r xmlns:w="http://schemas.openxmlformats.org/wordprocessingml/2006/main" xmlns:wp="http://schemas.openxmlformats.org/drawingml/2006/wordprocessingDrawing" xmlns:r="http://schemas.openxmlformats.org/officeDocument/2006/relationships" xmlns:w14="http://schemas.microsoft.com/office/word/2010/wordml">
+              <w:rPr>
+                <w:rFonts w:ascii="Arial" w:hAnsi="Arial" w:eastAsia="Arial" w:cs="Arial"/>
+                <w:sz w:val="22"/>
+                <w:szCs w:val="22"/>
+                <w:color w:val="000000"/>
+              </w:rPr>
+              <w:t xml:space="preserve">1.475</w:t>
+            </w:r>
+          </w:p>
+        </w:tc>
+        <w:tc>
+          <w:tcPr>
+            <w:tcBorders/>
+            <w:shd w:val="clear" w:color="auto" w:fill="FFFFFF"/>
+            <w:tcMar>
+              <w:top w:w="0" w:type="dxa"/>
+              <w:bottom w:w="0" w:type="dxa"/>
+              <w:left w:w="0" w:type="dxa"/>
+              <w:right w:w="0" w:type="dxa"/>
+            </w:tcMar>
+            <w:vAlign w:val="center"/>
+          </w:tcPr>
+          <w:p>
+            <w:pPr>
+              <w:jc w:val="left"/>
+              <w:spacing w:after="100" w:before="100" w:line="240"/>
+              <w:ind w:firstLine="0" w:left="100" w:right="100"/>
+            </w:pPr>
+            <w:r xmlns:w="http://schemas.openxmlformats.org/wordprocessingml/2006/main" xmlns:wp="http://schemas.openxmlformats.org/drawingml/2006/wordprocessingDrawing" xmlns:r="http://schemas.openxmlformats.org/officeDocument/2006/relationships" xmlns:w14="http://schemas.microsoft.com/office/word/2010/wordml">
+              <w:rPr>
+                <w:rFonts w:ascii="Arial" w:hAnsi="Arial" w:eastAsia="Arial" w:cs="Arial"/>
+                <w:sz w:val="22"/>
+                <w:szCs w:val="22"/>
+                <w:color w:val="000000"/>
+              </w:rPr>
+              <w:t xml:space="preserve">0.225</w:t>
             </w:r>
           </w:p>
         </w:tc>
@@ -3948,17 +2783,13 @@
       <w:tr>
         <w:trPr>
           <w:cantSplit/>
-          <w:trHeight w:val="615" w:hRule="auto"/>
+          <w:trHeight w:val="574" w:hRule="auto"/>
         </w:trPr>
-        body4
         <w:tc>
           <w:tcPr>
             <w:vMerge/>
             <w:tcBorders>
               <w:bottom w:val="single" w:sz="16" w:space="0" w:color="666666"/>
-              <w:top w:val="none" w:sz="0" w:space="0" w:color="000000"/>
-              <w:left w:val="none" w:sz="0" w:space="0" w:color="000000"/>
-              <w:right w:val="none" w:sz="0" w:space="0" w:color="000000"/>
             </w:tcBorders>
             <w:shd w:val="clear" w:color="auto" w:fill="FFFFFF"/>
             <w:tcMar>
@@ -3972,13 +2803,6 @@
           <w:p>
             <w:pPr>
               <w:jc w:val="left"/>
-              <w:keepNext/>
-              <w:pBdr>
-                <w:bottom w:val="none" w:sz="0" w:space="0" w:color="000000"/>
-                <w:top w:val="none" w:sz="0" w:space="0" w:color="000000"/>
-                <w:left w:val="none" w:sz="0" w:space="0" w:color="000000"/>
-                <w:right w:val="none" w:sz="0" w:space="0" w:color="000000"/>
-              </w:pBdr>
               <w:spacing w:after="100" w:before="100" w:line="240"/>
               <w:ind w:firstLine="0" w:left="100" w:right="100"/>
             </w:pPr>
@@ -3988,9 +2812,6 @@
           <w:tcPr>
             <w:tcBorders>
               <w:bottom w:val="single" w:sz="16" w:space="0" w:color="666666"/>
-              <w:top w:val="none" w:sz="0" w:space="0" w:color="000000"/>
-              <w:left w:val="none" w:sz="0" w:space="0" w:color="000000"/>
-              <w:right w:val="none" w:sz="0" w:space="0" w:color="000000"/>
             </w:tcBorders>
             <w:shd w:val="clear" w:color="auto" w:fill="FFFFFF"/>
             <w:tcMar>
@@ -4004,22 +2825,12 @@
           <w:p>
             <w:pPr>
               <w:jc w:val="left"/>
-              <w:keepNext/>
-              <w:pBdr>
-                <w:bottom w:val="none" w:sz="0" w:space="0" w:color="000000"/>
-                <w:top w:val="none" w:sz="0" w:space="0" w:color="000000"/>
-                <w:left w:val="none" w:sz="0" w:space="0" w:color="000000"/>
-                <w:right w:val="none" w:sz="0" w:space="0" w:color="000000"/>
-              </w:pBdr>
-              <w:spacing w:after="100" w:before="100" w:line="240"/>
-              <w:ind w:firstLine="0" w:left="100" w:right="100"/>
-            </w:pPr>
-            <w:r>
-              <w:rPr>
-                <w:rFonts w:ascii="Arial"/>
-                <w:i w:val="false"/>
-                <w:b w:val="false"/>
-                <w:u w:val="none"/>
+              <w:spacing w:after="100" w:before="100" w:line="240"/>
+              <w:ind w:firstLine="0" w:left="100" w:right="100"/>
+            </w:pPr>
+            <w:r xmlns:w="http://schemas.openxmlformats.org/wordprocessingml/2006/main" xmlns:wp="http://schemas.openxmlformats.org/drawingml/2006/wordprocessingDrawing" xmlns:r="http://schemas.openxmlformats.org/officeDocument/2006/relationships" xmlns:w14="http://schemas.microsoft.com/office/word/2010/wordml">
+              <w:rPr>
+                <w:rFonts w:ascii="Arial" w:hAnsi="Arial" w:eastAsia="Arial" w:cs="Arial"/>
                 <w:sz w:val="22"/>
                 <w:szCs w:val="22"/>
                 <w:color w:val="000000"/>
@@ -4032,9 +2843,6 @@
           <w:tcPr>
             <w:tcBorders>
               <w:bottom w:val="single" w:sz="16" w:space="0" w:color="666666"/>
-              <w:top w:val="none" w:sz="0" w:space="0" w:color="000000"/>
-              <w:left w:val="none" w:sz="0" w:space="0" w:color="000000"/>
-              <w:right w:val="none" w:sz="0" w:space="0" w:color="000000"/>
             </w:tcBorders>
             <w:shd w:val="clear" w:color="auto" w:fill="FFFFFF"/>
             <w:tcMar>
@@ -4048,27 +2856,17 @@
           <w:p>
             <w:pPr>
               <w:jc w:val="right"/>
-              <w:keepNext/>
-              <w:pBdr>
-                <w:bottom w:val="none" w:sz="0" w:space="0" w:color="000000"/>
-                <w:top w:val="none" w:sz="0" w:space="0" w:color="000000"/>
-                <w:left w:val="none" w:sz="0" w:space="0" w:color="000000"/>
-                <w:right w:val="none" w:sz="0" w:space="0" w:color="000000"/>
-              </w:pBdr>
-              <w:spacing w:after="100" w:before="100" w:line="240"/>
-              <w:ind w:firstLine="0" w:left="100" w:right="100"/>
-            </w:pPr>
-            <w:r>
-              <w:rPr>
-                <w:rFonts w:ascii="Arial"/>
-                <w:i w:val="false"/>
-                <w:b w:val="false"/>
-                <w:u w:val="none"/>
-                <w:sz w:val="22"/>
-                <w:szCs w:val="22"/>
-                <w:color w:val="000000"/>
-              </w:rPr>
-              <w:t xml:space="preserve">1.892</w:t>
+              <w:spacing w:after="100" w:before="100" w:line="240"/>
+              <w:ind w:firstLine="0" w:left="100" w:right="100"/>
+            </w:pPr>
+            <w:r xmlns:w="http://schemas.openxmlformats.org/wordprocessingml/2006/main" xmlns:wp="http://schemas.openxmlformats.org/drawingml/2006/wordprocessingDrawing" xmlns:r="http://schemas.openxmlformats.org/officeDocument/2006/relationships" xmlns:w14="http://schemas.microsoft.com/office/word/2010/wordml">
+              <w:rPr>
+                <w:rFonts w:ascii="Arial" w:hAnsi="Arial" w:eastAsia="Arial" w:cs="Arial"/>
+                <w:sz w:val="22"/>
+                <w:szCs w:val="22"/>
+                <w:color w:val="000000"/>
+              </w:rPr>
+              <w:t xml:space="preserve">1.859</w:t>
             </w:r>
           </w:p>
         </w:tc>
@@ -4076,9 +2874,6 @@
           <w:tcPr>
             <w:tcBorders>
               <w:bottom w:val="single" w:sz="16" w:space="0" w:color="666666"/>
-              <w:top w:val="none" w:sz="0" w:space="0" w:color="000000"/>
-              <w:left w:val="none" w:sz="0" w:space="0" w:color="000000"/>
-              <w:right w:val="none" w:sz="0" w:space="0" w:color="000000"/>
             </w:tcBorders>
             <w:shd w:val="clear" w:color="auto" w:fill="FFFFFF"/>
             <w:tcMar>
@@ -4092,27 +2887,17 @@
           <w:p>
             <w:pPr>
               <w:jc w:val="left"/>
-              <w:keepNext/>
-              <w:pBdr>
-                <w:bottom w:val="none" w:sz="0" w:space="0" w:color="000000"/>
-                <w:top w:val="none" w:sz="0" w:space="0" w:color="000000"/>
-                <w:left w:val="none" w:sz="0" w:space="0" w:color="000000"/>
-                <w:right w:val="none" w:sz="0" w:space="0" w:color="000000"/>
-              </w:pBdr>
-              <w:spacing w:after="100" w:before="100" w:line="240"/>
-              <w:ind w:firstLine="0" w:left="100" w:right="100"/>
-            </w:pPr>
-            <w:r>
-              <w:rPr>
-                <w:rFonts w:ascii="Arial"/>
-                <w:i w:val="false"/>
-                <w:b w:val="false"/>
-                <w:u w:val="none"/>
-                <w:sz w:val="22"/>
-                <w:szCs w:val="22"/>
-                <w:color w:val="000000"/>
-              </w:rPr>
-              <w:t xml:space="preserve">0.169</w:t>
+              <w:spacing w:after="100" w:before="100" w:line="240"/>
+              <w:ind w:firstLine="0" w:left="100" w:right="100"/>
+            </w:pPr>
+            <w:r xmlns:w="http://schemas.openxmlformats.org/wordprocessingml/2006/main" xmlns:wp="http://schemas.openxmlformats.org/drawingml/2006/wordprocessingDrawing" xmlns:r="http://schemas.openxmlformats.org/officeDocument/2006/relationships" xmlns:w14="http://schemas.microsoft.com/office/word/2010/wordml">
+              <w:rPr>
+                <w:rFonts w:ascii="Arial" w:hAnsi="Arial" w:eastAsia="Arial" w:cs="Arial"/>
+                <w:sz w:val="22"/>
+                <w:szCs w:val="22"/>
+                <w:color w:val="000000"/>
+              </w:rPr>
+              <w:t xml:space="preserve">0.173</w:t>
             </w:r>
           </w:p>
         </w:tc>
